--- a/Dokumentacija/YAMI_DEFINICIJA_PROJEKTA.docx
+++ b/Dokumentacija/YAMI_DEFINICIJA_PROJEKTA.docx
@@ -16,7 +16,14 @@
           <w:b/>
           <w:sz w:val="36"/>
         </w:rPr>
-        <w:t>DRZAVNI UNIVERZITET U NOVOM PAZARU</w:t>
+        <w:t>DRŽ</w:t>
+      </w:r>
+      <w:r>
+        <w:rPr>
+          <w:b/>
+          <w:sz w:val="36"/>
+        </w:rPr>
+        <w:t>AVNI UNIVERZITET U NOVOM PAZARU</w:t>
       </w:r>
     </w:p>
     <w:p>
@@ -33,7 +40,14 @@
           <w:b/>
           <w:sz w:val="36"/>
         </w:rPr>
-        <w:t>Departman za tehnicke</w:t>
+        <w:t>Departman za tehnič</w:t>
+      </w:r>
+      <w:r>
+        <w:rPr>
+          <w:b/>
+          <w:sz w:val="36"/>
+        </w:rPr>
+        <w:t>ke</w:t>
       </w:r>
       <w:r>
         <w:rPr>
@@ -64,7 +78,14 @@
           <w:b/>
           <w:sz w:val="36"/>
         </w:rPr>
-        <w:t>Racunarska</w:t>
+        <w:t>Rač</w:t>
+      </w:r>
+      <w:r>
+        <w:rPr>
+          <w:b/>
+          <w:sz w:val="36"/>
+        </w:rPr>
+        <w:t>unarska</w:t>
       </w:r>
       <w:r>
         <w:rPr>
@@ -119,7 +140,14 @@
           <w:b/>
           <w:sz w:val="36"/>
         </w:rPr>
-        <w:t>inzenjerstvo</w:t>
+        <w:t>inž</w:t>
+      </w:r>
+      <w:r>
+        <w:rPr>
+          <w:b/>
+          <w:sz w:val="36"/>
+        </w:rPr>
+        <w:t>enjerstvo</w:t>
       </w:r>
     </w:p>
     <w:p>
@@ -150,7 +178,14 @@
           <w:b/>
           <w:sz w:val="36"/>
         </w:rPr>
-        <w:t>rada parking Sistema</w:t>
+        <w:t>rada parking s</w:t>
+      </w:r>
+      <w:r>
+        <w:rPr>
+          <w:b/>
+          <w:sz w:val="36"/>
+        </w:rPr>
+        <w:t>istema</w:t>
       </w:r>
     </w:p>
     <w:p>
@@ -203,7 +238,7 @@
                     <a:blip r:embed="rId8">
                       <a:extLst>
                         <a:ext uri="{28A0092B-C50C-407E-A947-70E740481C1C}">
-                          <a14:useLocalDpi xmlns="" xmlns:wpc="http://schemas.microsoft.com/office/word/2010/wordprocessingCanvas" xmlns:cx="http://schemas.microsoft.com/office/drawing/2014/chartex" xmlns:cx1="http://schemas.microsoft.com/office/drawing/2015/9/8/chartex" xmlns:cx2="http://schemas.microsoft.com/office/drawing/2015/10/21/chartex" xmlns:cx3="http://schemas.microsoft.com/office/drawing/2016/5/9/chartex" xmlns:cx4="http://schemas.microsoft.com/office/drawing/2016/5/10/chartex" xmlns:cx5="http://schemas.microsoft.com/office/drawing/2016/5/11/chartex" xmlns:cx6="http://schemas.microsoft.com/office/drawing/2016/5/12/chartex" xmlns:cx7="http://schemas.microsoft.com/office/drawing/2016/5/13/chartex" xmlns:cx8="http://schemas.microsoft.com/office/drawing/2016/5/14/chartex" xmlns:mc="http://schemas.openxmlformats.org/markup-compatibility/2006" xmlns:aink="http://schemas.microsoft.com/office/drawing/2016/ink" xmlns:am3d="http://schemas.microsoft.com/office/drawing/2017/model3d" xmlns:o="urn:schemas-microsoft-com:office:office" xmlns:v="urn:schemas-microsoft-com:vml" xmlns:wp14="http://schemas.microsoft.com/office/word/2010/wordprocessingDrawing" xmlns:w10="urn:schemas-microsoft-com:office:word" xmlns:w="http://schemas.openxmlformats.org/wordprocessingml/2006/main" xmlns:w14="http://schemas.microsoft.com/office/word/2010/wordml" xmlns:w15="http://schemas.microsoft.com/office/word/2012/wordml" xmlns:w16cid="http://schemas.microsoft.com/office/word/2016/wordml/cid" xmlns:w16se="http://schemas.microsoft.com/office/word/2015/wordml/symex" xmlns:wpg="http://schemas.microsoft.com/office/word/2010/wordprocessingGroup" xmlns:wpi="http://schemas.microsoft.com/office/word/2010/wordprocessingInk" xmlns:wps="http://schemas.microsoft.com/office/word/2010/wordprocessingShape" xmlns:a14="http://schemas.microsoft.com/office/drawing/2010/main" val="0"/>
+                          <a14:useLocalDpi xmlns:a14="http://schemas.microsoft.com/office/drawing/2010/main" xmlns:wps="http://schemas.microsoft.com/office/word/2010/wordprocessingShape" xmlns:wpi="http://schemas.microsoft.com/office/word/2010/wordprocessingInk" xmlns:wpg="http://schemas.microsoft.com/office/word/2010/wordprocessingGroup" xmlns:w16se="http://schemas.microsoft.com/office/word/2015/wordml/symex" xmlns:w16cid="http://schemas.microsoft.com/office/word/2016/wordml/cid" xmlns:w15="http://schemas.microsoft.com/office/word/2012/wordml" xmlns:w14="http://schemas.microsoft.com/office/word/2010/wordml" xmlns:w="http://schemas.openxmlformats.org/wordprocessingml/2006/main" xmlns:w10="urn:schemas-microsoft-com:office:word" xmlns:wp14="http://schemas.microsoft.com/office/word/2010/wordprocessingDrawing" xmlns:v="urn:schemas-microsoft-com:vml" xmlns:o="urn:schemas-microsoft-com:office:office" xmlns:am3d="http://schemas.microsoft.com/office/drawing/2017/model3d" xmlns:aink="http://schemas.microsoft.com/office/drawing/2016/ink" xmlns:mc="http://schemas.openxmlformats.org/markup-compatibility/2006" xmlns:cx8="http://schemas.microsoft.com/office/drawing/2016/5/14/chartex" xmlns:cx7="http://schemas.microsoft.com/office/drawing/2016/5/13/chartex" xmlns:cx6="http://schemas.microsoft.com/office/drawing/2016/5/12/chartex" xmlns:cx5="http://schemas.microsoft.com/office/drawing/2016/5/11/chartex" xmlns:cx4="http://schemas.microsoft.com/office/drawing/2016/5/10/chartex" xmlns:cx3="http://schemas.microsoft.com/office/drawing/2016/5/9/chartex" xmlns:cx2="http://schemas.microsoft.com/office/drawing/2015/10/21/chartex" xmlns:cx1="http://schemas.microsoft.com/office/drawing/2015/9/8/chartex" xmlns:cx="http://schemas.microsoft.com/office/drawing/2014/chartex" xmlns:wpc="http://schemas.microsoft.com/office/word/2010/wordprocessingCanvas" xmlns="" val="0"/>
                         </a:ext>
                       </a:extLst>
                     </a:blip>
@@ -368,29 +403,28 @@
                 <w:b/>
                 <w:sz w:val="24"/>
               </w:rPr>
-              <w:t>Dzemil</w:t>
+              <w:t>Dž</w:t>
             </w:r>
             <w:r>
               <w:rPr>
                 <w:b/>
                 <w:sz w:val="24"/>
               </w:rPr>
-              <w:t xml:space="preserve"> </w:t>
+              <w:t>emil</w:t>
             </w:r>
             <w:r>
               <w:rPr>
                 <w:b/>
                 <w:sz w:val="24"/>
               </w:rPr>
-              <w:t>Sejdija</w:t>
+              <w:t xml:space="preserve"> </w:t>
             </w:r>
             <w:r>
               <w:rPr>
                 <w:b/>
                 <w:sz w:val="24"/>
               </w:rPr>
-              <w:br/>
-              <w:t>Amar Hodzic</w:t>
+              <w:t>Sejdija</w:t>
             </w:r>
             <w:r>
               <w:rPr>
@@ -398,21 +432,36 @@
                 <w:sz w:val="24"/>
               </w:rPr>
               <w:br/>
-              <w:t>Senajid</w:t>
+              <w:t>Amar Hodžić</w:t>
             </w:r>
             <w:r>
               <w:rPr>
                 <w:b/>
                 <w:sz w:val="24"/>
               </w:rPr>
-              <w:t xml:space="preserve"> </w:t>
+              <w:br/>
+              <w:t>Senajid</w:t>
             </w:r>
             <w:r>
               <w:rPr>
                 <w:b/>
                 <w:sz w:val="24"/>
               </w:rPr>
-              <w:t>Drekovic</w:t>
+              <w:t xml:space="preserve"> </w:t>
+            </w:r>
+            <w:r>
+              <w:rPr>
+                <w:b/>
+                <w:sz w:val="24"/>
+              </w:rPr>
+              <w:t>Drekovi</w:t>
+            </w:r>
+            <w:r>
+              <w:rPr>
+                <w:b/>
+                <w:sz w:val="24"/>
+              </w:rPr>
+              <w:t>ć</w:t>
             </w:r>
           </w:p>
         </w:tc>
@@ -455,7 +504,7 @@
                 <w:b/>
                 <w:sz w:val="24"/>
               </w:rPr>
-              <w:t>Mekic</w:t>
+              <w:t>Mekić</w:t>
             </w:r>
             <w:r>
               <w:rPr>
@@ -477,7 +526,14 @@
                 <w:b/>
                 <w:sz w:val="24"/>
               </w:rPr>
-              <w:t>Avdic, dipl. Inz.</w:t>
+              <w:t>Avdić, dipl. Inž</w:t>
+            </w:r>
+            <w:r>
+              <w:rPr>
+                <w:b/>
+                <w:sz w:val="24"/>
+              </w:rPr>
+              <w:t>.</w:t>
             </w:r>
           </w:p>
         </w:tc>
@@ -495,7 +551,7 @@
       <w:pPr>
         <w:pStyle w:val="Heading1"/>
       </w:pPr>
-      <w:bookmarkStart w:id="1" w:name="_Toc529203171"/>
+      <w:bookmarkStart w:id="1" w:name="_Toc529294618"/>
       <w:r>
         <w:lastRenderedPageBreak/>
         <w:t>Predlog</w:t>
@@ -510,7 +566,10 @@
     </w:p>
     <w:p>
       <w:r>
-        <w:t>Tokom trajanja kursa bize razvijen softver za simulaciju</w:t>
+        <w:t>Tokom trajanja kursa bić</w:t>
+      </w:r>
+      <w:r>
+        <w:t>e razvijen softver za simulaciju</w:t>
       </w:r>
       <w:r>
         <w:rPr>
@@ -525,10 +584,43 @@
         <w:rPr>
           <w:b/>
         </w:rPr>
-        <w:t>otvorenog parkinga</w:t>
-      </w:r>
-      <w:r>
-        <w:t xml:space="preserve"> koji ce uz maketu predstavljati ideju o implementaciji realnog sistema za otvoreni parking.Nedostatak automatizacije parking servisa predstavlja problem pronalazenja slobodnog mesta i vodi do nepotrebnog gubljenja vremena.  Kompletna simulacija ce biti odradjena sa idejom o buducem rastu(bilo vertikalnom(vise otvorenih parking) ili horizontalnom(razvijanje sistema za upravnika parkinga)) i razvoju aplikacije. </w:t>
+        <w:t>otvorenog parking</w:t>
+      </w:r>
+      <w:r>
+        <w:rPr>
+          <w:b/>
+        </w:rPr>
+        <w:t xml:space="preserve"> </w:t>
+      </w:r>
+      <w:r>
+        <w:t>sistema koji ć</w:t>
+      </w:r>
+      <w:r>
+        <w:t>e uz maketu predstavljati ideju o implementaciji realnog sistema za otvoreni parking.</w:t>
+      </w:r>
+      <w:r>
+        <w:t xml:space="preserve"> </w:t>
+      </w:r>
+      <w:r>
+        <w:t>Nedostatak automatizacije parking serv</w:t>
+      </w:r>
+      <w:r>
+        <w:t>isa predstavlja problem pronalaž</w:t>
+      </w:r>
+      <w:r>
+        <w:t>enja slobodnog mesta i vodi do nepotrebnog gubljenja vremena.  Kompletna simulacija ce biti od</w:t>
+      </w:r>
+      <w:r>
+        <w:t>radjena sa idejom o budućem rastu(bilo vertikalnom(viš</w:t>
+      </w:r>
+      <w:r>
+        <w:t>e otvorenih parking) ili horizontalnom(razvijanje sistema za upravnika</w:t>
+      </w:r>
+      <w:r>
+        <w:t xml:space="preserve"> parkinga)) i razvoju aplikacije</w:t>
+      </w:r>
+      <w:r>
+        <w:t xml:space="preserve">. </w:t>
       </w:r>
     </w:p>
     <w:p/>
@@ -536,7 +628,7 @@
       <w:pPr>
         <w:pStyle w:val="Heading2"/>
       </w:pPr>
-      <w:bookmarkStart w:id="2" w:name="_Toc529203172"/>
+      <w:bookmarkStart w:id="2" w:name="_Toc529294619"/>
       <w:r>
         <w:t>Projektni</w:t>
       </w:r>
@@ -550,7 +642,34 @@
     </w:p>
     <w:p>
       <w:r>
-        <w:t xml:space="preserve">Korisnici sistema ce koristeci aplikaciju imati uvid u broj slobodnih mesta I gde se ona nalaze. Mikrokontroler koji upravlja radom senzora koji se nalaze na parking mestima ce komunicirati sa aplikacijom. U slucaju da mikrokontroler dobije signal od senzora, poslace odredjenu poruku aplikaciji, koja ce na osnovu formata poruke odrediti da li je mesto zauzeto i to vizuelno prikazati krajnjem korisniku. </w:t>
+        <w:t>Korisnici sistema će koristeć</w:t>
+      </w:r>
+      <w:r>
+        <w:t>i aplikaciju ima</w:t>
+      </w:r>
+      <w:r>
+        <w:t>ti uvid u broj slobodnih mesta i</w:t>
+      </w:r>
+      <w:r>
+        <w:t xml:space="preserve"> gde se ona nalaze. Mikrokontroler koji upravlja radom senzora koj</w:t>
+      </w:r>
+      <w:r>
+        <w:t>i se nalaze na parking mestima ć</w:t>
+      </w:r>
+      <w:r>
+        <w:t>e kom</w:t>
+      </w:r>
+      <w:r>
+        <w:t>unicirati sa aplikacijom. U sluč</w:t>
+      </w:r>
+      <w:r>
+        <w:t xml:space="preserve">aju da mikrokontroler </w:t>
+      </w:r>
+      <w:r>
+        <w:t>dobije signal od senzora, poslaće određenu poruku aplikaciji, koja ć</w:t>
+      </w:r>
+      <w:r>
+        <w:t xml:space="preserve">e na osnovu formata poruke odrediti da li je mesto zauzeto i to vizuelno prikazati krajnjem korisniku. </w:t>
       </w:r>
     </w:p>
     <w:p/>
@@ -558,7 +677,7 @@
       <w:pPr>
         <w:pStyle w:val="Heading2"/>
       </w:pPr>
-      <w:bookmarkStart w:id="3" w:name="_Toc529203173"/>
+      <w:bookmarkStart w:id="3" w:name="_Toc529294620"/>
       <w:r>
         <w:t>Doseg</w:t>
       </w:r>
@@ -578,7 +697,10 @@
         <w:t xml:space="preserve"> </w:t>
       </w:r>
       <w:r>
-        <w:t>ce</w:t>
+        <w:t>ć</w:t>
+      </w:r>
+      <w:r>
+        <w:t>e</w:t>
       </w:r>
       <w:r>
         <w:t xml:space="preserve"> </w:t>
@@ -596,7 +718,13 @@
     </w:p>
     <w:p>
       <w:r>
-        <w:t>Bice resavani sledeci problemi:</w:t>
+        <w:t>Bić</w:t>
+      </w:r>
+      <w:r>
+        <w:t>e rešavani sledeć</w:t>
+      </w:r>
+      <w:r>
+        <w:t>i problemi:</w:t>
       </w:r>
     </w:p>
     <w:p>
@@ -611,7 +739,19 @@
         <w:rPr>
           <w:b/>
         </w:rPr>
-        <w:t>Registrovanje zauzetog parking mesta na osnovu ocitavanja ultrazvucnog senzora za merenje odstojanja</w:t>
+        <w:t>Registrovanje zau</w:t>
+      </w:r>
+      <w:r>
+        <w:rPr>
+          <w:b/>
+        </w:rPr>
+        <w:t>zetog parking mesta na osnovu očitavanja ultrazvuč</w:t>
+      </w:r>
+      <w:r>
+        <w:rPr>
+          <w:b/>
+        </w:rPr>
+        <w:t>nog senzora za merenje odstojanja</w:t>
       </w:r>
     </w:p>
     <w:p>
@@ -626,7 +766,31 @@
         <w:rPr>
           <w:b/>
         </w:rPr>
-        <w:t>Cuvanje vremena dolaska I odlaska korisnika parking</w:t>
+        <w:t>Č</w:t>
+      </w:r>
+      <w:r>
+        <w:rPr>
+          <w:b/>
+        </w:rPr>
+        <w:t>uvanje vreme</w:t>
+      </w:r>
+      <w:r>
+        <w:rPr>
+          <w:b/>
+        </w:rPr>
+        <w:t>na dolaska i</w:t>
+      </w:r>
+      <w:r>
+        <w:rPr>
+          <w:b/>
+        </w:rPr>
+        <w:t xml:space="preserve"> odlaska korisnika parking</w:t>
+      </w:r>
+      <w:r>
+        <w:rPr>
+          <w:b/>
+        </w:rPr>
+        <w:t>a</w:t>
       </w:r>
     </w:p>
     <w:p>
@@ -641,7 +805,13 @@
         <w:rPr>
           <w:b/>
         </w:rPr>
-        <w:t xml:space="preserve">Povezivanje programiranog mikrokontrolera sa desktop aplikacijom(pseudo-serverom) </w:t>
+        <w:t>Prikaz proteklog vremena od dolaska na parking</w:t>
+      </w:r>
+      <w:r>
+        <w:rPr>
+          <w:b/>
+        </w:rPr>
+        <w:t xml:space="preserve"> </w:t>
       </w:r>
     </w:p>
     <w:p>
@@ -656,7 +826,19 @@
         <w:rPr>
           <w:b/>
         </w:rPr>
-        <w:t>Simuliranje placanja I slanja broja tablica unutar aplikacije</w:t>
+        <w:t>Simuliranje plać</w:t>
+      </w:r>
+      <w:r>
+        <w:rPr>
+          <w:b/>
+        </w:rPr>
+        <w:t>anja i</w:t>
+      </w:r>
+      <w:r>
+        <w:rPr>
+          <w:b/>
+        </w:rPr>
+        <w:t xml:space="preserve"> slanja broja tablica unutar aplikacije</w:t>
       </w:r>
     </w:p>
     <w:p>
@@ -673,25 +855,19 @@
         </w:rPr>
         <w:t>Simuliranje parkinga kroz izradu makete</w:t>
       </w:r>
-    </w:p>
-    <w:p>
-      <w:pPr>
-        <w:pStyle w:val="ListParagraph"/>
-        <w:numPr>
-          <w:ilvl w:val="0"/>
-          <w:numId w:val="8"/>
-        </w:numPr>
-      </w:pPr>
-      <w:r>
-        <w:rPr>
-          <w:b/>
-        </w:rPr>
-        <w:t xml:space="preserve">Simuliranje parkiranja sa igrackom(modelom) automobila </w:t>
-      </w:r>
-    </w:p>
-    <w:p>
-      <w:r>
-        <w:t>Nece biti resavani sledeci problemi:</w:t>
+      <w:r>
+        <w:rPr>
+          <w:b/>
+        </w:rPr>
+        <w:t xml:space="preserve"> </w:t>
+      </w:r>
+    </w:p>
+    <w:p>
+      <w:r>
+        <w:t>Neće biti rešavani sledeć</w:t>
+      </w:r>
+      <w:r>
+        <w:t>i problemi:</w:t>
       </w:r>
     </w:p>
     <w:p>
@@ -706,15 +882,23 @@
         <w:rPr>
           <w:b/>
         </w:rPr>
-        <w:t>Placanje+slanje broja tablica putem SMS-a/nekog drugog servisa(neminovno u praksi)</w:t>
+        <w:t xml:space="preserve">Plaćanje i </w:t>
+      </w:r>
+      <w:r>
+        <w:rPr>
+          <w:b/>
+        </w:rPr>
+        <w:t>slanje broja tablica putem SMS-a/nekog drugog servisa(neminovno u praksi)</w:t>
       </w:r>
     </w:p>
     <w:p/>
+    <w:p/>
+    <w:p/>
     <w:p>
       <w:pPr>
         <w:pStyle w:val="Heading2"/>
       </w:pPr>
-      <w:bookmarkStart w:id="4" w:name="_Toc529203174"/>
+      <w:bookmarkStart w:id="4" w:name="_Toc529294621"/>
       <w:r>
         <w:lastRenderedPageBreak/>
         <w:t>Korisnici</w:t>
@@ -766,7 +950,7 @@
       <w:pPr>
         <w:pStyle w:val="Heading1"/>
       </w:pPr>
-      <w:bookmarkStart w:id="5" w:name="_Toc529203175"/>
+      <w:bookmarkStart w:id="5" w:name="_Toc529294622"/>
       <w:r>
         <w:t>Sastav</w:t>
       </w:r>
@@ -804,7 +988,10 @@
         <w:t xml:space="preserve"> </w:t>
       </w:r>
       <w:r>
-        <w:t>ucestvovace:</w:t>
+        <w:t>učestvovać</w:t>
+      </w:r>
+      <w:r>
+        <w:t>e:</w:t>
       </w:r>
     </w:p>
     <w:p>
@@ -816,7 +1003,10 @@
         </w:numPr>
       </w:pPr>
       <w:r>
-        <w:t>Dzemil</w:t>
+        <w:t>Dž</w:t>
+      </w:r>
+      <w:r>
+        <w:t>emil</w:t>
       </w:r>
       <w:r>
         <w:t xml:space="preserve"> </w:t>
@@ -834,7 +1024,7 @@
         </w:numPr>
       </w:pPr>
       <w:r>
-        <w:t>Amar Hodzic</w:t>
+        <w:t>Amar Hodzić</w:t>
       </w:r>
     </w:p>
     <w:p>
@@ -852,19 +1042,34 @@
         <w:t xml:space="preserve"> </w:t>
       </w:r>
       <w:r>
-        <w:t>Drekovic</w:t>
-      </w:r>
-    </w:p>
-    <w:p>
-      <w:r>
-        <w:t>Radi ostvarenja cilja tj. uspesnog simuliranja rada otvorenog parking, oformljen je tim od 3 clana. Dati clanovi tima imaju odlicnu komunikaciju, koordinaciju I kooperaciju stecenu dugogodisnjim prijateljstvom i zajednickim radom</w:t>
+        <w:t>Dreković</w:t>
+      </w:r>
+    </w:p>
+    <w:p>
+      <w:r>
+        <w:t>Radi ostvarenja cilja tj. uspeš</w:t>
+      </w:r>
+      <w:r>
+        <w:t xml:space="preserve">nog simuliranja rada otvorenog </w:t>
+      </w:r>
+      <w:r>
+        <w:t>parking, oformljen je tim od 3 člana. Dati članovi tima imaju odlič</w:t>
+      </w:r>
+      <w:r>
+        <w:t xml:space="preserve">nu komunikaciju, </w:t>
+      </w:r>
+      <w:r>
+        <w:t>koordinaciju i kooperaciju stečenu dugogodišnjim prijateljstvom i zajednič</w:t>
+      </w:r>
+      <w:r>
+        <w:t>kim radom</w:t>
       </w:r>
     </w:p>
     <w:p>
       <w:pPr>
         <w:pStyle w:val="Heading2"/>
       </w:pPr>
-      <w:bookmarkStart w:id="6" w:name="_Toc529203176"/>
+      <w:bookmarkStart w:id="6" w:name="_Toc529294623"/>
       <w:r>
         <w:t>Izbor</w:t>
       </w:r>
@@ -872,13 +1077,43 @@
         <w:t xml:space="preserve"> </w:t>
       </w:r>
       <w:r>
-        <w:t>vodje</w:t>
+        <w:t>vođ</w:t>
+      </w:r>
+      <w:r>
+        <w:t>e</w:t>
       </w:r>
       <w:bookmarkEnd w:id="6"/>
     </w:p>
     <w:p>
       <w:r>
-        <w:t>Za vodju je izabran Dzemil Sejdija, zato sto je prvobitno tema njegova ideja i zbog toga sto on poseduje najvise znanja i iskustva sa izradom aplikacija u Java programskom jeziku i radom sa  Arduino mikrokontrolerima koje cemo koristiti na ovom projektu.</w:t>
+        <w:t>Za vođu je izabran Dž</w:t>
+      </w:r>
+      <w:r>
+        <w:t>emil Sejdija, zato sto je</w:t>
+      </w:r>
+      <w:r>
+        <w:t>,</w:t>
+      </w:r>
+      <w:r>
+        <w:t xml:space="preserve"> prvobitno</w:t>
+      </w:r>
+      <w:r>
+        <w:t>,</w:t>
+      </w:r>
+      <w:r>
+        <w:t xml:space="preserve"> tema njegov</w:t>
+      </w:r>
+      <w:r>
+        <w:t>a ideja i zbog toga što on poseduje najviš</w:t>
+      </w:r>
+      <w:r>
+        <w:t xml:space="preserve">e znanja i iskustva sa izradom aplikacija u Java programskom jeziku i radom sa  </w:t>
+      </w:r>
+      <w:r>
+        <w:t>Arduino mikrokontrolerima koje ć</w:t>
+      </w:r>
+      <w:r>
+        <w:t>emo koristiti na ovom projektu.</w:t>
       </w:r>
     </w:p>
     <w:p>
@@ -890,7 +1125,7 @@
       <w:pPr>
         <w:pStyle w:val="Heading2"/>
       </w:pPr>
-      <w:bookmarkStart w:id="7" w:name="_Toc529203177"/>
+      <w:bookmarkStart w:id="7" w:name="_Toc529294624"/>
       <w:r>
         <w:t>Rad tima</w:t>
       </w:r>
@@ -898,15 +1133,66 @@
     </w:p>
     <w:p>
       <w:r>
-        <w:t>Svaki od pojedinaca unutar tima ce imati precizno definisane zahteve I vremenski rok do kojih treba da ih ispuni. Raspored vremena unutar tog intervala je prepusten njemu. Tim ce se sastavljati jednom nedeljno u dogovorenom terminu radi obavljanja sastanaka gde ce se razmatrati bitne teme vezane za tok projekta, i grupno testirati rad simulatora(jer nece svako od clanova tima imati potrebne uredjaje za simulaciju). Trenutna verzija I dokumentacija ce biti dostupna na  GitHub-u, i svaki od clanova tima ce biti duzan da postavi svoj rad na zasebnoj grani radi revizije, pre spajanja sa glavnom granom.</w:t>
-      </w:r>
-    </w:p>
-    <w:p>
-      <w:r>
-        <w:t>U slucaju da se desi neki nepredvidjen problem, koristice se aplikacija “Trello”, koja je dostupna na mobilnim telefonima, gde ce clan tima koji je pronasao problem moci obavestiti ostatak tima o datom problemu.</w:t>
-      </w:r>
-      <w:r>
-        <w:t xml:space="preserve">. </w:t>
+        <w:t>S</w:t>
+      </w:r>
+      <w:r>
+        <w:t>vaki od pojedinaca unutar tima ć</w:t>
+      </w:r>
+      <w:r>
+        <w:t>e ima</w:t>
+      </w:r>
+      <w:r>
+        <w:t>ti precizno definisane zahteve i vremenski rok do kojeg</w:t>
+      </w:r>
+      <w:r>
+        <w:t xml:space="preserve"> treba da ih ispuni. Raspored vremena unutar tog interval</w:t>
+      </w:r>
+      <w:r>
+        <w:t>a je prepušten njemu. Tim ć</w:t>
+      </w:r>
+      <w:r>
+        <w:t>e se sastavljati jednom nedeljno u dogovorenom terminu</w:t>
+      </w:r>
+      <w:r>
+        <w:t xml:space="preserve"> radi obavljanja sastanaka gde ć</w:t>
+      </w:r>
+      <w:r>
+        <w:t xml:space="preserve">e se razmatrati bitne teme vezane za tok projekta, i grupno </w:t>
+      </w:r>
+      <w:r>
+        <w:t>testirati rad simulatora(jer neće svako od članova tima imati potrebne uređ</w:t>
+      </w:r>
+      <w:r>
+        <w:t xml:space="preserve">aje za </w:t>
+      </w:r>
+      <w:r>
+        <w:t>simulaciju). Trenutna verzija i dokumentacija ce biti dostupne na  GitHub-u, i svaki od članova tima će biti duž</w:t>
+      </w:r>
+      <w:r>
+        <w:t>an da postavi svoj rad na zasebnoj grani radi revizije, pre spajanja sa glavnom granom.</w:t>
+      </w:r>
+    </w:p>
+    <w:p>
+      <w:r>
+        <w:t>U slučaju da se desi neki nepredviđen problem, koristić</w:t>
+      </w:r>
+      <w:r>
+        <w:t xml:space="preserve">e se aplikacija “Trello”, koja je dostupna </w:t>
+      </w:r>
+      <w:r>
+        <w:t>na mobilnim telefonima, gde će č</w:t>
+      </w:r>
+      <w:r>
+        <w:t>lan t</w:t>
+      </w:r>
+      <w:r>
+        <w:t>ima koji je pronasao problem moć</w:t>
+      </w:r>
+      <w:r>
+        <w:t>i obavestit</w:t>
+      </w:r>
+      <w:r>
+        <w:t>i ostatak tima o datom problemu.</w:t>
       </w:r>
     </w:p>
     <w:p/>
@@ -962,7 +1248,7 @@
           <w:r>
             <w:fldChar w:fldCharType="separate"/>
           </w:r>
-          <w:hyperlink w:anchor="_Toc529203171" w:history="1">
+          <w:hyperlink w:anchor="_Toc529294618" w:history="1">
             <w:r>
               <w:rPr>
                 <w:rStyle w:val="Hyperlink"/>
@@ -1004,7 +1290,7 @@
                 <w:noProof/>
                 <w:webHidden/>
               </w:rPr>
-              <w:instrText xml:space="preserve"> PAGEREF _Toc529203171 \h </w:instrText>
+              <w:instrText xml:space="preserve"> PAGEREF _Toc529294618 \h </w:instrText>
             </w:r>
             <w:r>
               <w:rPr>
@@ -1048,7 +1334,7 @@
               <w:sz w:val="22"/>
             </w:rPr>
           </w:pPr>
-          <w:hyperlink w:anchor="_Toc529203172" w:history="1">
+          <w:hyperlink w:anchor="_Toc529294619" w:history="1">
             <w:r>
               <w:rPr>
                 <w:rStyle w:val="Hyperlink"/>
@@ -1091,7 +1377,7 @@
                 <w:noProof/>
                 <w:webHidden/>
               </w:rPr>
-              <w:instrText xml:space="preserve"> PAGEREF _Toc529203172 \h </w:instrText>
+              <w:instrText xml:space="preserve"> PAGEREF _Toc529294619 \h </w:instrText>
             </w:r>
             <w:r>
               <w:rPr>
@@ -1135,7 +1421,7 @@
               <w:sz w:val="22"/>
             </w:rPr>
           </w:pPr>
-          <w:hyperlink w:anchor="_Toc529203173" w:history="1">
+          <w:hyperlink w:anchor="_Toc529294620" w:history="1">
             <w:r>
               <w:rPr>
                 <w:rStyle w:val="Hyperlink"/>
@@ -1157,7 +1443,7 @@
                 <w:rStyle w:val="Hyperlink"/>
                 <w:noProof/>
               </w:rPr>
-              <w:t>Doseg problema koji ce biti resavan</w:t>
+              <w:t>Doseg problema koji će biti resavan</w:t>
             </w:r>
             <w:r>
               <w:rPr>
@@ -1178,7 +1464,7 @@
                 <w:noProof/>
                 <w:webHidden/>
               </w:rPr>
-              <w:instrText xml:space="preserve"> PAGEREF _Toc529203173 \h </w:instrText>
+              <w:instrText xml:space="preserve"> PAGEREF _Toc529294620 \h </w:instrText>
             </w:r>
             <w:r>
               <w:rPr>
@@ -1222,7 +1508,7 @@
               <w:sz w:val="22"/>
             </w:rPr>
           </w:pPr>
-          <w:hyperlink w:anchor="_Toc529203174" w:history="1">
+          <w:hyperlink w:anchor="_Toc529294621" w:history="1">
             <w:r>
               <w:rPr>
                 <w:rStyle w:val="Hyperlink"/>
@@ -1265,7 +1551,7 @@
                 <w:noProof/>
                 <w:webHidden/>
               </w:rPr>
-              <w:instrText xml:space="preserve"> PAGEREF _Toc529203174 \h </w:instrText>
+              <w:instrText xml:space="preserve"> PAGEREF _Toc529294621 \h </w:instrText>
             </w:r>
             <w:r>
               <w:rPr>
@@ -1309,7 +1595,7 @@
               <w:sz w:val="22"/>
             </w:rPr>
           </w:pPr>
-          <w:hyperlink w:anchor="_Toc529203175" w:history="1">
+          <w:hyperlink w:anchor="_Toc529294622" w:history="1">
             <w:r>
               <w:rPr>
                 <w:rStyle w:val="Hyperlink"/>
@@ -1351,7 +1637,7 @@
                 <w:noProof/>
                 <w:webHidden/>
               </w:rPr>
-              <w:instrText xml:space="preserve"> PAGEREF _Toc529203175 \h </w:instrText>
+              <w:instrText xml:space="preserve"> PAGEREF _Toc529294622 \h </w:instrText>
             </w:r>
             <w:r>
               <w:rPr>
@@ -1395,7 +1681,7 @@
               <w:sz w:val="22"/>
             </w:rPr>
           </w:pPr>
-          <w:hyperlink w:anchor="_Toc529203176" w:history="1">
+          <w:hyperlink w:anchor="_Toc529294623" w:history="1">
             <w:r>
               <w:rPr>
                 <w:rStyle w:val="Hyperlink"/>
@@ -1417,7 +1703,7 @@
                 <w:rStyle w:val="Hyperlink"/>
                 <w:noProof/>
               </w:rPr>
-              <w:t>Izbor vodje</w:t>
+              <w:t>Izbor vođe</w:t>
             </w:r>
             <w:r>
               <w:rPr>
@@ -1438,7 +1724,7 @@
                 <w:noProof/>
                 <w:webHidden/>
               </w:rPr>
-              <w:instrText xml:space="preserve"> PAGEREF _Toc529203176 \h </w:instrText>
+              <w:instrText xml:space="preserve"> PAGEREF _Toc529294623 \h </w:instrText>
             </w:r>
             <w:r>
               <w:rPr>
@@ -1482,7 +1768,7 @@
               <w:sz w:val="22"/>
             </w:rPr>
           </w:pPr>
-          <w:hyperlink w:anchor="_Toc529203177" w:history="1">
+          <w:hyperlink w:anchor="_Toc529294624" w:history="1">
             <w:r>
               <w:rPr>
                 <w:rStyle w:val="Hyperlink"/>
@@ -1525,7 +1811,7 @@
                 <w:noProof/>
                 <w:webHidden/>
               </w:rPr>
-              <w:instrText xml:space="preserve"> PAGEREF _Toc529203177 \h </w:instrText>
+              <w:instrText xml:space="preserve"> PAGEREF _Toc529294624 \h </w:instrText>
             </w:r>
             <w:r>
               <w:rPr>
@@ -1639,7 +1925,7 @@
                 <v:h position="#0,topLeft" xrange="0,21600"/>
               </v:handles>
             </v:shapetype>
-            <v:shape id="_x0000_s2049" type="#_x0000_t5" style="position:absolute;left:0;text-align:left;margin-left:1900.3pt;margin-top:0;width:167.4pt;height:161.8pt;z-index:251660288;mso-position-horizontal:right;mso-position-horizontal-relative:page;mso-position-vertical:bottom;mso-position-vertical-relative:page" adj="21600" fillcolor="#d2eaf1 [824]" stroked="f">
+            <v:shape id="_x0000_s2049" type="#_x0000_t5" style="position:absolute;left:0;text-align:left;margin-left:2027.7pt;margin-top:0;width:167.4pt;height:161.8pt;z-index:251660288;mso-position-horizontal:right;mso-position-horizontal-relative:page;mso-position-vertical:bottom;mso-position-vertical-relative:page" adj="21600" fillcolor="#d2eaf1 [824]" stroked="f">
               <v:textbox style="mso-next-textbox:#_x0000_s2049">
                 <w:txbxContent>
                   <w:p>
@@ -1687,7 +1973,7 @@
                         <w:sz w:val="72"/>
                         <w:szCs w:val="72"/>
                       </w:rPr>
-                      <w:t>2</w:t>
+                      <w:t>4</w:t>
                     </w:r>
                     <w:r>
                       <w:rPr>

--- a/Dokumentacija/YAMI_DEFINICIJA_PROJEKTA.docx
+++ b/Dokumentacija/YAMI_DEFINICIJA_PROJEKTA.docx
@@ -1,6 +1,6 @@
 
 <file path=word/document.xml><?xml version="1.0" encoding="utf-8"?>
-<w:document xmlns:ve="http://schemas.openxmlformats.org/markup-compatibility/2006" xmlns:o="urn:schemas-microsoft-com:office:office" xmlns:r="http://schemas.openxmlformats.org/officeDocument/2006/relationships" xmlns:m="http://schemas.openxmlformats.org/officeDocument/2006/math" xmlns:v="urn:schemas-microsoft-com:vml" xmlns:wp="http://schemas.openxmlformats.org/drawingml/2006/wordprocessingDrawing" xmlns:w10="urn:schemas-microsoft-com:office:word" xmlns:w="http://schemas.openxmlformats.org/wordprocessingml/2006/main" xmlns:wne="http://schemas.microsoft.com/office/word/2006/wordml">
+<w:document xmlns:wpc="http://schemas.microsoft.com/office/word/2010/wordprocessingCanvas" xmlns:cx="http://schemas.microsoft.com/office/drawing/2014/chartex" xmlns:cx1="http://schemas.microsoft.com/office/drawing/2015/9/8/chartex" xmlns:cx2="http://schemas.microsoft.com/office/drawing/2015/10/21/chartex" xmlns:cx3="http://schemas.microsoft.com/office/drawing/2016/5/9/chartex" xmlns:cx4="http://schemas.microsoft.com/office/drawing/2016/5/10/chartex" xmlns:cx5="http://schemas.microsoft.com/office/drawing/2016/5/11/chartex" xmlns:cx6="http://schemas.microsoft.com/office/drawing/2016/5/12/chartex" xmlns:cx7="http://schemas.microsoft.com/office/drawing/2016/5/13/chartex" xmlns:cx8="http://schemas.microsoft.com/office/drawing/2016/5/14/chartex" xmlns:mc="http://schemas.openxmlformats.org/markup-compatibility/2006" xmlns:aink="http://schemas.microsoft.com/office/drawing/2016/ink" xmlns:am3d="http://schemas.microsoft.com/office/drawing/2017/model3d" xmlns:o="urn:schemas-microsoft-com:office:office" xmlns:r="http://schemas.openxmlformats.org/officeDocument/2006/relationships" xmlns:m="http://schemas.openxmlformats.org/officeDocument/2006/math" xmlns:v="urn:schemas-microsoft-com:vml" xmlns:wp14="http://schemas.microsoft.com/office/word/2010/wordprocessingDrawing" xmlns:wp="http://schemas.openxmlformats.org/drawingml/2006/wordprocessingDrawing" xmlns:w10="urn:schemas-microsoft-com:office:word" xmlns:w="http://schemas.openxmlformats.org/wordprocessingml/2006/main" xmlns:w14="http://schemas.microsoft.com/office/word/2010/wordml" xmlns:w15="http://schemas.microsoft.com/office/word/2012/wordml" xmlns:w16cid="http://schemas.microsoft.com/office/word/2016/wordml/cid" xmlns:w16se="http://schemas.microsoft.com/office/word/2015/wordml/symex" xmlns:wpg="http://schemas.microsoft.com/office/word/2010/wordprocessingGroup" xmlns:wpi="http://schemas.microsoft.com/office/word/2010/wordprocessingInk" xmlns:wne="http://schemas.microsoft.com/office/word/2006/wordml" xmlns:wps="http://schemas.microsoft.com/office/word/2010/wordprocessingShape" mc:Ignorable="w14 w15 w16se w16cid wp14">
   <w:body>
     <w:p>
       <w:pPr>
@@ -35,20 +35,38 @@
           <w:sz w:val="36"/>
         </w:rPr>
       </w:pPr>
+      <w:proofErr w:type="spellStart"/>
       <w:r>
         <w:rPr>
           <w:b/>
           <w:sz w:val="36"/>
         </w:rPr>
-        <w:t>Departman za tehnič</w:t>
-      </w:r>
+        <w:t>Departman</w:t>
+      </w:r>
+      <w:proofErr w:type="spellEnd"/>
       <w:r>
         <w:rPr>
           <w:b/>
           <w:sz w:val="36"/>
         </w:rPr>
+        <w:t xml:space="preserve"> za </w:t>
+      </w:r>
+      <w:proofErr w:type="spellStart"/>
+      <w:r>
+        <w:rPr>
+          <w:b/>
+          <w:sz w:val="36"/>
+        </w:rPr>
+        <w:t>tehnič</w:t>
+      </w:r>
+      <w:r>
+        <w:rPr>
+          <w:b/>
+          <w:sz w:val="36"/>
+        </w:rPr>
         <w:t>ke</w:t>
       </w:r>
+      <w:proofErr w:type="spellEnd"/>
       <w:r>
         <w:rPr>
           <w:b/>
@@ -56,6 +74,7 @@
         </w:rPr>
         <w:t xml:space="preserve"> </w:t>
       </w:r>
+      <w:proofErr w:type="spellStart"/>
       <w:r>
         <w:rPr>
           <w:b/>
@@ -63,6 +82,7 @@
         </w:rPr>
         <w:t>nauke</w:t>
       </w:r>
+      <w:proofErr w:type="spellEnd"/>
     </w:p>
     <w:p>
       <w:pPr>
@@ -73,6 +93,7 @@
           <w:sz w:val="36"/>
         </w:rPr>
       </w:pPr>
+      <w:proofErr w:type="spellStart"/>
       <w:r>
         <w:rPr>
           <w:b/>
@@ -87,6 +108,7 @@
         </w:rPr>
         <w:t>unarska</w:t>
       </w:r>
+      <w:proofErr w:type="spellEnd"/>
       <w:r>
         <w:rPr>
           <w:b/>
@@ -94,6 +116,7 @@
         </w:rPr>
         <w:t xml:space="preserve"> </w:t>
       </w:r>
+      <w:proofErr w:type="spellStart"/>
       <w:r>
         <w:rPr>
           <w:b/>
@@ -101,6 +124,7 @@
         </w:rPr>
         <w:t>tehnika</w:t>
       </w:r>
+      <w:proofErr w:type="spellEnd"/>
     </w:p>
     <w:p>
       <w:pPr>
@@ -121,25 +145,44 @@
           <w:sz w:val="36"/>
         </w:rPr>
       </w:pPr>
+      <w:proofErr w:type="spellStart"/>
       <w:r>
         <w:rPr>
           <w:b/>
           <w:sz w:val="36"/>
         </w:rPr>
-        <w:t>Predmet: Softversko</w:t>
-      </w:r>
+        <w:t>Predmet</w:t>
+      </w:r>
+      <w:proofErr w:type="spellEnd"/>
       <w:r>
         <w:rPr>
           <w:b/>
           <w:sz w:val="36"/>
         </w:rPr>
-        <w:t xml:space="preserve"> </w:t>
-      </w:r>
+        <w:t xml:space="preserve">: </w:t>
+      </w:r>
+      <w:proofErr w:type="spellStart"/>
       <w:r>
         <w:rPr>
           <w:b/>
           <w:sz w:val="36"/>
         </w:rPr>
+        <w:t>Softversko</w:t>
+      </w:r>
+      <w:proofErr w:type="spellEnd"/>
+      <w:r>
+        <w:rPr>
+          <w:b/>
+          <w:sz w:val="36"/>
+        </w:rPr>
+        <w:t xml:space="preserve"> </w:t>
+      </w:r>
+      <w:proofErr w:type="spellStart"/>
+      <w:r>
+        <w:rPr>
+          <w:b/>
+          <w:sz w:val="36"/>
+        </w:rPr>
         <w:t>inž</w:t>
       </w:r>
       <w:r>
@@ -149,6 +192,7 @@
         </w:rPr>
         <w:t>enjerstvo</w:t>
       </w:r>
+      <w:proofErr w:type="spellEnd"/>
     </w:p>
     <w:p>
       <w:pPr>
@@ -159,34 +203,70 @@
           <w:sz w:val="36"/>
         </w:rPr>
       </w:pPr>
+      <w:proofErr w:type="spellStart"/>
       <w:r>
         <w:rPr>
           <w:b/>
           <w:sz w:val="36"/>
         </w:rPr>
-        <w:t>Tema: Simulacija</w:t>
-      </w:r>
+        <w:t>Tema</w:t>
+      </w:r>
+      <w:proofErr w:type="spellEnd"/>
       <w:r>
         <w:rPr>
           <w:b/>
           <w:sz w:val="36"/>
         </w:rPr>
-        <w:t xml:space="preserve"> </w:t>
-      </w:r>
+        <w:t xml:space="preserve">: </w:t>
+      </w:r>
+      <w:proofErr w:type="spellStart"/>
       <w:r>
         <w:rPr>
           <w:b/>
           <w:sz w:val="36"/>
         </w:rPr>
-        <w:t>rada parking s</w:t>
-      </w:r>
+        <w:t>Simulacija</w:t>
+      </w:r>
+      <w:proofErr w:type="spellEnd"/>
       <w:r>
         <w:rPr>
           <w:b/>
           <w:sz w:val="36"/>
         </w:rPr>
+        <w:t xml:space="preserve"> </w:t>
+      </w:r>
+      <w:proofErr w:type="spellStart"/>
+      <w:r>
+        <w:rPr>
+          <w:b/>
+          <w:sz w:val="36"/>
+        </w:rPr>
+        <w:t>rada</w:t>
+      </w:r>
+      <w:proofErr w:type="spellEnd"/>
+      <w:r>
+        <w:rPr>
+          <w:b/>
+          <w:sz w:val="36"/>
+        </w:rPr>
+        <w:t xml:space="preserve"> parking </w:t>
+      </w:r>
+      <w:proofErr w:type="spellStart"/>
+      <w:r>
+        <w:rPr>
+          <w:b/>
+          <w:sz w:val="36"/>
+        </w:rPr>
+        <w:t>s</w:t>
+      </w:r>
+      <w:r>
+        <w:rPr>
+          <w:b/>
+          <w:sz w:val="36"/>
+        </w:rPr>
         <w:t>istema</w:t>
       </w:r>
+      <w:proofErr w:type="spellEnd"/>
     </w:p>
     <w:p>
       <w:pPr>
@@ -222,7 +302,7 @@
           <w:noProof/>
         </w:rPr>
         <w:drawing>
-          <wp:inline distT="0" distB="0" distL="0" distR="0">
+          <wp:inline distT="0" distB="0" distL="0" distR="0" wp14:anchorId="2B1337BF" wp14:editId="1B4E6AF0">
             <wp:extent cx="2996565" cy="2281555"/>
             <wp:effectExtent l="0" t="0" r="0" b="4445"/>
             <wp:docPr id="1" name="Picture 1"/>
@@ -238,7 +318,7 @@
                     <a:blip r:embed="rId8">
                       <a:extLst>
                         <a:ext uri="{28A0092B-C50C-407E-A947-70E740481C1C}">
-                          <a14:useLocalDpi xmlns:a14="http://schemas.microsoft.com/office/drawing/2010/main" xmlns:wps="http://schemas.microsoft.com/office/word/2010/wordprocessingShape" xmlns:wpi="http://schemas.microsoft.com/office/word/2010/wordprocessingInk" xmlns:wpg="http://schemas.microsoft.com/office/word/2010/wordprocessingGroup" xmlns:w16se="http://schemas.microsoft.com/office/word/2015/wordml/symex" xmlns:w16cid="http://schemas.microsoft.com/office/word/2016/wordml/cid" xmlns:w15="http://schemas.microsoft.com/office/word/2012/wordml" xmlns:w14="http://schemas.microsoft.com/office/word/2010/wordml" xmlns:w="http://schemas.openxmlformats.org/wordprocessingml/2006/main" xmlns:w10="urn:schemas-microsoft-com:office:word" xmlns:wp14="http://schemas.microsoft.com/office/word/2010/wordprocessingDrawing" xmlns:v="urn:schemas-microsoft-com:vml" xmlns:o="urn:schemas-microsoft-com:office:office" xmlns:am3d="http://schemas.microsoft.com/office/drawing/2017/model3d" xmlns:aink="http://schemas.microsoft.com/office/drawing/2016/ink" xmlns:mc="http://schemas.openxmlformats.org/markup-compatibility/2006" xmlns:cx8="http://schemas.microsoft.com/office/drawing/2016/5/14/chartex" xmlns:cx7="http://schemas.microsoft.com/office/drawing/2016/5/13/chartex" xmlns:cx6="http://schemas.microsoft.com/office/drawing/2016/5/12/chartex" xmlns:cx5="http://schemas.microsoft.com/office/drawing/2016/5/11/chartex" xmlns:cx4="http://schemas.microsoft.com/office/drawing/2016/5/10/chartex" xmlns:cx3="http://schemas.microsoft.com/office/drawing/2016/5/9/chartex" xmlns:cx2="http://schemas.microsoft.com/office/drawing/2015/10/21/chartex" xmlns:cx1="http://schemas.microsoft.com/office/drawing/2015/9/8/chartex" xmlns:cx="http://schemas.microsoft.com/office/drawing/2014/chartex" xmlns:wpc="http://schemas.microsoft.com/office/word/2010/wordprocessingCanvas" xmlns="" val="0"/>
+                          <a14:useLocalDpi xmlns:a14="http://schemas.microsoft.com/office/drawing/2010/main" val="0"/>
                         </a:ext>
                       </a:extLst>
                     </a:blip>
@@ -290,14 +370,12 @@
           <w:sz w:val="36"/>
         </w:rPr>
       </w:pPr>
-      <w:bookmarkStart w:id="0" w:name="_GoBack"/>
-      <w:bookmarkEnd w:id="0"/>
     </w:p>
     <w:tbl>
       <w:tblPr>
         <w:tblStyle w:val="TableGrid"/>
         <w:tblW w:w="0" w:type="auto"/>
-        <w:tblLook w:val="04A0"/>
+        <w:tblLook w:val="04A0" w:firstRow="1" w:lastRow="0" w:firstColumn="1" w:lastColumn="0" w:noHBand="0" w:noVBand="1"/>
       </w:tblPr>
       <w:tblGrid>
         <w:gridCol w:w="6771"/>
@@ -398,6 +476,7 @@
                 <w:sz w:val="24"/>
               </w:rPr>
             </w:pPr>
+            <w:proofErr w:type="spellStart"/>
             <w:r>
               <w:rPr>
                 <w:b/>
@@ -412,6 +491,7 @@
               </w:rPr>
               <w:t>emil</w:t>
             </w:r>
+            <w:proofErr w:type="spellEnd"/>
             <w:r>
               <w:rPr>
                 <w:b/>
@@ -419,6 +499,7 @@
               </w:rPr>
               <w:t xml:space="preserve"> </w:t>
             </w:r>
+            <w:proofErr w:type="spellStart"/>
             <w:r>
               <w:rPr>
                 <w:b/>
@@ -426,43 +507,63 @@
               </w:rPr>
               <w:t>Sejdija</w:t>
             </w:r>
+            <w:proofErr w:type="spellEnd"/>
             <w:r>
               <w:rPr>
                 <w:b/>
                 <w:sz w:val="24"/>
               </w:rPr>
               <w:br/>
-              <w:t>Amar Hodžić</w:t>
-            </w:r>
+              <w:t xml:space="preserve">Amar </w:t>
+            </w:r>
+            <w:proofErr w:type="spellStart"/>
             <w:r>
               <w:rPr>
                 <w:b/>
                 <w:sz w:val="24"/>
               </w:rPr>
-              <w:br/>
-              <w:t>Senajid</w:t>
-            </w:r>
+              <w:t>Hodžić</w:t>
+            </w:r>
+            <w:proofErr w:type="spellEnd"/>
             <w:r>
               <w:rPr>
                 <w:b/>
                 <w:sz w:val="24"/>
               </w:rPr>
-              <w:t xml:space="preserve"> </w:t>
-            </w:r>
+              <w:br/>
+            </w:r>
+            <w:proofErr w:type="spellStart"/>
             <w:r>
               <w:rPr>
                 <w:b/>
                 <w:sz w:val="24"/>
               </w:rPr>
-              <w:t>Drekovi</w:t>
-            </w:r>
+              <w:t>Senajid</w:t>
+            </w:r>
+            <w:proofErr w:type="spellEnd"/>
             <w:r>
               <w:rPr>
                 <w:b/>
                 <w:sz w:val="24"/>
               </w:rPr>
+              <w:t xml:space="preserve"> </w:t>
+            </w:r>
+            <w:proofErr w:type="spellStart"/>
+            <w:r>
+              <w:rPr>
+                <w:b/>
+                <w:sz w:val="24"/>
+              </w:rPr>
+              <w:t>Drekovi</w:t>
+            </w:r>
+            <w:r>
+              <w:rPr>
+                <w:b/>
+                <w:sz w:val="24"/>
+              </w:rPr>
               <w:t>ć</w:t>
             </w:r>
+            <w:proofErr w:type="spellEnd"/>
           </w:p>
         </w:tc>
         <w:tc>
@@ -490,27 +591,38 @@
                 <w:b/>
                 <w:sz w:val="24"/>
               </w:rPr>
-              <w:t>Doc. Dr Edis</w:t>
-            </w:r>
+              <w:t xml:space="preserve">Doc. Dr </w:t>
+            </w:r>
+            <w:proofErr w:type="spellStart"/>
             <w:r>
               <w:rPr>
                 <w:b/>
                 <w:sz w:val="24"/>
               </w:rPr>
-              <w:t xml:space="preserve"> </w:t>
-            </w:r>
+              <w:t>Edis</w:t>
+            </w:r>
+            <w:proofErr w:type="spellEnd"/>
             <w:r>
               <w:rPr>
                 <w:b/>
                 <w:sz w:val="24"/>
               </w:rPr>
-              <w:t>Mekić</w:t>
-            </w:r>
+              <w:t xml:space="preserve"> </w:t>
+            </w:r>
+            <w:proofErr w:type="spellStart"/>
             <w:r>
               <w:rPr>
                 <w:b/>
                 <w:sz w:val="24"/>
               </w:rPr>
+              <w:t>Mekić</w:t>
+            </w:r>
+            <w:proofErr w:type="spellEnd"/>
+            <w:r>
+              <w:rPr>
+                <w:b/>
+                <w:sz w:val="24"/>
+              </w:rPr>
               <w:br/>
               <w:t>Aldina</w:t>
             </w:r>
@@ -521,13 +633,31 @@
               </w:rPr>
               <w:t xml:space="preserve"> </w:t>
             </w:r>
+            <w:proofErr w:type="spellStart"/>
             <w:r>
               <w:rPr>
                 <w:b/>
                 <w:sz w:val="24"/>
               </w:rPr>
-              <w:t>Avdić, dipl. Inž</w:t>
-            </w:r>
+              <w:t>Avdić</w:t>
+            </w:r>
+            <w:proofErr w:type="spellEnd"/>
+            <w:r>
+              <w:rPr>
+                <w:b/>
+                <w:sz w:val="24"/>
+              </w:rPr>
+              <w:t xml:space="preserve">, dipl. </w:t>
+            </w:r>
+            <w:proofErr w:type="spellStart"/>
+            <w:r>
+              <w:rPr>
+                <w:b/>
+                <w:sz w:val="24"/>
+              </w:rPr>
+              <w:t>Inž</w:t>
+            </w:r>
+            <w:proofErr w:type="spellEnd"/>
             <w:r>
               <w:rPr>
                 <w:b/>
@@ -551,74 +681,491 @@
       <w:pPr>
         <w:pStyle w:val="Heading1"/>
       </w:pPr>
-      <w:bookmarkStart w:id="1" w:name="_Toc529294618"/>
+      <w:bookmarkStart w:id="0" w:name="_Toc529294618"/>
+      <w:proofErr w:type="spellStart"/>
       <w:r>
         <w:lastRenderedPageBreak/>
         <w:t>Predlog</w:t>
       </w:r>
-      <w:r>
-        <w:t xml:space="preserve"> </w:t>
-      </w:r>
+      <w:proofErr w:type="spellEnd"/>
+      <w:r>
+        <w:t xml:space="preserve"> </w:t>
+      </w:r>
+      <w:proofErr w:type="spellStart"/>
       <w:r>
         <w:t>projekta</w:t>
       </w:r>
-      <w:bookmarkEnd w:id="1"/>
+      <w:bookmarkEnd w:id="0"/>
+      <w:proofErr w:type="spellEnd"/>
     </w:p>
     <w:p>
-      <w:r>
-        <w:t>Tokom trajanja kursa bić</w:t>
-      </w:r>
-      <w:r>
-        <w:t>e razvijen softver za simulaciju</w:t>
-      </w:r>
-      <w:r>
-        <w:rPr>
-          <w:b/>
-        </w:rPr>
-        <w:t xml:space="preserve"> </w:t>
-      </w:r>
-      <w:r>
-        <w:t xml:space="preserve">rada </w:t>
-      </w:r>
-      <w:r>
-        <w:rPr>
-          <w:b/>
-        </w:rPr>
-        <w:t>otvorenog parking</w:t>
-      </w:r>
-      <w:r>
-        <w:rPr>
-          <w:b/>
-        </w:rPr>
-        <w:t xml:space="preserve"> </w:t>
-      </w:r>
-      <w:r>
-        <w:t>sistema koji ć</w:t>
-      </w:r>
-      <w:r>
-        <w:t>e uz maketu predstavljati ideju o implementaciji realnog sistema za otvoreni parking.</w:t>
-      </w:r>
-      <w:r>
-        <w:t xml:space="preserve"> </w:t>
-      </w:r>
-      <w:r>
-        <w:t>Nedostatak automatizacije parking serv</w:t>
-      </w:r>
-      <w:r>
-        <w:t>isa predstavlja problem pronalaž</w:t>
-      </w:r>
-      <w:r>
-        <w:t>enja slobodnog mesta i vodi do nepotrebnog gubljenja vremena.  Kompletna simulacija ce biti od</w:t>
-      </w:r>
-      <w:r>
-        <w:t>radjena sa idejom o budućem rastu(bilo vertikalnom(viš</w:t>
-      </w:r>
-      <w:r>
-        <w:t>e otvorenih parking) ili horizontalnom(razvijanje sistema za upravnika</w:t>
-      </w:r>
-      <w:r>
-        <w:t xml:space="preserve"> parkinga)) i razvoju aplikacije</w:t>
-      </w:r>
+      <w:proofErr w:type="spellStart"/>
+      <w:r>
+        <w:t>Tokom</w:t>
+      </w:r>
+      <w:proofErr w:type="spellEnd"/>
+      <w:r>
+        <w:t xml:space="preserve"> </w:t>
+      </w:r>
+      <w:proofErr w:type="spellStart"/>
+      <w:r>
+        <w:t>trajanja</w:t>
+      </w:r>
+      <w:proofErr w:type="spellEnd"/>
+      <w:r>
+        <w:t xml:space="preserve"> </w:t>
+      </w:r>
+      <w:proofErr w:type="spellStart"/>
+      <w:r>
+        <w:t>kursa</w:t>
+      </w:r>
+      <w:proofErr w:type="spellEnd"/>
+      <w:r>
+        <w:t xml:space="preserve"> </w:t>
+      </w:r>
+      <w:proofErr w:type="spellStart"/>
+      <w:r>
+        <w:t>bić</w:t>
+      </w:r>
+      <w:r>
+        <w:t>e</w:t>
+      </w:r>
+      <w:proofErr w:type="spellEnd"/>
+      <w:r>
+        <w:t xml:space="preserve"> </w:t>
+      </w:r>
+      <w:proofErr w:type="spellStart"/>
+      <w:r>
+        <w:t>razvijen</w:t>
+      </w:r>
+      <w:proofErr w:type="spellEnd"/>
+      <w:r>
+        <w:t xml:space="preserve"> </w:t>
+      </w:r>
+      <w:proofErr w:type="spellStart"/>
+      <w:r>
+        <w:t>softver</w:t>
+      </w:r>
+      <w:proofErr w:type="spellEnd"/>
+      <w:r>
+        <w:t xml:space="preserve"> za </w:t>
+      </w:r>
+      <w:proofErr w:type="spellStart"/>
+      <w:r>
+        <w:t>simulaciju</w:t>
+      </w:r>
+      <w:proofErr w:type="spellEnd"/>
+      <w:r>
+        <w:rPr>
+          <w:b/>
+        </w:rPr>
+        <w:t xml:space="preserve"> </w:t>
+      </w:r>
+      <w:proofErr w:type="spellStart"/>
+      <w:r>
+        <w:t>rada</w:t>
+      </w:r>
+      <w:proofErr w:type="spellEnd"/>
+      <w:r>
+        <w:t xml:space="preserve"> </w:t>
+      </w:r>
+      <w:proofErr w:type="spellStart"/>
+      <w:r>
+        <w:rPr>
+          <w:b/>
+        </w:rPr>
+        <w:t>otvorenog</w:t>
+      </w:r>
+      <w:proofErr w:type="spellEnd"/>
+      <w:r>
+        <w:rPr>
+          <w:b/>
+        </w:rPr>
+        <w:t xml:space="preserve"> parking</w:t>
+      </w:r>
+      <w:r>
+        <w:rPr>
+          <w:b/>
+        </w:rPr>
+        <w:t xml:space="preserve"> </w:t>
+      </w:r>
+      <w:proofErr w:type="spellStart"/>
+      <w:r>
+        <w:t>sistema</w:t>
+      </w:r>
+      <w:proofErr w:type="spellEnd"/>
+      <w:r>
+        <w:t xml:space="preserve"> </w:t>
+      </w:r>
+      <w:proofErr w:type="spellStart"/>
+      <w:r>
+        <w:t>koji</w:t>
+      </w:r>
+      <w:proofErr w:type="spellEnd"/>
+      <w:r>
+        <w:t xml:space="preserve"> </w:t>
+      </w:r>
+      <w:proofErr w:type="spellStart"/>
+      <w:r>
+        <w:t>ć</w:t>
+      </w:r>
+      <w:r>
+        <w:t>e</w:t>
+      </w:r>
+      <w:proofErr w:type="spellEnd"/>
+      <w:r>
+        <w:t xml:space="preserve"> </w:t>
+      </w:r>
+      <w:proofErr w:type="spellStart"/>
+      <w:r>
+        <w:t>uz</w:t>
+      </w:r>
+      <w:proofErr w:type="spellEnd"/>
+      <w:r>
+        <w:t xml:space="preserve"> </w:t>
+      </w:r>
+      <w:proofErr w:type="spellStart"/>
+      <w:r>
+        <w:t>maketu</w:t>
+      </w:r>
+      <w:proofErr w:type="spellEnd"/>
+      <w:r>
+        <w:t xml:space="preserve"> </w:t>
+      </w:r>
+      <w:proofErr w:type="spellStart"/>
+      <w:r>
+        <w:t>predstavljati</w:t>
+      </w:r>
+      <w:proofErr w:type="spellEnd"/>
+      <w:r>
+        <w:t xml:space="preserve"> </w:t>
+      </w:r>
+      <w:proofErr w:type="spellStart"/>
+      <w:r>
+        <w:t>ideju</w:t>
+      </w:r>
+      <w:proofErr w:type="spellEnd"/>
+      <w:r>
+        <w:t xml:space="preserve"> o </w:t>
+      </w:r>
+      <w:proofErr w:type="spellStart"/>
+      <w:r>
+        <w:t>implementaciji</w:t>
+      </w:r>
+      <w:proofErr w:type="spellEnd"/>
+      <w:r>
+        <w:t xml:space="preserve"> </w:t>
+      </w:r>
+      <w:proofErr w:type="spellStart"/>
+      <w:r>
+        <w:t>realnog</w:t>
+      </w:r>
+      <w:proofErr w:type="spellEnd"/>
+      <w:r>
+        <w:t xml:space="preserve"> </w:t>
+      </w:r>
+      <w:proofErr w:type="spellStart"/>
+      <w:r>
+        <w:t>sistema</w:t>
+      </w:r>
+      <w:proofErr w:type="spellEnd"/>
+      <w:r>
+        <w:t xml:space="preserve"> za </w:t>
+      </w:r>
+      <w:proofErr w:type="spellStart"/>
+      <w:r>
+        <w:t>otvoreni</w:t>
+      </w:r>
+      <w:proofErr w:type="spellEnd"/>
+      <w:r>
+        <w:t xml:space="preserve"> parking.</w:t>
+      </w:r>
+      <w:r>
+        <w:t xml:space="preserve"> </w:t>
+      </w:r>
+      <w:proofErr w:type="spellStart"/>
+      <w:r>
+        <w:t>Nedostatak</w:t>
+      </w:r>
+      <w:proofErr w:type="spellEnd"/>
+      <w:r>
+        <w:t xml:space="preserve"> </w:t>
+      </w:r>
+      <w:proofErr w:type="spellStart"/>
+      <w:r>
+        <w:t>automatizacije</w:t>
+      </w:r>
+      <w:proofErr w:type="spellEnd"/>
+      <w:r>
+        <w:t xml:space="preserve"> parking </w:t>
+      </w:r>
+      <w:proofErr w:type="spellStart"/>
+      <w:r>
+        <w:t>serv</w:t>
+      </w:r>
+      <w:r>
+        <w:t>isa</w:t>
+      </w:r>
+      <w:proofErr w:type="spellEnd"/>
+      <w:r>
+        <w:t xml:space="preserve"> </w:t>
+      </w:r>
+      <w:proofErr w:type="spellStart"/>
+      <w:r>
+        <w:t>predstavlja</w:t>
+      </w:r>
+      <w:proofErr w:type="spellEnd"/>
+      <w:r>
+        <w:t xml:space="preserve"> problem </w:t>
+      </w:r>
+      <w:proofErr w:type="spellStart"/>
+      <w:r>
+        <w:t>pronalaž</w:t>
+      </w:r>
+      <w:r>
+        <w:t>enja</w:t>
+      </w:r>
+      <w:proofErr w:type="spellEnd"/>
+      <w:r>
+        <w:t xml:space="preserve"> </w:t>
+      </w:r>
+      <w:proofErr w:type="spellStart"/>
+      <w:r>
+        <w:t>slobodnog</w:t>
+      </w:r>
+      <w:proofErr w:type="spellEnd"/>
+      <w:r>
+        <w:t xml:space="preserve"> </w:t>
+      </w:r>
+      <w:proofErr w:type="spellStart"/>
+      <w:r>
+        <w:t>mesta</w:t>
+      </w:r>
+      <w:proofErr w:type="spellEnd"/>
+      <w:r>
+        <w:t xml:space="preserve"> </w:t>
+      </w:r>
+      <w:proofErr w:type="spellStart"/>
+      <w:r>
+        <w:t>i</w:t>
+      </w:r>
+      <w:proofErr w:type="spellEnd"/>
+      <w:r>
+        <w:t xml:space="preserve"> </w:t>
+      </w:r>
+      <w:proofErr w:type="spellStart"/>
+      <w:r>
+        <w:t>vodi</w:t>
+      </w:r>
+      <w:proofErr w:type="spellEnd"/>
+      <w:r>
+        <w:t xml:space="preserve"> do </w:t>
+      </w:r>
+      <w:proofErr w:type="spellStart"/>
+      <w:r>
+        <w:t>nepotrebnog</w:t>
+      </w:r>
+      <w:proofErr w:type="spellEnd"/>
+      <w:r>
+        <w:t xml:space="preserve"> </w:t>
+      </w:r>
+      <w:proofErr w:type="spellStart"/>
+      <w:r>
+        <w:t>gubljenja</w:t>
+      </w:r>
+      <w:proofErr w:type="spellEnd"/>
+      <w:r>
+        <w:t xml:space="preserve"> </w:t>
+      </w:r>
+      <w:proofErr w:type="spellStart"/>
+      <w:r>
+        <w:t>vremena</w:t>
+      </w:r>
+      <w:proofErr w:type="spellEnd"/>
+      <w:r>
+        <w:t xml:space="preserve">.  </w:t>
+      </w:r>
+      <w:proofErr w:type="spellStart"/>
+      <w:r>
+        <w:t>Kompletna</w:t>
+      </w:r>
+      <w:proofErr w:type="spellEnd"/>
+      <w:r>
+        <w:t xml:space="preserve"> </w:t>
+      </w:r>
+      <w:proofErr w:type="spellStart"/>
+      <w:r>
+        <w:t>simulacija</w:t>
+      </w:r>
+      <w:proofErr w:type="spellEnd"/>
+      <w:r>
+        <w:t xml:space="preserve"> </w:t>
+      </w:r>
+      <w:proofErr w:type="spellStart"/>
+      <w:r>
+        <w:t>ce</w:t>
+      </w:r>
+      <w:proofErr w:type="spellEnd"/>
+      <w:r>
+        <w:t xml:space="preserve"> </w:t>
+      </w:r>
+      <w:proofErr w:type="spellStart"/>
+      <w:r>
+        <w:t>biti</w:t>
+      </w:r>
+      <w:proofErr w:type="spellEnd"/>
+      <w:r>
+        <w:t xml:space="preserve"> </w:t>
+      </w:r>
+      <w:proofErr w:type="spellStart"/>
+      <w:r>
+        <w:t>od</w:t>
+      </w:r>
+      <w:r>
+        <w:t>radjena</w:t>
+      </w:r>
+      <w:proofErr w:type="spellEnd"/>
+      <w:r>
+        <w:t xml:space="preserve"> </w:t>
+      </w:r>
+      <w:proofErr w:type="spellStart"/>
+      <w:r>
+        <w:t>sa</w:t>
+      </w:r>
+      <w:proofErr w:type="spellEnd"/>
+      <w:r>
+        <w:t xml:space="preserve"> </w:t>
+      </w:r>
+      <w:proofErr w:type="spellStart"/>
+      <w:r>
+        <w:t>idejom</w:t>
+      </w:r>
+      <w:proofErr w:type="spellEnd"/>
+      <w:r>
+        <w:t xml:space="preserve"> o </w:t>
+      </w:r>
+      <w:proofErr w:type="spellStart"/>
+      <w:r>
+        <w:t>budućem</w:t>
+      </w:r>
+      <w:proofErr w:type="spellEnd"/>
+      <w:r>
+        <w:t xml:space="preserve"> </w:t>
+      </w:r>
+      <w:proofErr w:type="spellStart"/>
+      <w:proofErr w:type="gramStart"/>
+      <w:r>
+        <w:t>rastu</w:t>
+      </w:r>
+      <w:proofErr w:type="spellEnd"/>
+      <w:r>
+        <w:t>(</w:t>
+      </w:r>
+      <w:proofErr w:type="spellStart"/>
+      <w:proofErr w:type="gramEnd"/>
+      <w:r>
+        <w:t>bilo</w:t>
+      </w:r>
+      <w:proofErr w:type="spellEnd"/>
+      <w:r>
+        <w:t xml:space="preserve"> </w:t>
+      </w:r>
+      <w:proofErr w:type="spellStart"/>
+      <w:r>
+        <w:t>vertikalnom</w:t>
+      </w:r>
+      <w:proofErr w:type="spellEnd"/>
+      <w:r>
+        <w:t>(</w:t>
+      </w:r>
+      <w:proofErr w:type="spellStart"/>
+      <w:r>
+        <w:t>viš</w:t>
+      </w:r>
+      <w:r>
+        <w:t>e</w:t>
+      </w:r>
+      <w:proofErr w:type="spellEnd"/>
+      <w:r>
+        <w:t xml:space="preserve"> </w:t>
+      </w:r>
+      <w:proofErr w:type="spellStart"/>
+      <w:r>
+        <w:t>otvorenih</w:t>
+      </w:r>
+      <w:proofErr w:type="spellEnd"/>
+      <w:r>
+        <w:t xml:space="preserve"> parking) </w:t>
+      </w:r>
+      <w:proofErr w:type="spellStart"/>
+      <w:r>
+        <w:t>ili</w:t>
+      </w:r>
+      <w:proofErr w:type="spellEnd"/>
+      <w:r>
+        <w:t xml:space="preserve"> </w:t>
+      </w:r>
+      <w:proofErr w:type="spellStart"/>
+      <w:r>
+        <w:t>horizontalnom</w:t>
+      </w:r>
+      <w:proofErr w:type="spellEnd"/>
+      <w:r>
+        <w:t>(</w:t>
+      </w:r>
+      <w:proofErr w:type="spellStart"/>
+      <w:r>
+        <w:t>razvijanje</w:t>
+      </w:r>
+      <w:proofErr w:type="spellEnd"/>
+      <w:r>
+        <w:t xml:space="preserve"> </w:t>
+      </w:r>
+      <w:proofErr w:type="spellStart"/>
+      <w:r>
+        <w:t>sistema</w:t>
+      </w:r>
+      <w:proofErr w:type="spellEnd"/>
+      <w:r>
+        <w:t xml:space="preserve"> za </w:t>
+      </w:r>
+      <w:proofErr w:type="spellStart"/>
+      <w:r>
+        <w:t>upravnika</w:t>
+      </w:r>
+      <w:proofErr w:type="spellEnd"/>
+      <w:r>
+        <w:t xml:space="preserve"> </w:t>
+      </w:r>
+      <w:proofErr w:type="spellStart"/>
+      <w:r>
+        <w:t>parkinga</w:t>
+      </w:r>
+      <w:proofErr w:type="spellEnd"/>
+      <w:r>
+        <w:t xml:space="preserve">)) </w:t>
+      </w:r>
+      <w:proofErr w:type="spellStart"/>
+      <w:r>
+        <w:t>i</w:t>
+      </w:r>
+      <w:proofErr w:type="spellEnd"/>
+      <w:r>
+        <w:t xml:space="preserve"> </w:t>
+      </w:r>
+      <w:proofErr w:type="spellStart"/>
+      <w:r>
+        <w:t>razvoju</w:t>
+      </w:r>
+      <w:proofErr w:type="spellEnd"/>
+      <w:r>
+        <w:t xml:space="preserve"> </w:t>
+      </w:r>
+      <w:proofErr w:type="spellStart"/>
+      <w:r>
+        <w:t>aplikacije</w:t>
+      </w:r>
+      <w:proofErr w:type="spellEnd"/>
       <w:r>
         <w:t xml:space="preserve">. </w:t>
       </w:r>
@@ -628,48 +1175,427 @@
       <w:pPr>
         <w:pStyle w:val="Heading2"/>
       </w:pPr>
-      <w:bookmarkStart w:id="2" w:name="_Toc529294619"/>
+      <w:bookmarkStart w:id="1" w:name="_Toc529294619"/>
+      <w:proofErr w:type="spellStart"/>
       <w:r>
         <w:t>Projektni</w:t>
       </w:r>
-      <w:r>
-        <w:t xml:space="preserve"> </w:t>
-      </w:r>
+      <w:proofErr w:type="spellEnd"/>
+      <w:r>
+        <w:t xml:space="preserve"> </w:t>
+      </w:r>
+      <w:proofErr w:type="spellStart"/>
       <w:r>
         <w:t>zadatak</w:t>
       </w:r>
-      <w:bookmarkEnd w:id="2"/>
+      <w:bookmarkEnd w:id="1"/>
+      <w:proofErr w:type="spellEnd"/>
     </w:p>
     <w:p>
-      <w:r>
-        <w:t>Korisnici sistema će koristeć</w:t>
-      </w:r>
-      <w:r>
-        <w:t>i aplikaciju ima</w:t>
-      </w:r>
-      <w:r>
-        <w:t>ti uvid u broj slobodnih mesta i</w:t>
-      </w:r>
-      <w:r>
-        <w:t xml:space="preserve"> gde se ona nalaze. Mikrokontroler koji upravlja radom senzora koj</w:t>
-      </w:r>
-      <w:r>
-        <w:t>i se nalaze na parking mestima ć</w:t>
-      </w:r>
-      <w:r>
-        <w:t>e kom</w:t>
-      </w:r>
-      <w:r>
-        <w:t>unicirati sa aplikacijom. U sluč</w:t>
-      </w:r>
-      <w:r>
-        <w:t xml:space="preserve">aju da mikrokontroler </w:t>
-      </w:r>
-      <w:r>
-        <w:t>dobije signal od senzora, poslaće određenu poruku aplikaciji, koja ć</w:t>
-      </w:r>
-      <w:r>
-        <w:t xml:space="preserve">e na osnovu formata poruke odrediti da li je mesto zauzeto i to vizuelno prikazati krajnjem korisniku. </w:t>
+      <w:proofErr w:type="spellStart"/>
+      <w:r>
+        <w:t>Korisnici</w:t>
+      </w:r>
+      <w:proofErr w:type="spellEnd"/>
+      <w:r>
+        <w:t xml:space="preserve"> </w:t>
+      </w:r>
+      <w:proofErr w:type="spellStart"/>
+      <w:r>
+        <w:t>sistema</w:t>
+      </w:r>
+      <w:proofErr w:type="spellEnd"/>
+      <w:r>
+        <w:t xml:space="preserve"> </w:t>
+      </w:r>
+      <w:proofErr w:type="spellStart"/>
+      <w:r>
+        <w:t>će</w:t>
+      </w:r>
+      <w:proofErr w:type="spellEnd"/>
+      <w:r>
+        <w:t xml:space="preserve"> </w:t>
+      </w:r>
+      <w:proofErr w:type="spellStart"/>
+      <w:r>
+        <w:t>koristeć</w:t>
+      </w:r>
+      <w:r>
+        <w:t>i</w:t>
+      </w:r>
+      <w:proofErr w:type="spellEnd"/>
+      <w:r>
+        <w:t xml:space="preserve"> </w:t>
+      </w:r>
+      <w:proofErr w:type="spellStart"/>
+      <w:r>
+        <w:t>aplikaciju</w:t>
+      </w:r>
+      <w:proofErr w:type="spellEnd"/>
+      <w:r>
+        <w:t xml:space="preserve"> </w:t>
+      </w:r>
+      <w:proofErr w:type="spellStart"/>
+      <w:r>
+        <w:t>ima</w:t>
+      </w:r>
+      <w:r>
+        <w:t>ti</w:t>
+      </w:r>
+      <w:proofErr w:type="spellEnd"/>
+      <w:r>
+        <w:t xml:space="preserve"> </w:t>
+      </w:r>
+      <w:proofErr w:type="spellStart"/>
+      <w:r>
+        <w:t>uvid</w:t>
+      </w:r>
+      <w:proofErr w:type="spellEnd"/>
+      <w:r>
+        <w:t xml:space="preserve"> u </w:t>
+      </w:r>
+      <w:proofErr w:type="spellStart"/>
+      <w:r>
+        <w:t>broj</w:t>
+      </w:r>
+      <w:proofErr w:type="spellEnd"/>
+      <w:r>
+        <w:t xml:space="preserve"> </w:t>
+      </w:r>
+      <w:proofErr w:type="spellStart"/>
+      <w:r>
+        <w:t>slobodnih</w:t>
+      </w:r>
+      <w:proofErr w:type="spellEnd"/>
+      <w:r>
+        <w:t xml:space="preserve"> </w:t>
+      </w:r>
+      <w:proofErr w:type="spellStart"/>
+      <w:r>
+        <w:t>mesta</w:t>
+      </w:r>
+      <w:proofErr w:type="spellEnd"/>
+      <w:r>
+        <w:t xml:space="preserve"> </w:t>
+      </w:r>
+      <w:proofErr w:type="spellStart"/>
+      <w:r>
+        <w:t>i</w:t>
+      </w:r>
+      <w:proofErr w:type="spellEnd"/>
+      <w:r>
+        <w:t xml:space="preserve"> </w:t>
+      </w:r>
+      <w:proofErr w:type="spellStart"/>
+      <w:r>
+        <w:t>gde</w:t>
+      </w:r>
+      <w:proofErr w:type="spellEnd"/>
+      <w:r>
+        <w:t xml:space="preserve"> se </w:t>
+      </w:r>
+      <w:proofErr w:type="spellStart"/>
+      <w:r>
+        <w:t>ona</w:t>
+      </w:r>
+      <w:proofErr w:type="spellEnd"/>
+      <w:r>
+        <w:t xml:space="preserve"> </w:t>
+      </w:r>
+      <w:proofErr w:type="spellStart"/>
+      <w:r>
+        <w:t>nalaze</w:t>
+      </w:r>
+      <w:proofErr w:type="spellEnd"/>
+      <w:r>
+        <w:t xml:space="preserve">. </w:t>
+      </w:r>
+      <w:proofErr w:type="spellStart"/>
+      <w:r>
+        <w:t>Mikrokontroler</w:t>
+      </w:r>
+      <w:proofErr w:type="spellEnd"/>
+      <w:r>
+        <w:t xml:space="preserve"> </w:t>
+      </w:r>
+      <w:proofErr w:type="spellStart"/>
+      <w:r>
+        <w:t>koji</w:t>
+      </w:r>
+      <w:proofErr w:type="spellEnd"/>
+      <w:r>
+        <w:t xml:space="preserve"> </w:t>
+      </w:r>
+      <w:proofErr w:type="spellStart"/>
+      <w:r>
+        <w:t>upravlja</w:t>
+      </w:r>
+      <w:proofErr w:type="spellEnd"/>
+      <w:r>
+        <w:t xml:space="preserve"> </w:t>
+      </w:r>
+      <w:proofErr w:type="spellStart"/>
+      <w:r>
+        <w:t>radom</w:t>
+      </w:r>
+      <w:proofErr w:type="spellEnd"/>
+      <w:r>
+        <w:t xml:space="preserve"> </w:t>
+      </w:r>
+      <w:proofErr w:type="spellStart"/>
+      <w:r>
+        <w:t>senzora</w:t>
+      </w:r>
+      <w:proofErr w:type="spellEnd"/>
+      <w:r>
+        <w:t xml:space="preserve"> </w:t>
+      </w:r>
+      <w:proofErr w:type="spellStart"/>
+      <w:r>
+        <w:t>koj</w:t>
+      </w:r>
+      <w:r>
+        <w:t>i</w:t>
+      </w:r>
+      <w:proofErr w:type="spellEnd"/>
+      <w:r>
+        <w:t xml:space="preserve"> se </w:t>
+      </w:r>
+      <w:proofErr w:type="spellStart"/>
+      <w:r>
+        <w:t>nalaze</w:t>
+      </w:r>
+      <w:proofErr w:type="spellEnd"/>
+      <w:r>
+        <w:t xml:space="preserve"> </w:t>
+      </w:r>
+      <w:proofErr w:type="spellStart"/>
+      <w:r>
+        <w:t>na</w:t>
+      </w:r>
+      <w:proofErr w:type="spellEnd"/>
+      <w:r>
+        <w:t xml:space="preserve"> parking </w:t>
+      </w:r>
+      <w:proofErr w:type="spellStart"/>
+      <w:r>
+        <w:t>mestima</w:t>
+      </w:r>
+      <w:proofErr w:type="spellEnd"/>
+      <w:r>
+        <w:t xml:space="preserve"> </w:t>
+      </w:r>
+      <w:proofErr w:type="spellStart"/>
+      <w:r>
+        <w:t>ć</w:t>
+      </w:r>
+      <w:r>
+        <w:t>e</w:t>
+      </w:r>
+      <w:proofErr w:type="spellEnd"/>
+      <w:r>
+        <w:t xml:space="preserve"> </w:t>
+      </w:r>
+      <w:proofErr w:type="spellStart"/>
+      <w:r>
+        <w:t>kom</w:t>
+      </w:r>
+      <w:r>
+        <w:t>unicirati</w:t>
+      </w:r>
+      <w:proofErr w:type="spellEnd"/>
+      <w:r>
+        <w:t xml:space="preserve"> </w:t>
+      </w:r>
+      <w:proofErr w:type="spellStart"/>
+      <w:r>
+        <w:t>sa</w:t>
+      </w:r>
+      <w:proofErr w:type="spellEnd"/>
+      <w:r>
+        <w:t xml:space="preserve"> </w:t>
+      </w:r>
+      <w:proofErr w:type="spellStart"/>
+      <w:r>
+        <w:t>aplikacijom</w:t>
+      </w:r>
+      <w:proofErr w:type="spellEnd"/>
+      <w:r>
+        <w:t xml:space="preserve">. U </w:t>
+      </w:r>
+      <w:proofErr w:type="spellStart"/>
+      <w:r>
+        <w:t>sluč</w:t>
+      </w:r>
+      <w:r>
+        <w:t>aju</w:t>
+      </w:r>
+      <w:proofErr w:type="spellEnd"/>
+      <w:r>
+        <w:t xml:space="preserve"> da </w:t>
+      </w:r>
+      <w:proofErr w:type="spellStart"/>
+      <w:r>
+        <w:t>mikrokontroler</w:t>
+      </w:r>
+      <w:proofErr w:type="spellEnd"/>
+      <w:r>
+        <w:t xml:space="preserve"> </w:t>
+      </w:r>
+      <w:proofErr w:type="spellStart"/>
+      <w:r>
+        <w:t>dobije</w:t>
+      </w:r>
+      <w:proofErr w:type="spellEnd"/>
+      <w:r>
+        <w:t xml:space="preserve"> signal od </w:t>
+      </w:r>
+      <w:proofErr w:type="spellStart"/>
+      <w:r>
+        <w:t>senzora</w:t>
+      </w:r>
+      <w:proofErr w:type="spellEnd"/>
+      <w:r>
+        <w:t xml:space="preserve">, </w:t>
+      </w:r>
+      <w:proofErr w:type="spellStart"/>
+      <w:r>
+        <w:t>poslaće</w:t>
+      </w:r>
+      <w:proofErr w:type="spellEnd"/>
+      <w:r>
+        <w:t xml:space="preserve"> </w:t>
+      </w:r>
+      <w:proofErr w:type="spellStart"/>
+      <w:r>
+        <w:t>određenu</w:t>
+      </w:r>
+      <w:proofErr w:type="spellEnd"/>
+      <w:r>
+        <w:t xml:space="preserve"> </w:t>
+      </w:r>
+      <w:proofErr w:type="spellStart"/>
+      <w:r>
+        <w:t>poruku</w:t>
+      </w:r>
+      <w:proofErr w:type="spellEnd"/>
+      <w:r>
+        <w:t xml:space="preserve"> </w:t>
+      </w:r>
+      <w:proofErr w:type="spellStart"/>
+      <w:r>
+        <w:t>aplikaciji</w:t>
+      </w:r>
+      <w:proofErr w:type="spellEnd"/>
+      <w:r>
+        <w:t xml:space="preserve">, </w:t>
+      </w:r>
+      <w:proofErr w:type="spellStart"/>
+      <w:r>
+        <w:t>koja</w:t>
+      </w:r>
+      <w:proofErr w:type="spellEnd"/>
+      <w:r>
+        <w:t xml:space="preserve"> </w:t>
+      </w:r>
+      <w:proofErr w:type="spellStart"/>
+      <w:r>
+        <w:t>ć</w:t>
+      </w:r>
+      <w:r>
+        <w:t>e</w:t>
+      </w:r>
+      <w:proofErr w:type="spellEnd"/>
+      <w:r>
+        <w:t xml:space="preserve"> </w:t>
+      </w:r>
+      <w:proofErr w:type="spellStart"/>
+      <w:r>
+        <w:t>na</w:t>
+      </w:r>
+      <w:proofErr w:type="spellEnd"/>
+      <w:r>
+        <w:t xml:space="preserve"> </w:t>
+      </w:r>
+      <w:proofErr w:type="spellStart"/>
+      <w:r>
+        <w:t>osnovu</w:t>
+      </w:r>
+      <w:proofErr w:type="spellEnd"/>
+      <w:r>
+        <w:t xml:space="preserve"> </w:t>
+      </w:r>
+      <w:proofErr w:type="spellStart"/>
+      <w:r>
+        <w:t>formata</w:t>
+      </w:r>
+      <w:proofErr w:type="spellEnd"/>
+      <w:r>
+        <w:t xml:space="preserve"> </w:t>
+      </w:r>
+      <w:proofErr w:type="spellStart"/>
+      <w:r>
+        <w:t>poruke</w:t>
+      </w:r>
+      <w:proofErr w:type="spellEnd"/>
+      <w:r>
+        <w:t xml:space="preserve"> </w:t>
+      </w:r>
+      <w:proofErr w:type="spellStart"/>
+      <w:r>
+        <w:t>odrediti</w:t>
+      </w:r>
+      <w:proofErr w:type="spellEnd"/>
+      <w:r>
+        <w:t xml:space="preserve"> da li je mesto </w:t>
+      </w:r>
+      <w:proofErr w:type="spellStart"/>
+      <w:r>
+        <w:t>zauzeto</w:t>
+      </w:r>
+      <w:proofErr w:type="spellEnd"/>
+      <w:r>
+        <w:t xml:space="preserve"> </w:t>
+      </w:r>
+      <w:proofErr w:type="spellStart"/>
+      <w:r>
+        <w:t>i</w:t>
+      </w:r>
+      <w:proofErr w:type="spellEnd"/>
+      <w:r>
+        <w:t xml:space="preserve"> to </w:t>
+      </w:r>
+      <w:proofErr w:type="spellStart"/>
+      <w:r>
+        <w:t>vizuelno</w:t>
+      </w:r>
+      <w:proofErr w:type="spellEnd"/>
+      <w:r>
+        <w:t xml:space="preserve"> </w:t>
+      </w:r>
+      <w:proofErr w:type="spellStart"/>
+      <w:r>
+        <w:t>prikazati</w:t>
+      </w:r>
+      <w:proofErr w:type="spellEnd"/>
+      <w:r>
+        <w:t xml:space="preserve"> </w:t>
+      </w:r>
+      <w:proofErr w:type="spellStart"/>
+      <w:r>
+        <w:t>krajnjem</w:t>
+      </w:r>
+      <w:proofErr w:type="spellEnd"/>
+      <w:r>
+        <w:t xml:space="preserve"> </w:t>
+      </w:r>
+      <w:proofErr w:type="spellStart"/>
+      <w:r>
+        <w:t>korisniku</w:t>
+      </w:r>
+      <w:proofErr w:type="spellEnd"/>
+      <w:r>
+        <w:t xml:space="preserve">. </w:t>
       </w:r>
     </w:p>
     <w:p/>
@@ -677,54 +1603,95 @@
       <w:pPr>
         <w:pStyle w:val="Heading2"/>
       </w:pPr>
-      <w:bookmarkStart w:id="3" w:name="_Toc529294620"/>
+      <w:bookmarkStart w:id="2" w:name="_Toc529294620"/>
+      <w:proofErr w:type="spellStart"/>
       <w:r>
         <w:t>Doseg</w:t>
       </w:r>
-      <w:r>
-        <w:t xml:space="preserve"> </w:t>
-      </w:r>
+      <w:proofErr w:type="spellEnd"/>
+      <w:r>
+        <w:t xml:space="preserve"> </w:t>
+      </w:r>
+      <w:proofErr w:type="spellStart"/>
       <w:r>
         <w:t>problema</w:t>
       </w:r>
-      <w:r>
-        <w:t xml:space="preserve"> </w:t>
-      </w:r>
+      <w:proofErr w:type="spellEnd"/>
+      <w:r>
+        <w:t xml:space="preserve"> </w:t>
+      </w:r>
+      <w:proofErr w:type="spellStart"/>
       <w:r>
         <w:t>koji</w:t>
       </w:r>
-      <w:r>
-        <w:t xml:space="preserve"> </w:t>
-      </w:r>
+      <w:proofErr w:type="spellEnd"/>
+      <w:r>
+        <w:t xml:space="preserve"> </w:t>
+      </w:r>
+      <w:proofErr w:type="spellStart"/>
       <w:r>
         <w:t>ć</w:t>
       </w:r>
       <w:r>
         <w:t>e</w:t>
       </w:r>
-      <w:r>
-        <w:t xml:space="preserve"> </w:t>
-      </w:r>
+      <w:proofErr w:type="spellEnd"/>
+      <w:r>
+        <w:t xml:space="preserve"> </w:t>
+      </w:r>
+      <w:proofErr w:type="spellStart"/>
       <w:r>
         <w:t>biti</w:t>
       </w:r>
-      <w:r>
-        <w:t xml:space="preserve"> </w:t>
-      </w:r>
+      <w:proofErr w:type="spellEnd"/>
+      <w:r>
+        <w:t xml:space="preserve"> </w:t>
+      </w:r>
+      <w:proofErr w:type="spellStart"/>
       <w:r>
         <w:t>resavan</w:t>
       </w:r>
-      <w:bookmarkEnd w:id="3"/>
+      <w:bookmarkEnd w:id="2"/>
+      <w:proofErr w:type="spellEnd"/>
     </w:p>
     <w:p>
+      <w:proofErr w:type="spellStart"/>
       <w:r>
         <w:t>Bić</w:t>
       </w:r>
       <w:r>
-        <w:t>e rešavani sledeć</w:t>
-      </w:r>
-      <w:r>
-        <w:t>i problemi:</w:t>
+        <w:t>e</w:t>
+      </w:r>
+      <w:proofErr w:type="spellEnd"/>
+      <w:r>
+        <w:t xml:space="preserve"> </w:t>
+      </w:r>
+      <w:proofErr w:type="spellStart"/>
+      <w:r>
+        <w:t>rešavani</w:t>
+      </w:r>
+      <w:proofErr w:type="spellEnd"/>
+      <w:r>
+        <w:t xml:space="preserve"> </w:t>
+      </w:r>
+      <w:proofErr w:type="spellStart"/>
+      <w:r>
+        <w:t>sledeć</w:t>
+      </w:r>
+      <w:r>
+        <w:t>i</w:t>
+      </w:r>
+      <w:proofErr w:type="spellEnd"/>
+      <w:r>
+        <w:t xml:space="preserve"> </w:t>
+      </w:r>
+      <w:proofErr w:type="spellStart"/>
+      <w:r>
+        <w:t>problemi</w:t>
+      </w:r>
+      <w:proofErr w:type="spellEnd"/>
+      <w:r>
+        <w:t>:</w:t>
       </w:r>
     </w:p>
     <w:p>
@@ -735,24 +1702,152 @@
           <w:numId w:val="8"/>
         </w:numPr>
       </w:pPr>
-      <w:r>
-        <w:rPr>
-          <w:b/>
-        </w:rPr>
-        <w:t>Registrovanje zau</w:t>
-      </w:r>
-      <w:r>
-        <w:rPr>
-          <w:b/>
-        </w:rPr>
-        <w:t>zetog parking mesta na osnovu očitavanja ultrazvuč</w:t>
-      </w:r>
-      <w:r>
-        <w:rPr>
-          <w:b/>
-        </w:rPr>
-        <w:t>nog senzora za merenje odstojanja</w:t>
-      </w:r>
+      <w:proofErr w:type="spellStart"/>
+      <w:r>
+        <w:rPr>
+          <w:b/>
+        </w:rPr>
+        <w:t>Registrovanje</w:t>
+      </w:r>
+      <w:proofErr w:type="spellEnd"/>
+      <w:r>
+        <w:rPr>
+          <w:b/>
+        </w:rPr>
+        <w:t xml:space="preserve"> </w:t>
+      </w:r>
+      <w:proofErr w:type="spellStart"/>
+      <w:r>
+        <w:rPr>
+          <w:b/>
+        </w:rPr>
+        <w:t>zau</w:t>
+      </w:r>
+      <w:r>
+        <w:rPr>
+          <w:b/>
+        </w:rPr>
+        <w:t>zetog</w:t>
+      </w:r>
+      <w:proofErr w:type="spellEnd"/>
+      <w:r>
+        <w:rPr>
+          <w:b/>
+        </w:rPr>
+        <w:t xml:space="preserve"> parking </w:t>
+      </w:r>
+      <w:proofErr w:type="spellStart"/>
+      <w:r>
+        <w:rPr>
+          <w:b/>
+        </w:rPr>
+        <w:t>mesta</w:t>
+      </w:r>
+      <w:proofErr w:type="spellEnd"/>
+      <w:r>
+        <w:rPr>
+          <w:b/>
+        </w:rPr>
+        <w:t xml:space="preserve"> </w:t>
+      </w:r>
+      <w:proofErr w:type="spellStart"/>
+      <w:r>
+        <w:rPr>
+          <w:b/>
+        </w:rPr>
+        <w:t>na</w:t>
+      </w:r>
+      <w:proofErr w:type="spellEnd"/>
+      <w:r>
+        <w:rPr>
+          <w:b/>
+        </w:rPr>
+        <w:t xml:space="preserve"> </w:t>
+      </w:r>
+      <w:proofErr w:type="spellStart"/>
+      <w:r>
+        <w:rPr>
+          <w:b/>
+        </w:rPr>
+        <w:t>osnovu</w:t>
+      </w:r>
+      <w:proofErr w:type="spellEnd"/>
+      <w:r>
+        <w:rPr>
+          <w:b/>
+        </w:rPr>
+        <w:t xml:space="preserve"> </w:t>
+      </w:r>
+      <w:proofErr w:type="spellStart"/>
+      <w:r>
+        <w:rPr>
+          <w:b/>
+        </w:rPr>
+        <w:t>očitavanja</w:t>
+      </w:r>
+      <w:proofErr w:type="spellEnd"/>
+      <w:r>
+        <w:rPr>
+          <w:b/>
+        </w:rPr>
+        <w:t xml:space="preserve"> </w:t>
+      </w:r>
+      <w:proofErr w:type="spellStart"/>
+      <w:r>
+        <w:rPr>
+          <w:b/>
+        </w:rPr>
+        <w:t>ultrazvuč</w:t>
+      </w:r>
+      <w:r>
+        <w:rPr>
+          <w:b/>
+        </w:rPr>
+        <w:t>nog</w:t>
+      </w:r>
+      <w:proofErr w:type="spellEnd"/>
+      <w:r>
+        <w:rPr>
+          <w:b/>
+        </w:rPr>
+        <w:t xml:space="preserve"> </w:t>
+      </w:r>
+      <w:proofErr w:type="spellStart"/>
+      <w:r>
+        <w:rPr>
+          <w:b/>
+        </w:rPr>
+        <w:t>senzora</w:t>
+      </w:r>
+      <w:proofErr w:type="spellEnd"/>
+      <w:r>
+        <w:rPr>
+          <w:b/>
+        </w:rPr>
+        <w:t xml:space="preserve"> za </w:t>
+      </w:r>
+      <w:proofErr w:type="spellStart"/>
+      <w:r>
+        <w:rPr>
+          <w:b/>
+        </w:rPr>
+        <w:t>merenje</w:t>
+      </w:r>
+      <w:proofErr w:type="spellEnd"/>
+      <w:r>
+        <w:rPr>
+          <w:b/>
+        </w:rPr>
+        <w:t xml:space="preserve"> </w:t>
+      </w:r>
+      <w:proofErr w:type="spellStart"/>
+      <w:r>
+        <w:rPr>
+          <w:b/>
+        </w:rPr>
+        <w:t>odstojanja</w:t>
+      </w:r>
+      <w:proofErr w:type="spellEnd"/>
     </w:p>
     <w:p>
       <w:pPr>
@@ -762,6 +1857,7 @@
           <w:numId w:val="8"/>
         </w:numPr>
       </w:pPr>
+      <w:proofErr w:type="spellStart"/>
       <w:r>
         <w:rPr>
           <w:b/>
@@ -772,19 +1868,97 @@
         <w:rPr>
           <w:b/>
         </w:rPr>
-        <w:t>uvanje vreme</w:t>
-      </w:r>
-      <w:r>
-        <w:rPr>
-          <w:b/>
-        </w:rPr>
-        <w:t>na dolaska i</w:t>
-      </w:r>
-      <w:r>
-        <w:rPr>
-          <w:b/>
-        </w:rPr>
-        <w:t xml:space="preserve"> odlaska korisnika parking</w:t>
+        <w:t>uvanje</w:t>
+      </w:r>
+      <w:proofErr w:type="spellEnd"/>
+      <w:r>
+        <w:rPr>
+          <w:b/>
+        </w:rPr>
+        <w:t xml:space="preserve"> </w:t>
+      </w:r>
+      <w:proofErr w:type="spellStart"/>
+      <w:r>
+        <w:rPr>
+          <w:b/>
+        </w:rPr>
+        <w:t>vreme</w:t>
+      </w:r>
+      <w:r>
+        <w:rPr>
+          <w:b/>
+        </w:rPr>
+        <w:t>na</w:t>
+      </w:r>
+      <w:proofErr w:type="spellEnd"/>
+      <w:r>
+        <w:rPr>
+          <w:b/>
+        </w:rPr>
+        <w:t xml:space="preserve"> </w:t>
+      </w:r>
+      <w:proofErr w:type="spellStart"/>
+      <w:r>
+        <w:rPr>
+          <w:b/>
+        </w:rPr>
+        <w:t>dolaska</w:t>
+      </w:r>
+      <w:proofErr w:type="spellEnd"/>
+      <w:r>
+        <w:rPr>
+          <w:b/>
+        </w:rPr>
+        <w:t xml:space="preserve"> </w:t>
+      </w:r>
+      <w:proofErr w:type="spellStart"/>
+      <w:r>
+        <w:rPr>
+          <w:b/>
+        </w:rPr>
+        <w:t>i</w:t>
+      </w:r>
+      <w:proofErr w:type="spellEnd"/>
+      <w:r>
+        <w:rPr>
+          <w:b/>
+        </w:rPr>
+        <w:t xml:space="preserve"> </w:t>
+      </w:r>
+      <w:proofErr w:type="spellStart"/>
+      <w:r>
+        <w:rPr>
+          <w:b/>
+        </w:rPr>
+        <w:t>odlaska</w:t>
+      </w:r>
+      <w:proofErr w:type="spellEnd"/>
+      <w:r>
+        <w:rPr>
+          <w:b/>
+        </w:rPr>
+        <w:t xml:space="preserve"> </w:t>
+      </w:r>
+      <w:proofErr w:type="spellStart"/>
+      <w:r>
+        <w:rPr>
+          <w:b/>
+        </w:rPr>
+        <w:t>korisnika</w:t>
+      </w:r>
+      <w:proofErr w:type="spellEnd"/>
+      <w:r>
+        <w:rPr>
+          <w:b/>
+        </w:rPr>
+        <w:t xml:space="preserve"> </w:t>
+      </w:r>
+      <w:proofErr w:type="spellStart"/>
+      <w:r>
+        <w:rPr>
+          <w:b/>
+        </w:rPr>
+        <w:t>parking</w:t>
       </w:r>
       <w:r>
         <w:rPr>
@@ -792,6 +1966,7 @@
         </w:rPr>
         <w:t>a</w:t>
       </w:r>
+      <w:proofErr w:type="spellEnd"/>
     </w:p>
     <w:p>
       <w:pPr>
@@ -801,11 +1976,89 @@
           <w:numId w:val="8"/>
         </w:numPr>
       </w:pPr>
-      <w:r>
-        <w:rPr>
-          <w:b/>
-        </w:rPr>
-        <w:t>Prikaz proteklog vremena od dolaska na parking</w:t>
+      <w:proofErr w:type="spellStart"/>
+      <w:r>
+        <w:rPr>
+          <w:b/>
+        </w:rPr>
+        <w:t>Prikaz</w:t>
+      </w:r>
+      <w:proofErr w:type="spellEnd"/>
+      <w:r>
+        <w:rPr>
+          <w:b/>
+        </w:rPr>
+        <w:t xml:space="preserve"> </w:t>
+      </w:r>
+      <w:proofErr w:type="spellStart"/>
+      <w:r>
+        <w:rPr>
+          <w:b/>
+        </w:rPr>
+        <w:t>proteklog</w:t>
+      </w:r>
+      <w:proofErr w:type="spellEnd"/>
+      <w:r>
+        <w:rPr>
+          <w:b/>
+        </w:rPr>
+        <w:t xml:space="preserve"> </w:t>
+      </w:r>
+      <w:proofErr w:type="spellStart"/>
+      <w:r>
+        <w:rPr>
+          <w:b/>
+        </w:rPr>
+        <w:t>vremena</w:t>
+      </w:r>
+      <w:proofErr w:type="spellEnd"/>
+      <w:r>
+        <w:rPr>
+          <w:b/>
+        </w:rPr>
+        <w:t xml:space="preserve"> </w:t>
+      </w:r>
+      <w:proofErr w:type="spellStart"/>
+      <w:r>
+        <w:rPr>
+          <w:b/>
+        </w:rPr>
+        <w:t>od</w:t>
+      </w:r>
+      <w:proofErr w:type="spellEnd"/>
+      <w:r>
+        <w:rPr>
+          <w:b/>
+        </w:rPr>
+        <w:t xml:space="preserve"> </w:t>
+      </w:r>
+      <w:proofErr w:type="spellStart"/>
+      <w:r>
+        <w:rPr>
+          <w:b/>
+        </w:rPr>
+        <w:t>dolaska</w:t>
+      </w:r>
+      <w:proofErr w:type="spellEnd"/>
+      <w:r>
+        <w:rPr>
+          <w:b/>
+        </w:rPr>
+        <w:t xml:space="preserve"> </w:t>
+      </w:r>
+      <w:proofErr w:type="spellStart"/>
+      <w:r>
+        <w:rPr>
+          <w:b/>
+        </w:rPr>
+        <w:t>na</w:t>
+      </w:r>
+      <w:proofErr w:type="spellEnd"/>
+      <w:r>
+        <w:rPr>
+          <w:b/>
+        </w:rPr>
+        <w:t xml:space="preserve"> parking</w:t>
       </w:r>
       <w:r>
         <w:rPr>
@@ -822,24 +2075,118 @@
           <w:numId w:val="8"/>
         </w:numPr>
       </w:pPr>
-      <w:r>
-        <w:rPr>
-          <w:b/>
-        </w:rPr>
-        <w:t>Simuliranje plać</w:t>
-      </w:r>
-      <w:r>
-        <w:rPr>
-          <w:b/>
-        </w:rPr>
-        <w:t>anja i</w:t>
-      </w:r>
-      <w:r>
-        <w:rPr>
-          <w:b/>
-        </w:rPr>
-        <w:t xml:space="preserve"> slanja broja tablica unutar aplikacije</w:t>
-      </w:r>
+      <w:proofErr w:type="spellStart"/>
+      <w:r>
+        <w:rPr>
+          <w:b/>
+        </w:rPr>
+        <w:t>Simuliranje</w:t>
+      </w:r>
+      <w:proofErr w:type="spellEnd"/>
+      <w:r>
+        <w:rPr>
+          <w:b/>
+        </w:rPr>
+        <w:t xml:space="preserve"> </w:t>
+      </w:r>
+      <w:proofErr w:type="spellStart"/>
+      <w:r>
+        <w:rPr>
+          <w:b/>
+        </w:rPr>
+        <w:t>plać</w:t>
+      </w:r>
+      <w:r>
+        <w:rPr>
+          <w:b/>
+        </w:rPr>
+        <w:t>anja</w:t>
+      </w:r>
+      <w:proofErr w:type="spellEnd"/>
+      <w:r>
+        <w:rPr>
+          <w:b/>
+        </w:rPr>
+        <w:t xml:space="preserve"> </w:t>
+      </w:r>
+      <w:proofErr w:type="spellStart"/>
+      <w:r>
+        <w:rPr>
+          <w:b/>
+        </w:rPr>
+        <w:t>i</w:t>
+      </w:r>
+      <w:proofErr w:type="spellEnd"/>
+      <w:r>
+        <w:rPr>
+          <w:b/>
+        </w:rPr>
+        <w:t xml:space="preserve"> </w:t>
+      </w:r>
+      <w:proofErr w:type="spellStart"/>
+      <w:r>
+        <w:rPr>
+          <w:b/>
+        </w:rPr>
+        <w:t>slanja</w:t>
+      </w:r>
+      <w:proofErr w:type="spellEnd"/>
+      <w:r>
+        <w:rPr>
+          <w:b/>
+        </w:rPr>
+        <w:t xml:space="preserve"> </w:t>
+      </w:r>
+      <w:proofErr w:type="spellStart"/>
+      <w:r>
+        <w:rPr>
+          <w:b/>
+        </w:rPr>
+        <w:t>broja</w:t>
+      </w:r>
+      <w:proofErr w:type="spellEnd"/>
+      <w:r>
+        <w:rPr>
+          <w:b/>
+        </w:rPr>
+        <w:t xml:space="preserve"> </w:t>
+      </w:r>
+      <w:proofErr w:type="spellStart"/>
+      <w:r>
+        <w:rPr>
+          <w:b/>
+        </w:rPr>
+        <w:t>tablica</w:t>
+      </w:r>
+      <w:proofErr w:type="spellEnd"/>
+      <w:r>
+        <w:rPr>
+          <w:b/>
+        </w:rPr>
+        <w:t xml:space="preserve"> </w:t>
+      </w:r>
+      <w:proofErr w:type="spellStart"/>
+      <w:r>
+        <w:rPr>
+          <w:b/>
+        </w:rPr>
+        <w:t>unutar</w:t>
+      </w:r>
+      <w:proofErr w:type="spellEnd"/>
+      <w:r>
+        <w:rPr>
+          <w:b/>
+        </w:rPr>
+        <w:t xml:space="preserve"> </w:t>
+      </w:r>
+      <w:proofErr w:type="spellStart"/>
+      <w:r>
+        <w:rPr>
+          <w:b/>
+        </w:rPr>
+        <w:t>aplikacije</w:t>
+      </w:r>
+      <w:proofErr w:type="spellEnd"/>
     </w:p>
     <w:p>
       <w:pPr>
@@ -849,12 +2196,70 @@
           <w:numId w:val="8"/>
         </w:numPr>
       </w:pPr>
-      <w:r>
-        <w:rPr>
-          <w:b/>
-        </w:rPr>
-        <w:t>Simuliranje parkinga kroz izradu makete</w:t>
-      </w:r>
+      <w:proofErr w:type="spellStart"/>
+      <w:r>
+        <w:rPr>
+          <w:b/>
+        </w:rPr>
+        <w:t>Simuliranje</w:t>
+      </w:r>
+      <w:proofErr w:type="spellEnd"/>
+      <w:r>
+        <w:rPr>
+          <w:b/>
+        </w:rPr>
+        <w:t xml:space="preserve"> </w:t>
+      </w:r>
+      <w:proofErr w:type="spellStart"/>
+      <w:r>
+        <w:rPr>
+          <w:b/>
+        </w:rPr>
+        <w:t>parkinga</w:t>
+      </w:r>
+      <w:proofErr w:type="spellEnd"/>
+      <w:r>
+        <w:rPr>
+          <w:b/>
+        </w:rPr>
+        <w:t xml:space="preserve"> </w:t>
+      </w:r>
+      <w:proofErr w:type="spellStart"/>
+      <w:r>
+        <w:rPr>
+          <w:b/>
+        </w:rPr>
+        <w:t>kroz</w:t>
+      </w:r>
+      <w:proofErr w:type="spellEnd"/>
+      <w:r>
+        <w:rPr>
+          <w:b/>
+        </w:rPr>
+        <w:t xml:space="preserve"> </w:t>
+      </w:r>
+      <w:proofErr w:type="spellStart"/>
+      <w:r>
+        <w:rPr>
+          <w:b/>
+        </w:rPr>
+        <w:t>izradu</w:t>
+      </w:r>
+      <w:proofErr w:type="spellEnd"/>
+      <w:r>
+        <w:rPr>
+          <w:b/>
+        </w:rPr>
+        <w:t xml:space="preserve"> </w:t>
+      </w:r>
+      <w:proofErr w:type="spellStart"/>
+      <w:r>
+        <w:rPr>
+          <w:b/>
+        </w:rPr>
+        <w:t>makete</w:t>
+      </w:r>
+      <w:proofErr w:type="spellEnd"/>
       <w:r>
         <w:rPr>
           <w:b/>
@@ -863,11 +2268,48 @@
       </w:r>
     </w:p>
     <w:p>
-      <w:r>
-        <w:t>Neće biti rešavani sledeć</w:t>
-      </w:r>
-      <w:r>
-        <w:t>i problemi:</w:t>
+      <w:proofErr w:type="spellStart"/>
+      <w:r>
+        <w:t>Neće</w:t>
+      </w:r>
+      <w:proofErr w:type="spellEnd"/>
+      <w:r>
+        <w:t xml:space="preserve"> </w:t>
+      </w:r>
+      <w:proofErr w:type="spellStart"/>
+      <w:r>
+        <w:t>biti</w:t>
+      </w:r>
+      <w:proofErr w:type="spellEnd"/>
+      <w:r>
+        <w:t xml:space="preserve"> </w:t>
+      </w:r>
+      <w:proofErr w:type="spellStart"/>
+      <w:r>
+        <w:t>rešavani</w:t>
+      </w:r>
+      <w:proofErr w:type="spellEnd"/>
+      <w:r>
+        <w:t xml:space="preserve"> </w:t>
+      </w:r>
+      <w:proofErr w:type="spellStart"/>
+      <w:r>
+        <w:t>sledeć</w:t>
+      </w:r>
+      <w:r>
+        <w:t>i</w:t>
+      </w:r>
+      <w:proofErr w:type="spellEnd"/>
+      <w:r>
+        <w:t xml:space="preserve"> </w:t>
+      </w:r>
+      <w:proofErr w:type="spellStart"/>
+      <w:r>
+        <w:t>problemi</w:t>
+      </w:r>
+      <w:proofErr w:type="spellEnd"/>
+      <w:r>
+        <w:t>:</w:t>
       </w:r>
     </w:p>
     <w:p>
@@ -878,17 +2320,161 @@
           <w:numId w:val="9"/>
         </w:numPr>
       </w:pPr>
-      <w:r>
-        <w:rPr>
-          <w:b/>
-        </w:rPr>
-        <w:t xml:space="preserve">Plaćanje i </w:t>
-      </w:r>
-      <w:r>
-        <w:rPr>
-          <w:b/>
-        </w:rPr>
-        <w:t>slanje broja tablica putem SMS-a/nekog drugog servisa(neminovno u praksi)</w:t>
+      <w:proofErr w:type="spellStart"/>
+      <w:r>
+        <w:rPr>
+          <w:b/>
+        </w:rPr>
+        <w:t>Plaćanje</w:t>
+      </w:r>
+      <w:proofErr w:type="spellEnd"/>
+      <w:r>
+        <w:rPr>
+          <w:b/>
+        </w:rPr>
+        <w:t xml:space="preserve"> </w:t>
+      </w:r>
+      <w:proofErr w:type="spellStart"/>
+      <w:r>
+        <w:rPr>
+          <w:b/>
+        </w:rPr>
+        <w:t>i</w:t>
+      </w:r>
+      <w:proofErr w:type="spellEnd"/>
+      <w:r>
+        <w:rPr>
+          <w:b/>
+        </w:rPr>
+        <w:t xml:space="preserve"> </w:t>
+      </w:r>
+      <w:proofErr w:type="spellStart"/>
+      <w:r>
+        <w:rPr>
+          <w:b/>
+        </w:rPr>
+        <w:t>slanje</w:t>
+      </w:r>
+      <w:proofErr w:type="spellEnd"/>
+      <w:r>
+        <w:rPr>
+          <w:b/>
+        </w:rPr>
+        <w:t xml:space="preserve"> </w:t>
+      </w:r>
+      <w:proofErr w:type="spellStart"/>
+      <w:r>
+        <w:rPr>
+          <w:b/>
+        </w:rPr>
+        <w:t>broja</w:t>
+      </w:r>
+      <w:proofErr w:type="spellEnd"/>
+      <w:r>
+        <w:rPr>
+          <w:b/>
+        </w:rPr>
+        <w:t xml:space="preserve"> </w:t>
+      </w:r>
+      <w:proofErr w:type="spellStart"/>
+      <w:r>
+        <w:rPr>
+          <w:b/>
+        </w:rPr>
+        <w:t>tablica</w:t>
+      </w:r>
+      <w:proofErr w:type="spellEnd"/>
+      <w:r>
+        <w:rPr>
+          <w:b/>
+        </w:rPr>
+        <w:t xml:space="preserve"> </w:t>
+      </w:r>
+      <w:proofErr w:type="spellStart"/>
+      <w:r>
+        <w:rPr>
+          <w:b/>
+        </w:rPr>
+        <w:t>putem</w:t>
+      </w:r>
+      <w:proofErr w:type="spellEnd"/>
+      <w:r>
+        <w:rPr>
+          <w:b/>
+        </w:rPr>
+        <w:t xml:space="preserve"> SMS-a/</w:t>
+      </w:r>
+      <w:proofErr w:type="spellStart"/>
+      <w:r>
+        <w:rPr>
+          <w:b/>
+        </w:rPr>
+        <w:t>nekog</w:t>
+      </w:r>
+      <w:proofErr w:type="spellEnd"/>
+      <w:r>
+        <w:rPr>
+          <w:b/>
+        </w:rPr>
+        <w:t xml:space="preserve"> </w:t>
+      </w:r>
+      <w:proofErr w:type="spellStart"/>
+      <w:r>
+        <w:rPr>
+          <w:b/>
+        </w:rPr>
+        <w:t>drugog</w:t>
+      </w:r>
+      <w:proofErr w:type="spellEnd"/>
+      <w:r>
+        <w:rPr>
+          <w:b/>
+        </w:rPr>
+        <w:t xml:space="preserve"> </w:t>
+      </w:r>
+      <w:proofErr w:type="spellStart"/>
+      <w:proofErr w:type="gramStart"/>
+      <w:r>
+        <w:rPr>
+          <w:b/>
+        </w:rPr>
+        <w:t>servisa</w:t>
+      </w:r>
+      <w:proofErr w:type="spellEnd"/>
+      <w:r>
+        <w:rPr>
+          <w:b/>
+        </w:rPr>
+        <w:t>(</w:t>
+      </w:r>
+      <w:proofErr w:type="spellStart"/>
+      <w:proofErr w:type="gramEnd"/>
+      <w:r>
+        <w:rPr>
+          <w:b/>
+        </w:rPr>
+        <w:t>neminovno</w:t>
+      </w:r>
+      <w:proofErr w:type="spellEnd"/>
+      <w:r>
+        <w:rPr>
+          <w:b/>
+        </w:rPr>
+        <w:t xml:space="preserve"> u </w:t>
+      </w:r>
+      <w:proofErr w:type="spellStart"/>
+      <w:r>
+        <w:rPr>
+          <w:b/>
+        </w:rPr>
+        <w:t>praksi</w:t>
+      </w:r>
+      <w:proofErr w:type="spellEnd"/>
+      <w:r>
+        <w:rPr>
+          <w:b/>
+        </w:rPr>
+        <w:t>)</w:t>
       </w:r>
     </w:p>
     <w:p/>
@@ -898,100 +2484,149 @@
       <w:pPr>
         <w:pStyle w:val="Heading2"/>
       </w:pPr>
-      <w:bookmarkStart w:id="4" w:name="_Toc529294621"/>
+      <w:bookmarkStart w:id="3" w:name="_Toc529294621"/>
+      <w:proofErr w:type="spellStart"/>
       <w:r>
         <w:lastRenderedPageBreak/>
         <w:t>Korisnici</w:t>
       </w:r>
-      <w:r>
-        <w:t xml:space="preserve"> </w:t>
-      </w:r>
+      <w:proofErr w:type="spellEnd"/>
+      <w:r>
+        <w:t xml:space="preserve"> </w:t>
+      </w:r>
+      <w:proofErr w:type="spellStart"/>
       <w:r>
         <w:t>sistema</w:t>
       </w:r>
+      <w:bookmarkStart w:id="4" w:name="_GoBack"/>
+      <w:bookmarkEnd w:id="3"/>
       <w:bookmarkEnd w:id="4"/>
+      <w:proofErr w:type="spellEnd"/>
     </w:p>
     <w:p>
+      <w:commentRangeStart w:id="5"/>
+      <w:proofErr w:type="spellStart"/>
       <w:r>
         <w:t>Korisnici</w:t>
       </w:r>
-      <w:r>
-        <w:t xml:space="preserve"> </w:t>
-      </w:r>
+      <w:proofErr w:type="spellEnd"/>
+      <w:r>
+        <w:t xml:space="preserve"> </w:t>
+      </w:r>
+      <w:proofErr w:type="spellStart"/>
       <w:r>
         <w:t>sistema</w:t>
       </w:r>
-      <w:r>
-        <w:t xml:space="preserve"> </w:t>
-      </w:r>
+      <w:proofErr w:type="spellEnd"/>
+      <w:r>
+        <w:t xml:space="preserve"> </w:t>
+      </w:r>
+      <w:proofErr w:type="spellStart"/>
       <w:r>
         <w:t>su</w:t>
       </w:r>
-      <w:r>
-        <w:t xml:space="preserve"> </w:t>
-      </w:r>
+      <w:proofErr w:type="spellEnd"/>
+      <w:r>
+        <w:t xml:space="preserve"> </w:t>
+      </w:r>
+      <w:proofErr w:type="spellStart"/>
       <w:r>
         <w:t>osobe</w:t>
       </w:r>
-      <w:r>
-        <w:t xml:space="preserve"> </w:t>
-      </w:r>
+      <w:proofErr w:type="spellEnd"/>
+      <w:r>
+        <w:t xml:space="preserve"> </w:t>
+      </w:r>
+      <w:proofErr w:type="spellStart"/>
       <w:r>
         <w:t>koje</w:t>
       </w:r>
-      <w:r>
-        <w:t xml:space="preserve"> </w:t>
-      </w:r>
-      <w:r>
-        <w:t>koriste parking.</w:t>
+      <w:proofErr w:type="spellEnd"/>
+      <w:r>
+        <w:t xml:space="preserve"> </w:t>
+      </w:r>
+      <w:proofErr w:type="spellStart"/>
+      <w:r>
+        <w:t>koriste</w:t>
+      </w:r>
+      <w:proofErr w:type="spellEnd"/>
+      <w:r>
+        <w:t xml:space="preserve"> parking.</w:t>
+      </w:r>
+      <w:commentRangeEnd w:id="5"/>
+      <w:r>
+        <w:rPr>
+          <w:rStyle w:val="CommentReference"/>
+        </w:rPr>
+        <w:commentReference w:id="5"/>
       </w:r>
     </w:p>
     <w:p>
       <w:pPr>
         <w:pStyle w:val="Heading1"/>
       </w:pPr>
-      <w:bookmarkStart w:id="5" w:name="_Toc529294622"/>
+      <w:bookmarkStart w:id="6" w:name="_Toc529294622"/>
+      <w:proofErr w:type="spellStart"/>
       <w:r>
         <w:t>Sastav</w:t>
       </w:r>
-      <w:r>
-        <w:t xml:space="preserve"> </w:t>
-      </w:r>
+      <w:proofErr w:type="spellEnd"/>
+      <w:r>
+        <w:t xml:space="preserve"> </w:t>
+      </w:r>
+      <w:proofErr w:type="spellStart"/>
       <w:r>
         <w:t>tima</w:t>
       </w:r>
-      <w:bookmarkEnd w:id="5"/>
+      <w:bookmarkEnd w:id="6"/>
+      <w:proofErr w:type="spellEnd"/>
     </w:p>
     <w:p>
       <w:r>
-        <w:t>U raznim</w:t>
-      </w:r>
-      <w:r>
-        <w:t xml:space="preserve"> </w:t>
-      </w:r>
+        <w:t xml:space="preserve">U </w:t>
+      </w:r>
+      <w:proofErr w:type="spellStart"/>
+      <w:r>
+        <w:t>raznim</w:t>
+      </w:r>
+      <w:proofErr w:type="spellEnd"/>
+      <w:r>
+        <w:t xml:space="preserve"> </w:t>
+      </w:r>
+      <w:proofErr w:type="spellStart"/>
       <w:r>
         <w:t>aktivnostima</w:t>
       </w:r>
-      <w:r>
-        <w:t xml:space="preserve"> </w:t>
-      </w:r>
+      <w:proofErr w:type="spellEnd"/>
+      <w:r>
+        <w:t xml:space="preserve"> </w:t>
+      </w:r>
+      <w:proofErr w:type="spellStart"/>
       <w:r>
         <w:t>razvijanja</w:t>
       </w:r>
-      <w:r>
-        <w:t xml:space="preserve"> </w:t>
-      </w:r>
+      <w:proofErr w:type="spellEnd"/>
+      <w:r>
+        <w:t xml:space="preserve"> </w:t>
+      </w:r>
+      <w:proofErr w:type="spellStart"/>
       <w:r>
         <w:t>projekta</w:t>
       </w:r>
-      <w:r>
-        <w:t xml:space="preserve"> </w:t>
-      </w:r>
+      <w:proofErr w:type="spellEnd"/>
+      <w:r>
+        <w:t xml:space="preserve"> </w:t>
+      </w:r>
+      <w:proofErr w:type="spellStart"/>
       <w:r>
         <w:t>učestvovać</w:t>
       </w:r>
       <w:r>
-        <w:t>e:</w:t>
+        <w:t>e</w:t>
+      </w:r>
+      <w:proofErr w:type="spellEnd"/>
+      <w:r>
+        <w:t>:</w:t>
       </w:r>
     </w:p>
     <w:p>
@@ -1002,18 +2637,22 @@
           <w:numId w:val="2"/>
         </w:numPr>
       </w:pPr>
+      <w:proofErr w:type="spellStart"/>
       <w:r>
         <w:t>Dž</w:t>
       </w:r>
       <w:r>
         <w:t>emil</w:t>
       </w:r>
-      <w:r>
-        <w:t xml:space="preserve"> </w:t>
-      </w:r>
+      <w:proofErr w:type="spellEnd"/>
+      <w:r>
+        <w:t xml:space="preserve"> </w:t>
+      </w:r>
+      <w:proofErr w:type="spellStart"/>
       <w:r>
         <w:t>Sejdija</w:t>
       </w:r>
+      <w:proofErr w:type="spellEnd"/>
     </w:p>
     <w:p>
       <w:pPr>
@@ -1024,8 +2663,13 @@
         </w:numPr>
       </w:pPr>
       <w:r>
-        <w:t>Amar Hodzić</w:t>
-      </w:r>
+        <w:t xml:space="preserve">Amar </w:t>
+      </w:r>
+      <w:proofErr w:type="spellStart"/>
+      <w:r>
+        <w:t>Hodzić</w:t>
+      </w:r>
+      <w:proofErr w:type="spellEnd"/>
     </w:p>
     <w:p>
       <w:pPr>
@@ -1035,85 +2679,558 @@
           <w:numId w:val="2"/>
         </w:numPr>
       </w:pPr>
+      <w:proofErr w:type="spellStart"/>
       <w:r>
         <w:t>Senajid</w:t>
       </w:r>
-      <w:r>
-        <w:t xml:space="preserve"> </w:t>
-      </w:r>
+      <w:proofErr w:type="spellEnd"/>
+      <w:r>
+        <w:t xml:space="preserve"> </w:t>
+      </w:r>
+      <w:proofErr w:type="spellStart"/>
       <w:r>
         <w:t>Dreković</w:t>
       </w:r>
+      <w:proofErr w:type="spellEnd"/>
     </w:p>
     <w:p>
-      <w:r>
-        <w:t>Radi ostvarenja cilja tj. uspeš</w:t>
-      </w:r>
-      <w:r>
-        <w:t xml:space="preserve">nog simuliranja rada otvorenog </w:t>
-      </w:r>
-      <w:r>
-        <w:t>parking, oformljen je tim od 3 člana. Dati članovi tima imaju odlič</w:t>
-      </w:r>
-      <w:r>
-        <w:t xml:space="preserve">nu komunikaciju, </w:t>
-      </w:r>
-      <w:r>
-        <w:t>koordinaciju i kooperaciju stečenu dugogodišnjim prijateljstvom i zajednič</w:t>
-      </w:r>
-      <w:r>
-        <w:t>kim radom</w:t>
-      </w:r>
+      <w:proofErr w:type="spellStart"/>
+      <w:r>
+        <w:t>Radi</w:t>
+      </w:r>
+      <w:proofErr w:type="spellEnd"/>
+      <w:r>
+        <w:t xml:space="preserve"> </w:t>
+      </w:r>
+      <w:proofErr w:type="spellStart"/>
+      <w:r>
+        <w:t>ostvarenja</w:t>
+      </w:r>
+      <w:proofErr w:type="spellEnd"/>
+      <w:r>
+        <w:t xml:space="preserve"> </w:t>
+      </w:r>
+      <w:proofErr w:type="spellStart"/>
+      <w:r>
+        <w:t>cilja</w:t>
+      </w:r>
+      <w:proofErr w:type="spellEnd"/>
+      <w:r>
+        <w:t xml:space="preserve"> </w:t>
+      </w:r>
+      <w:proofErr w:type="spellStart"/>
+      <w:r>
+        <w:t>tj</w:t>
+      </w:r>
+      <w:proofErr w:type="spellEnd"/>
+      <w:r>
+        <w:t xml:space="preserve">. </w:t>
+      </w:r>
+      <w:proofErr w:type="spellStart"/>
+      <w:r>
+        <w:t>uspeš</w:t>
+      </w:r>
+      <w:r>
+        <w:t>nog</w:t>
+      </w:r>
+      <w:proofErr w:type="spellEnd"/>
+      <w:r>
+        <w:t xml:space="preserve"> </w:t>
+      </w:r>
+      <w:proofErr w:type="spellStart"/>
+      <w:r>
+        <w:t>simuliranja</w:t>
+      </w:r>
+      <w:proofErr w:type="spellEnd"/>
+      <w:r>
+        <w:t xml:space="preserve"> </w:t>
+      </w:r>
+      <w:proofErr w:type="spellStart"/>
+      <w:r>
+        <w:t>rada</w:t>
+      </w:r>
+      <w:proofErr w:type="spellEnd"/>
+      <w:r>
+        <w:t xml:space="preserve"> </w:t>
+      </w:r>
+      <w:proofErr w:type="spellStart"/>
+      <w:r>
+        <w:t>otvorenog</w:t>
+      </w:r>
+      <w:proofErr w:type="spellEnd"/>
+      <w:r>
+        <w:t xml:space="preserve"> </w:t>
+      </w:r>
+      <w:r>
+        <w:t xml:space="preserve">parking, </w:t>
+      </w:r>
+      <w:proofErr w:type="spellStart"/>
+      <w:r>
+        <w:t>oformljen</w:t>
+      </w:r>
+      <w:proofErr w:type="spellEnd"/>
+      <w:r>
+        <w:t xml:space="preserve"> je </w:t>
+      </w:r>
+      <w:proofErr w:type="spellStart"/>
+      <w:r>
+        <w:t>tim</w:t>
+      </w:r>
+      <w:proofErr w:type="spellEnd"/>
+      <w:r>
+        <w:t xml:space="preserve"> od 3 </w:t>
+      </w:r>
+      <w:proofErr w:type="spellStart"/>
+      <w:r>
+        <w:t>člana</w:t>
+      </w:r>
+      <w:proofErr w:type="spellEnd"/>
+      <w:r>
+        <w:t xml:space="preserve">. </w:t>
+      </w:r>
+      <w:proofErr w:type="spellStart"/>
+      <w:r>
+        <w:t>Dati</w:t>
+      </w:r>
+      <w:proofErr w:type="spellEnd"/>
+      <w:r>
+        <w:t xml:space="preserve"> </w:t>
+      </w:r>
+      <w:proofErr w:type="spellStart"/>
+      <w:r>
+        <w:t>članovi</w:t>
+      </w:r>
+      <w:proofErr w:type="spellEnd"/>
+      <w:r>
+        <w:t xml:space="preserve"> </w:t>
+      </w:r>
+      <w:proofErr w:type="spellStart"/>
+      <w:r>
+        <w:t>tima</w:t>
+      </w:r>
+      <w:proofErr w:type="spellEnd"/>
+      <w:r>
+        <w:t xml:space="preserve"> </w:t>
+      </w:r>
+      <w:proofErr w:type="spellStart"/>
+      <w:r>
+        <w:t>imaju</w:t>
+      </w:r>
+      <w:proofErr w:type="spellEnd"/>
+      <w:r>
+        <w:t xml:space="preserve"> </w:t>
+      </w:r>
+      <w:proofErr w:type="spellStart"/>
+      <w:r>
+        <w:t>odlič</w:t>
+      </w:r>
+      <w:r>
+        <w:t>nu</w:t>
+      </w:r>
+      <w:proofErr w:type="spellEnd"/>
+      <w:r>
+        <w:t xml:space="preserve"> </w:t>
+      </w:r>
+      <w:proofErr w:type="spellStart"/>
+      <w:r>
+        <w:t>komunikaciju</w:t>
+      </w:r>
+      <w:proofErr w:type="spellEnd"/>
+      <w:r>
+        <w:t xml:space="preserve">, </w:t>
+      </w:r>
+      <w:proofErr w:type="spellStart"/>
+      <w:r>
+        <w:t>koordinaciju</w:t>
+      </w:r>
+      <w:proofErr w:type="spellEnd"/>
+      <w:r>
+        <w:t xml:space="preserve"> </w:t>
+      </w:r>
+      <w:proofErr w:type="spellStart"/>
+      <w:r>
+        <w:t>i</w:t>
+      </w:r>
+      <w:proofErr w:type="spellEnd"/>
+      <w:r>
+        <w:t xml:space="preserve"> </w:t>
+      </w:r>
+      <w:proofErr w:type="spellStart"/>
+      <w:r>
+        <w:t>kooperaciju</w:t>
+      </w:r>
+      <w:proofErr w:type="spellEnd"/>
+      <w:r>
+        <w:t xml:space="preserve"> </w:t>
+      </w:r>
+      <w:proofErr w:type="spellStart"/>
+      <w:r>
+        <w:t>stečenu</w:t>
+      </w:r>
+      <w:proofErr w:type="spellEnd"/>
+      <w:r>
+        <w:t xml:space="preserve"> </w:t>
+      </w:r>
+      <w:proofErr w:type="spellStart"/>
+      <w:r>
+        <w:t>dugogodišnjim</w:t>
+      </w:r>
+      <w:proofErr w:type="spellEnd"/>
+      <w:r>
+        <w:t xml:space="preserve"> </w:t>
+      </w:r>
+      <w:proofErr w:type="spellStart"/>
+      <w:r>
+        <w:t>prijateljstvom</w:t>
+      </w:r>
+      <w:proofErr w:type="spellEnd"/>
+      <w:r>
+        <w:t xml:space="preserve"> </w:t>
+      </w:r>
+      <w:proofErr w:type="spellStart"/>
+      <w:r>
+        <w:t>i</w:t>
+      </w:r>
+      <w:proofErr w:type="spellEnd"/>
+      <w:r>
+        <w:t xml:space="preserve"> </w:t>
+      </w:r>
+      <w:proofErr w:type="spellStart"/>
+      <w:r>
+        <w:t>zajednič</w:t>
+      </w:r>
+      <w:r>
+        <w:t>kim</w:t>
+      </w:r>
+      <w:proofErr w:type="spellEnd"/>
+      <w:r>
+        <w:t xml:space="preserve"> </w:t>
+      </w:r>
+      <w:proofErr w:type="spellStart"/>
+      <w:r>
+        <w:t>radom</w:t>
+      </w:r>
+      <w:proofErr w:type="spellEnd"/>
     </w:p>
     <w:p>
       <w:pPr>
         <w:pStyle w:val="Heading2"/>
       </w:pPr>
-      <w:bookmarkStart w:id="6" w:name="_Toc529294623"/>
+      <w:bookmarkStart w:id="7" w:name="_Toc529294623"/>
+      <w:proofErr w:type="spellStart"/>
       <w:r>
         <w:t>Izbor</w:t>
       </w:r>
-      <w:r>
-        <w:t xml:space="preserve"> </w:t>
-      </w:r>
+      <w:proofErr w:type="spellEnd"/>
+      <w:r>
+        <w:t xml:space="preserve"> </w:t>
+      </w:r>
+      <w:proofErr w:type="spellStart"/>
       <w:r>
         <w:t>vođ</w:t>
       </w:r>
       <w:r>
         <w:t>e</w:t>
       </w:r>
-      <w:bookmarkEnd w:id="6"/>
+      <w:bookmarkEnd w:id="7"/>
+      <w:proofErr w:type="spellEnd"/>
     </w:p>
     <w:p>
       <w:r>
-        <w:t>Za vođu je izabran Dž</w:t>
-      </w:r>
-      <w:r>
-        <w:t>emil Sejdija, zato sto je</w:t>
+        <w:t xml:space="preserve">Za </w:t>
+      </w:r>
+      <w:proofErr w:type="spellStart"/>
+      <w:r>
+        <w:t>vođu</w:t>
+      </w:r>
+      <w:proofErr w:type="spellEnd"/>
+      <w:r>
+        <w:t xml:space="preserve"> je </w:t>
+      </w:r>
+      <w:proofErr w:type="spellStart"/>
+      <w:r>
+        <w:t>izabran</w:t>
+      </w:r>
+      <w:proofErr w:type="spellEnd"/>
+      <w:r>
+        <w:t xml:space="preserve"> </w:t>
+      </w:r>
+      <w:proofErr w:type="spellStart"/>
+      <w:r>
+        <w:t>Dž</w:t>
+      </w:r>
+      <w:r>
+        <w:t>emil</w:t>
+      </w:r>
+      <w:proofErr w:type="spellEnd"/>
+      <w:r>
+        <w:t xml:space="preserve"> </w:t>
+      </w:r>
+      <w:proofErr w:type="spellStart"/>
+      <w:r>
+        <w:t>Sejdija</w:t>
+      </w:r>
+      <w:proofErr w:type="spellEnd"/>
+      <w:r>
+        <w:t xml:space="preserve">, </w:t>
+      </w:r>
+      <w:proofErr w:type="spellStart"/>
+      <w:r>
+        <w:t>zato</w:t>
+      </w:r>
+      <w:proofErr w:type="spellEnd"/>
+      <w:r>
+        <w:t xml:space="preserve"> </w:t>
+      </w:r>
+      <w:proofErr w:type="spellStart"/>
+      <w:r>
+        <w:t>sto</w:t>
+      </w:r>
+      <w:proofErr w:type="spellEnd"/>
+      <w:r>
+        <w:t xml:space="preserve"> je</w:t>
       </w:r>
       <w:r>
         <w:t>,</w:t>
       </w:r>
       <w:r>
-        <w:t xml:space="preserve"> prvobitno</w:t>
-      </w:r>
+        <w:t xml:space="preserve"> </w:t>
+      </w:r>
+      <w:proofErr w:type="spellStart"/>
+      <w:r>
+        <w:t>prvobitno</w:t>
+      </w:r>
+      <w:proofErr w:type="spellEnd"/>
       <w:r>
         <w:t>,</w:t>
       </w:r>
       <w:r>
-        <w:t xml:space="preserve"> tema njegov</w:t>
-      </w:r>
-      <w:r>
-        <w:t>a ideja i zbog toga što on poseduje najviš</w:t>
-      </w:r>
-      <w:r>
-        <w:t xml:space="preserve">e znanja i iskustva sa izradom aplikacija u Java programskom jeziku i radom sa  </w:t>
-      </w:r>
-      <w:r>
-        <w:t>Arduino mikrokontrolerima koje ć</w:t>
-      </w:r>
-      <w:r>
-        <w:t>emo koristiti na ovom projektu.</w:t>
+        <w:t xml:space="preserve"> </w:t>
+      </w:r>
+      <w:proofErr w:type="spellStart"/>
+      <w:r>
+        <w:t>tema</w:t>
+      </w:r>
+      <w:proofErr w:type="spellEnd"/>
+      <w:r>
+        <w:t xml:space="preserve"> </w:t>
+      </w:r>
+      <w:proofErr w:type="spellStart"/>
+      <w:r>
+        <w:t>njegov</w:t>
+      </w:r>
+      <w:r>
+        <w:t>a</w:t>
+      </w:r>
+      <w:proofErr w:type="spellEnd"/>
+      <w:r>
+        <w:t xml:space="preserve"> </w:t>
+      </w:r>
+      <w:proofErr w:type="spellStart"/>
+      <w:r>
+        <w:t>ideja</w:t>
+      </w:r>
+      <w:proofErr w:type="spellEnd"/>
+      <w:r>
+        <w:t xml:space="preserve"> </w:t>
+      </w:r>
+      <w:proofErr w:type="spellStart"/>
+      <w:r>
+        <w:t>i</w:t>
+      </w:r>
+      <w:proofErr w:type="spellEnd"/>
+      <w:r>
+        <w:t xml:space="preserve"> </w:t>
+      </w:r>
+      <w:proofErr w:type="spellStart"/>
+      <w:r>
+        <w:t>zbog</w:t>
+      </w:r>
+      <w:proofErr w:type="spellEnd"/>
+      <w:r>
+        <w:t xml:space="preserve"> toga </w:t>
+      </w:r>
+      <w:proofErr w:type="spellStart"/>
+      <w:r>
+        <w:t>što</w:t>
+      </w:r>
+      <w:proofErr w:type="spellEnd"/>
+      <w:r>
+        <w:t xml:space="preserve"> on </w:t>
+      </w:r>
+      <w:proofErr w:type="spellStart"/>
+      <w:r>
+        <w:t>poseduje</w:t>
+      </w:r>
+      <w:proofErr w:type="spellEnd"/>
+      <w:r>
+        <w:t xml:space="preserve"> </w:t>
+      </w:r>
+      <w:proofErr w:type="spellStart"/>
+      <w:r>
+        <w:t>najviš</w:t>
+      </w:r>
+      <w:r>
+        <w:t>e</w:t>
+      </w:r>
+      <w:proofErr w:type="spellEnd"/>
+      <w:r>
+        <w:t xml:space="preserve"> </w:t>
+      </w:r>
+      <w:proofErr w:type="spellStart"/>
+      <w:r>
+        <w:t>znanja</w:t>
+      </w:r>
+      <w:proofErr w:type="spellEnd"/>
+      <w:r>
+        <w:t xml:space="preserve"> </w:t>
+      </w:r>
+      <w:proofErr w:type="spellStart"/>
+      <w:r>
+        <w:t>i</w:t>
+      </w:r>
+      <w:proofErr w:type="spellEnd"/>
+      <w:r>
+        <w:t xml:space="preserve"> </w:t>
+      </w:r>
+      <w:proofErr w:type="spellStart"/>
+      <w:r>
+        <w:t>iskustva</w:t>
+      </w:r>
+      <w:proofErr w:type="spellEnd"/>
+      <w:r>
+        <w:t xml:space="preserve"> </w:t>
+      </w:r>
+      <w:proofErr w:type="spellStart"/>
+      <w:r>
+        <w:t>sa</w:t>
+      </w:r>
+      <w:proofErr w:type="spellEnd"/>
+      <w:r>
+        <w:t xml:space="preserve"> </w:t>
+      </w:r>
+      <w:proofErr w:type="spellStart"/>
+      <w:r>
+        <w:t>izradom</w:t>
+      </w:r>
+      <w:proofErr w:type="spellEnd"/>
+      <w:r>
+        <w:t xml:space="preserve"> </w:t>
+      </w:r>
+      <w:proofErr w:type="spellStart"/>
+      <w:r>
+        <w:t>aplikacija</w:t>
+      </w:r>
+      <w:proofErr w:type="spellEnd"/>
+      <w:r>
+        <w:t xml:space="preserve"> u Java </w:t>
+      </w:r>
+      <w:proofErr w:type="spellStart"/>
+      <w:r>
+        <w:t>programskom</w:t>
+      </w:r>
+      <w:proofErr w:type="spellEnd"/>
+      <w:r>
+        <w:t xml:space="preserve"> </w:t>
+      </w:r>
+      <w:proofErr w:type="spellStart"/>
+      <w:r>
+        <w:t>jeziku</w:t>
+      </w:r>
+      <w:proofErr w:type="spellEnd"/>
+      <w:r>
+        <w:t xml:space="preserve"> </w:t>
+      </w:r>
+      <w:proofErr w:type="spellStart"/>
+      <w:r>
+        <w:t>i</w:t>
+      </w:r>
+      <w:proofErr w:type="spellEnd"/>
+      <w:r>
+        <w:t xml:space="preserve"> </w:t>
+      </w:r>
+      <w:proofErr w:type="spellStart"/>
+      <w:r>
+        <w:t>radom</w:t>
+      </w:r>
+      <w:proofErr w:type="spellEnd"/>
+      <w:r>
+        <w:t xml:space="preserve"> </w:t>
+      </w:r>
+      <w:proofErr w:type="spellStart"/>
+      <w:proofErr w:type="gramStart"/>
+      <w:r>
+        <w:t>sa</w:t>
+      </w:r>
+      <w:proofErr w:type="spellEnd"/>
+      <w:r>
+        <w:t xml:space="preserve">  </w:t>
+      </w:r>
+      <w:r>
+        <w:t>Arduino</w:t>
+      </w:r>
+      <w:proofErr w:type="gramEnd"/>
+      <w:r>
+        <w:t xml:space="preserve"> </w:t>
+      </w:r>
+      <w:proofErr w:type="spellStart"/>
+      <w:r>
+        <w:t>mikrokontrolerima</w:t>
+      </w:r>
+      <w:proofErr w:type="spellEnd"/>
+      <w:r>
+        <w:t xml:space="preserve"> </w:t>
+      </w:r>
+      <w:proofErr w:type="spellStart"/>
+      <w:r>
+        <w:t>koje</w:t>
+      </w:r>
+      <w:proofErr w:type="spellEnd"/>
+      <w:r>
+        <w:t xml:space="preserve"> </w:t>
+      </w:r>
+      <w:proofErr w:type="spellStart"/>
+      <w:r>
+        <w:t>ć</w:t>
+      </w:r>
+      <w:r>
+        <w:t>emo</w:t>
+      </w:r>
+      <w:proofErr w:type="spellEnd"/>
+      <w:r>
+        <w:t xml:space="preserve"> </w:t>
+      </w:r>
+      <w:proofErr w:type="spellStart"/>
+      <w:r>
+        <w:t>koristiti</w:t>
+      </w:r>
+      <w:proofErr w:type="spellEnd"/>
+      <w:r>
+        <w:t xml:space="preserve"> </w:t>
+      </w:r>
+      <w:proofErr w:type="spellStart"/>
+      <w:r>
+        <w:t>na</w:t>
+      </w:r>
+      <w:proofErr w:type="spellEnd"/>
+      <w:r>
+        <w:t xml:space="preserve"> </w:t>
+      </w:r>
+      <w:proofErr w:type="spellStart"/>
+      <w:r>
+        <w:t>ovom</w:t>
+      </w:r>
+      <w:proofErr w:type="spellEnd"/>
+      <w:r>
+        <w:t xml:space="preserve"> </w:t>
+      </w:r>
+      <w:proofErr w:type="spellStart"/>
+      <w:r>
+        <w:t>projektu</w:t>
+      </w:r>
+      <w:proofErr w:type="spellEnd"/>
+      <w:r>
+        <w:t>.</w:t>
       </w:r>
     </w:p>
     <w:p>
@@ -1125,74 +3242,892 @@
       <w:pPr>
         <w:pStyle w:val="Heading2"/>
       </w:pPr>
-      <w:bookmarkStart w:id="7" w:name="_Toc529294624"/>
-      <w:r>
-        <w:t>Rad tima</w:t>
-      </w:r>
-      <w:bookmarkEnd w:id="7"/>
+      <w:bookmarkStart w:id="8" w:name="_Toc529294624"/>
+      <w:r>
+        <w:t xml:space="preserve">Rad </w:t>
+      </w:r>
+      <w:proofErr w:type="spellStart"/>
+      <w:r>
+        <w:t>tima</w:t>
+      </w:r>
+      <w:bookmarkEnd w:id="8"/>
+      <w:proofErr w:type="spellEnd"/>
     </w:p>
     <w:p>
+      <w:proofErr w:type="spellStart"/>
       <w:r>
         <w:t>S</w:t>
       </w:r>
       <w:r>
-        <w:t>vaki od pojedinaca unutar tima ć</w:t>
-      </w:r>
-      <w:r>
-        <w:t>e ima</w:t>
-      </w:r>
-      <w:r>
-        <w:t>ti precizno definisane zahteve i vremenski rok do kojeg</w:t>
-      </w:r>
-      <w:r>
-        <w:t xml:space="preserve"> treba da ih ispuni. Raspored vremena unutar tog interval</w:t>
-      </w:r>
-      <w:r>
-        <w:t>a je prepušten njemu. Tim ć</w:t>
-      </w:r>
-      <w:r>
-        <w:t>e se sastavljati jednom nedeljno u dogovorenom terminu</w:t>
-      </w:r>
-      <w:r>
-        <w:t xml:space="preserve"> radi obavljanja sastanaka gde ć</w:t>
-      </w:r>
-      <w:r>
-        <w:t xml:space="preserve">e se razmatrati bitne teme vezane za tok projekta, i grupno </w:t>
-      </w:r>
-      <w:r>
-        <w:t>testirati rad simulatora(jer neće svako od članova tima imati potrebne uređ</w:t>
-      </w:r>
-      <w:r>
-        <w:t xml:space="preserve">aje za </w:t>
-      </w:r>
-      <w:r>
-        <w:t>simulaciju). Trenutna verzija i dokumentacija ce biti dostupne na  GitHub-u, i svaki od članova tima će biti duž</w:t>
-      </w:r>
-      <w:r>
-        <w:t>an da postavi svoj rad na zasebnoj grani radi revizije, pre spajanja sa glavnom granom.</w:t>
+        <w:t>vaki</w:t>
+      </w:r>
+      <w:proofErr w:type="spellEnd"/>
+      <w:r>
+        <w:t xml:space="preserve"> od </w:t>
+      </w:r>
+      <w:proofErr w:type="spellStart"/>
+      <w:r>
+        <w:t>pojedinaca</w:t>
+      </w:r>
+      <w:proofErr w:type="spellEnd"/>
+      <w:r>
+        <w:t xml:space="preserve"> </w:t>
+      </w:r>
+      <w:proofErr w:type="spellStart"/>
+      <w:r>
+        <w:t>unutar</w:t>
+      </w:r>
+      <w:proofErr w:type="spellEnd"/>
+      <w:r>
+        <w:t xml:space="preserve"> </w:t>
+      </w:r>
+      <w:proofErr w:type="spellStart"/>
+      <w:r>
+        <w:t>tima</w:t>
+      </w:r>
+      <w:proofErr w:type="spellEnd"/>
+      <w:r>
+        <w:t xml:space="preserve"> </w:t>
+      </w:r>
+      <w:proofErr w:type="spellStart"/>
+      <w:r>
+        <w:t>ć</w:t>
+      </w:r>
+      <w:r>
+        <w:t>e</w:t>
+      </w:r>
+      <w:proofErr w:type="spellEnd"/>
+      <w:r>
+        <w:t xml:space="preserve"> </w:t>
+      </w:r>
+      <w:proofErr w:type="spellStart"/>
+      <w:r>
+        <w:t>ima</w:t>
+      </w:r>
+      <w:r>
+        <w:t>ti</w:t>
+      </w:r>
+      <w:proofErr w:type="spellEnd"/>
+      <w:r>
+        <w:t xml:space="preserve"> </w:t>
+      </w:r>
+      <w:proofErr w:type="spellStart"/>
+      <w:r>
+        <w:t>precizno</w:t>
+      </w:r>
+      <w:proofErr w:type="spellEnd"/>
+      <w:r>
+        <w:t xml:space="preserve"> </w:t>
+      </w:r>
+      <w:proofErr w:type="spellStart"/>
+      <w:r>
+        <w:t>definisane</w:t>
+      </w:r>
+      <w:proofErr w:type="spellEnd"/>
+      <w:r>
+        <w:t xml:space="preserve"> </w:t>
+      </w:r>
+      <w:proofErr w:type="spellStart"/>
+      <w:r>
+        <w:t>zahteve</w:t>
+      </w:r>
+      <w:proofErr w:type="spellEnd"/>
+      <w:r>
+        <w:t xml:space="preserve"> </w:t>
+      </w:r>
+      <w:proofErr w:type="spellStart"/>
+      <w:r>
+        <w:t>i</w:t>
+      </w:r>
+      <w:proofErr w:type="spellEnd"/>
+      <w:r>
+        <w:t xml:space="preserve"> </w:t>
+      </w:r>
+      <w:proofErr w:type="spellStart"/>
+      <w:r>
+        <w:t>vremenski</w:t>
+      </w:r>
+      <w:proofErr w:type="spellEnd"/>
+      <w:r>
+        <w:t xml:space="preserve"> </w:t>
+      </w:r>
+      <w:proofErr w:type="spellStart"/>
+      <w:r>
+        <w:t>rok</w:t>
+      </w:r>
+      <w:proofErr w:type="spellEnd"/>
+      <w:r>
+        <w:t xml:space="preserve"> do </w:t>
+      </w:r>
+      <w:proofErr w:type="spellStart"/>
+      <w:r>
+        <w:t>kojeg</w:t>
+      </w:r>
+      <w:proofErr w:type="spellEnd"/>
+      <w:r>
+        <w:t xml:space="preserve"> </w:t>
+      </w:r>
+      <w:proofErr w:type="spellStart"/>
+      <w:r>
+        <w:t>treba</w:t>
+      </w:r>
+      <w:proofErr w:type="spellEnd"/>
+      <w:r>
+        <w:t xml:space="preserve"> da </w:t>
+      </w:r>
+      <w:proofErr w:type="spellStart"/>
+      <w:r>
+        <w:t>ih</w:t>
+      </w:r>
+      <w:proofErr w:type="spellEnd"/>
+      <w:r>
+        <w:t xml:space="preserve"> </w:t>
+      </w:r>
+      <w:proofErr w:type="spellStart"/>
+      <w:r>
+        <w:t>ispuni</w:t>
+      </w:r>
+      <w:proofErr w:type="spellEnd"/>
+      <w:r>
+        <w:t xml:space="preserve">. </w:t>
+      </w:r>
+      <w:proofErr w:type="spellStart"/>
+      <w:r>
+        <w:t>Raspored</w:t>
+      </w:r>
+      <w:proofErr w:type="spellEnd"/>
+      <w:r>
+        <w:t xml:space="preserve"> </w:t>
+      </w:r>
+      <w:proofErr w:type="spellStart"/>
+      <w:r>
+        <w:t>vremena</w:t>
+      </w:r>
+      <w:proofErr w:type="spellEnd"/>
+      <w:r>
+        <w:t xml:space="preserve"> </w:t>
+      </w:r>
+      <w:proofErr w:type="spellStart"/>
+      <w:r>
+        <w:t>unutar</w:t>
+      </w:r>
+      <w:proofErr w:type="spellEnd"/>
+      <w:r>
+        <w:t xml:space="preserve"> </w:t>
+      </w:r>
+      <w:proofErr w:type="spellStart"/>
+      <w:r>
+        <w:t>tog</w:t>
+      </w:r>
+      <w:proofErr w:type="spellEnd"/>
+      <w:r>
+        <w:t xml:space="preserve"> </w:t>
+      </w:r>
+      <w:proofErr w:type="spellStart"/>
+      <w:r>
+        <w:t>interval</w:t>
+      </w:r>
+      <w:r>
+        <w:t>a</w:t>
+      </w:r>
+      <w:proofErr w:type="spellEnd"/>
+      <w:r>
+        <w:t xml:space="preserve"> je </w:t>
+      </w:r>
+      <w:proofErr w:type="spellStart"/>
+      <w:r>
+        <w:t>prepušten</w:t>
+      </w:r>
+      <w:proofErr w:type="spellEnd"/>
+      <w:r>
+        <w:t xml:space="preserve"> </w:t>
+      </w:r>
+      <w:proofErr w:type="spellStart"/>
+      <w:r>
+        <w:t>njemu</w:t>
+      </w:r>
+      <w:proofErr w:type="spellEnd"/>
+      <w:r>
+        <w:t xml:space="preserve">. Tim </w:t>
+      </w:r>
+      <w:proofErr w:type="spellStart"/>
+      <w:r>
+        <w:t>ć</w:t>
+      </w:r>
+      <w:r>
+        <w:t>e</w:t>
+      </w:r>
+      <w:proofErr w:type="spellEnd"/>
+      <w:r>
+        <w:t xml:space="preserve"> se </w:t>
+      </w:r>
+      <w:proofErr w:type="spellStart"/>
+      <w:r>
+        <w:t>sastavljati</w:t>
+      </w:r>
+      <w:proofErr w:type="spellEnd"/>
+      <w:r>
+        <w:t xml:space="preserve"> </w:t>
+      </w:r>
+      <w:proofErr w:type="spellStart"/>
+      <w:r>
+        <w:t>jednom</w:t>
+      </w:r>
+      <w:proofErr w:type="spellEnd"/>
+      <w:r>
+        <w:t xml:space="preserve"> </w:t>
+      </w:r>
+      <w:proofErr w:type="spellStart"/>
+      <w:r>
+        <w:t>nedeljno</w:t>
+      </w:r>
+      <w:proofErr w:type="spellEnd"/>
+      <w:r>
+        <w:t xml:space="preserve"> u </w:t>
+      </w:r>
+      <w:proofErr w:type="spellStart"/>
+      <w:r>
+        <w:t>dogovorenom</w:t>
+      </w:r>
+      <w:proofErr w:type="spellEnd"/>
+      <w:r>
+        <w:t xml:space="preserve"> </w:t>
+      </w:r>
+      <w:proofErr w:type="spellStart"/>
+      <w:r>
+        <w:t>terminu</w:t>
+      </w:r>
+      <w:proofErr w:type="spellEnd"/>
+      <w:r>
+        <w:t xml:space="preserve"> </w:t>
+      </w:r>
+      <w:proofErr w:type="spellStart"/>
+      <w:r>
+        <w:t>radi</w:t>
+      </w:r>
+      <w:proofErr w:type="spellEnd"/>
+      <w:r>
+        <w:t xml:space="preserve"> </w:t>
+      </w:r>
+      <w:proofErr w:type="spellStart"/>
+      <w:r>
+        <w:t>obavljanja</w:t>
+      </w:r>
+      <w:proofErr w:type="spellEnd"/>
+      <w:r>
+        <w:t xml:space="preserve"> </w:t>
+      </w:r>
+      <w:proofErr w:type="spellStart"/>
+      <w:r>
+        <w:t>sastanaka</w:t>
+      </w:r>
+      <w:proofErr w:type="spellEnd"/>
+      <w:r>
+        <w:t xml:space="preserve"> </w:t>
+      </w:r>
+      <w:proofErr w:type="spellStart"/>
+      <w:r>
+        <w:t>gde</w:t>
+      </w:r>
+      <w:proofErr w:type="spellEnd"/>
+      <w:r>
+        <w:t xml:space="preserve"> </w:t>
+      </w:r>
+      <w:proofErr w:type="spellStart"/>
+      <w:r>
+        <w:t>ć</w:t>
+      </w:r>
+      <w:r>
+        <w:t>e</w:t>
+      </w:r>
+      <w:proofErr w:type="spellEnd"/>
+      <w:r>
+        <w:t xml:space="preserve"> se </w:t>
+      </w:r>
+      <w:proofErr w:type="spellStart"/>
+      <w:r>
+        <w:t>razmatrati</w:t>
+      </w:r>
+      <w:proofErr w:type="spellEnd"/>
+      <w:r>
+        <w:t xml:space="preserve"> </w:t>
+      </w:r>
+      <w:proofErr w:type="spellStart"/>
+      <w:r>
+        <w:t>bitne</w:t>
+      </w:r>
+      <w:proofErr w:type="spellEnd"/>
+      <w:r>
+        <w:t xml:space="preserve"> </w:t>
+      </w:r>
+      <w:proofErr w:type="spellStart"/>
+      <w:r>
+        <w:t>teme</w:t>
+      </w:r>
+      <w:proofErr w:type="spellEnd"/>
+      <w:r>
+        <w:t xml:space="preserve"> </w:t>
+      </w:r>
+      <w:proofErr w:type="spellStart"/>
+      <w:r>
+        <w:t>vezane</w:t>
+      </w:r>
+      <w:proofErr w:type="spellEnd"/>
+      <w:r>
+        <w:t xml:space="preserve"> za </w:t>
+      </w:r>
+      <w:proofErr w:type="spellStart"/>
+      <w:r>
+        <w:t>tok</w:t>
+      </w:r>
+      <w:proofErr w:type="spellEnd"/>
+      <w:r>
+        <w:t xml:space="preserve"> </w:t>
+      </w:r>
+      <w:proofErr w:type="spellStart"/>
+      <w:r>
+        <w:t>projekta</w:t>
+      </w:r>
+      <w:proofErr w:type="spellEnd"/>
+      <w:r>
+        <w:t xml:space="preserve">, </w:t>
+      </w:r>
+      <w:proofErr w:type="spellStart"/>
+      <w:r>
+        <w:t>i</w:t>
+      </w:r>
+      <w:proofErr w:type="spellEnd"/>
+      <w:r>
+        <w:t xml:space="preserve"> </w:t>
+      </w:r>
+      <w:proofErr w:type="spellStart"/>
+      <w:r>
+        <w:t>grupno</w:t>
+      </w:r>
+      <w:proofErr w:type="spellEnd"/>
+      <w:r>
+        <w:t xml:space="preserve"> </w:t>
+      </w:r>
+      <w:proofErr w:type="spellStart"/>
+      <w:r>
+        <w:t>testirati</w:t>
+      </w:r>
+      <w:proofErr w:type="spellEnd"/>
+      <w:r>
+        <w:t xml:space="preserve"> rad </w:t>
+      </w:r>
+      <w:proofErr w:type="spellStart"/>
+      <w:proofErr w:type="gramStart"/>
+      <w:r>
+        <w:t>simulatora</w:t>
+      </w:r>
+      <w:proofErr w:type="spellEnd"/>
+      <w:r>
+        <w:t>(</w:t>
+      </w:r>
+      <w:proofErr w:type="spellStart"/>
+      <w:proofErr w:type="gramEnd"/>
+      <w:r>
+        <w:t>jer</w:t>
+      </w:r>
+      <w:proofErr w:type="spellEnd"/>
+      <w:r>
+        <w:t xml:space="preserve"> </w:t>
+      </w:r>
+      <w:proofErr w:type="spellStart"/>
+      <w:r>
+        <w:t>neće</w:t>
+      </w:r>
+      <w:proofErr w:type="spellEnd"/>
+      <w:r>
+        <w:t xml:space="preserve"> </w:t>
+      </w:r>
+      <w:proofErr w:type="spellStart"/>
+      <w:r>
+        <w:t>svako</w:t>
+      </w:r>
+      <w:proofErr w:type="spellEnd"/>
+      <w:r>
+        <w:t xml:space="preserve"> </w:t>
+      </w:r>
+      <w:proofErr w:type="spellStart"/>
+      <w:r>
+        <w:t>od</w:t>
+      </w:r>
+      <w:proofErr w:type="spellEnd"/>
+      <w:r>
+        <w:t xml:space="preserve"> </w:t>
+      </w:r>
+      <w:proofErr w:type="spellStart"/>
+      <w:r>
+        <w:t>članova</w:t>
+      </w:r>
+      <w:proofErr w:type="spellEnd"/>
+      <w:r>
+        <w:t xml:space="preserve"> </w:t>
+      </w:r>
+      <w:proofErr w:type="spellStart"/>
+      <w:r>
+        <w:t>tima</w:t>
+      </w:r>
+      <w:proofErr w:type="spellEnd"/>
+      <w:r>
+        <w:t xml:space="preserve"> </w:t>
+      </w:r>
+      <w:proofErr w:type="spellStart"/>
+      <w:r>
+        <w:t>imati</w:t>
+      </w:r>
+      <w:proofErr w:type="spellEnd"/>
+      <w:r>
+        <w:t xml:space="preserve"> </w:t>
+      </w:r>
+      <w:proofErr w:type="spellStart"/>
+      <w:r>
+        <w:t>potrebne</w:t>
+      </w:r>
+      <w:proofErr w:type="spellEnd"/>
+      <w:r>
+        <w:t xml:space="preserve"> </w:t>
+      </w:r>
+      <w:proofErr w:type="spellStart"/>
+      <w:r>
+        <w:t>uređ</w:t>
+      </w:r>
+      <w:r>
+        <w:t>aje</w:t>
+      </w:r>
+      <w:proofErr w:type="spellEnd"/>
+      <w:r>
+        <w:t xml:space="preserve"> za </w:t>
+      </w:r>
+      <w:proofErr w:type="spellStart"/>
+      <w:r>
+        <w:t>simulaciju</w:t>
+      </w:r>
+      <w:proofErr w:type="spellEnd"/>
+      <w:r>
+        <w:t xml:space="preserve">). </w:t>
+      </w:r>
+      <w:proofErr w:type="spellStart"/>
+      <w:r>
+        <w:t>Trenutna</w:t>
+      </w:r>
+      <w:proofErr w:type="spellEnd"/>
+      <w:r>
+        <w:t xml:space="preserve"> </w:t>
+      </w:r>
+      <w:proofErr w:type="spellStart"/>
+      <w:r>
+        <w:t>verzija</w:t>
+      </w:r>
+      <w:proofErr w:type="spellEnd"/>
+      <w:r>
+        <w:t xml:space="preserve"> </w:t>
+      </w:r>
+      <w:proofErr w:type="spellStart"/>
+      <w:r>
+        <w:t>i</w:t>
+      </w:r>
+      <w:proofErr w:type="spellEnd"/>
+      <w:r>
+        <w:t xml:space="preserve"> </w:t>
+      </w:r>
+      <w:proofErr w:type="spellStart"/>
+      <w:r>
+        <w:t>dokumentacija</w:t>
+      </w:r>
+      <w:proofErr w:type="spellEnd"/>
+      <w:r>
+        <w:t xml:space="preserve"> </w:t>
+      </w:r>
+      <w:proofErr w:type="spellStart"/>
+      <w:r>
+        <w:t>ce</w:t>
+      </w:r>
+      <w:proofErr w:type="spellEnd"/>
+      <w:r>
+        <w:t xml:space="preserve"> </w:t>
+      </w:r>
+      <w:proofErr w:type="spellStart"/>
+      <w:r>
+        <w:t>biti</w:t>
+      </w:r>
+      <w:proofErr w:type="spellEnd"/>
+      <w:r>
+        <w:t xml:space="preserve"> </w:t>
+      </w:r>
+      <w:proofErr w:type="spellStart"/>
+      <w:r>
+        <w:t>dostupne</w:t>
+      </w:r>
+      <w:proofErr w:type="spellEnd"/>
+      <w:r>
+        <w:t xml:space="preserve"> </w:t>
+      </w:r>
+      <w:proofErr w:type="spellStart"/>
+      <w:proofErr w:type="gramStart"/>
+      <w:r>
+        <w:t>na</w:t>
+      </w:r>
+      <w:proofErr w:type="spellEnd"/>
+      <w:r>
+        <w:t xml:space="preserve">  GitHub</w:t>
+      </w:r>
+      <w:proofErr w:type="gramEnd"/>
+      <w:r>
+        <w:t xml:space="preserve">-u, </w:t>
+      </w:r>
+      <w:proofErr w:type="spellStart"/>
+      <w:r>
+        <w:t>i</w:t>
+      </w:r>
+      <w:proofErr w:type="spellEnd"/>
+      <w:r>
+        <w:t xml:space="preserve"> </w:t>
+      </w:r>
+      <w:proofErr w:type="spellStart"/>
+      <w:r>
+        <w:t>svaki</w:t>
+      </w:r>
+      <w:proofErr w:type="spellEnd"/>
+      <w:r>
+        <w:t xml:space="preserve"> </w:t>
+      </w:r>
+      <w:proofErr w:type="spellStart"/>
+      <w:r>
+        <w:t>od</w:t>
+      </w:r>
+      <w:proofErr w:type="spellEnd"/>
+      <w:r>
+        <w:t xml:space="preserve"> </w:t>
+      </w:r>
+      <w:proofErr w:type="spellStart"/>
+      <w:r>
+        <w:t>članova</w:t>
+      </w:r>
+      <w:proofErr w:type="spellEnd"/>
+      <w:r>
+        <w:t xml:space="preserve"> </w:t>
+      </w:r>
+      <w:proofErr w:type="spellStart"/>
+      <w:r>
+        <w:t>tima</w:t>
+      </w:r>
+      <w:proofErr w:type="spellEnd"/>
+      <w:r>
+        <w:t xml:space="preserve"> </w:t>
+      </w:r>
+      <w:proofErr w:type="spellStart"/>
+      <w:r>
+        <w:t>će</w:t>
+      </w:r>
+      <w:proofErr w:type="spellEnd"/>
+      <w:r>
+        <w:t xml:space="preserve"> </w:t>
+      </w:r>
+      <w:proofErr w:type="spellStart"/>
+      <w:r>
+        <w:t>biti</w:t>
+      </w:r>
+      <w:proofErr w:type="spellEnd"/>
+      <w:r>
+        <w:t xml:space="preserve"> </w:t>
+      </w:r>
+      <w:proofErr w:type="spellStart"/>
+      <w:r>
+        <w:t>duž</w:t>
+      </w:r>
+      <w:r>
+        <w:t>an</w:t>
+      </w:r>
+      <w:proofErr w:type="spellEnd"/>
+      <w:r>
+        <w:t xml:space="preserve"> da </w:t>
+      </w:r>
+      <w:proofErr w:type="spellStart"/>
+      <w:r>
+        <w:t>postavi</w:t>
+      </w:r>
+      <w:proofErr w:type="spellEnd"/>
+      <w:r>
+        <w:t xml:space="preserve"> </w:t>
+      </w:r>
+      <w:proofErr w:type="spellStart"/>
+      <w:r>
+        <w:t>svoj</w:t>
+      </w:r>
+      <w:proofErr w:type="spellEnd"/>
+      <w:r>
+        <w:t xml:space="preserve"> rad </w:t>
+      </w:r>
+      <w:proofErr w:type="spellStart"/>
+      <w:r>
+        <w:t>na</w:t>
+      </w:r>
+      <w:proofErr w:type="spellEnd"/>
+      <w:r>
+        <w:t xml:space="preserve"> </w:t>
+      </w:r>
+      <w:proofErr w:type="spellStart"/>
+      <w:r>
+        <w:t>zasebnoj</w:t>
+      </w:r>
+      <w:proofErr w:type="spellEnd"/>
+      <w:r>
+        <w:t xml:space="preserve"> </w:t>
+      </w:r>
+      <w:proofErr w:type="spellStart"/>
+      <w:r>
+        <w:t>grani</w:t>
+      </w:r>
+      <w:proofErr w:type="spellEnd"/>
+      <w:r>
+        <w:t xml:space="preserve"> </w:t>
+      </w:r>
+      <w:proofErr w:type="spellStart"/>
+      <w:r>
+        <w:t>radi</w:t>
+      </w:r>
+      <w:proofErr w:type="spellEnd"/>
+      <w:r>
+        <w:t xml:space="preserve"> </w:t>
+      </w:r>
+      <w:proofErr w:type="spellStart"/>
+      <w:r>
+        <w:t>revizije</w:t>
+      </w:r>
+      <w:proofErr w:type="spellEnd"/>
+      <w:r>
+        <w:t xml:space="preserve">, pre </w:t>
+      </w:r>
+      <w:proofErr w:type="spellStart"/>
+      <w:r>
+        <w:t>spajanja</w:t>
+      </w:r>
+      <w:proofErr w:type="spellEnd"/>
+      <w:r>
+        <w:t xml:space="preserve"> </w:t>
+      </w:r>
+      <w:proofErr w:type="spellStart"/>
+      <w:r>
+        <w:t>sa</w:t>
+      </w:r>
+      <w:proofErr w:type="spellEnd"/>
+      <w:r>
+        <w:t xml:space="preserve"> </w:t>
+      </w:r>
+      <w:proofErr w:type="spellStart"/>
+      <w:r>
+        <w:t>glavnom</w:t>
+      </w:r>
+      <w:proofErr w:type="spellEnd"/>
+      <w:r>
+        <w:t xml:space="preserve"> </w:t>
+      </w:r>
+      <w:proofErr w:type="spellStart"/>
+      <w:r>
+        <w:t>granom</w:t>
+      </w:r>
+      <w:proofErr w:type="spellEnd"/>
+      <w:r>
+        <w:t>.</w:t>
       </w:r>
     </w:p>
     <w:p>
       <w:r>
-        <w:t>U slučaju da se desi neki nepredviđen problem, koristić</w:t>
-      </w:r>
-      <w:r>
-        <w:t xml:space="preserve">e se aplikacija “Trello”, koja je dostupna </w:t>
-      </w:r>
-      <w:r>
-        <w:t>na mobilnim telefonima, gde će č</w:t>
-      </w:r>
-      <w:r>
-        <w:t>lan t</w:t>
-      </w:r>
-      <w:r>
-        <w:t>ima koji je pronasao problem moć</w:t>
-      </w:r>
-      <w:r>
-        <w:t>i obavestit</w:t>
-      </w:r>
-      <w:r>
-        <w:t>i ostatak tima o datom problemu.</w:t>
+        <w:t xml:space="preserve">U </w:t>
+      </w:r>
+      <w:proofErr w:type="spellStart"/>
+      <w:r>
+        <w:t>slučaju</w:t>
+      </w:r>
+      <w:proofErr w:type="spellEnd"/>
+      <w:r>
+        <w:t xml:space="preserve"> da se desi </w:t>
+      </w:r>
+      <w:proofErr w:type="spellStart"/>
+      <w:r>
+        <w:t>neki</w:t>
+      </w:r>
+      <w:proofErr w:type="spellEnd"/>
+      <w:r>
+        <w:t xml:space="preserve"> </w:t>
+      </w:r>
+      <w:proofErr w:type="spellStart"/>
+      <w:r>
+        <w:t>nepredviđen</w:t>
+      </w:r>
+      <w:proofErr w:type="spellEnd"/>
+      <w:r>
+        <w:t xml:space="preserve"> problem, </w:t>
+      </w:r>
+      <w:proofErr w:type="spellStart"/>
+      <w:r>
+        <w:t>koristić</w:t>
+      </w:r>
+      <w:r>
+        <w:t>e</w:t>
+      </w:r>
+      <w:proofErr w:type="spellEnd"/>
+      <w:r>
+        <w:t xml:space="preserve"> se </w:t>
+      </w:r>
+      <w:proofErr w:type="spellStart"/>
+      <w:r>
+        <w:t>aplikacija</w:t>
+      </w:r>
+      <w:proofErr w:type="spellEnd"/>
+      <w:r>
+        <w:t xml:space="preserve"> “Trello”, </w:t>
+      </w:r>
+      <w:proofErr w:type="spellStart"/>
+      <w:r>
+        <w:t>koja</w:t>
+      </w:r>
+      <w:proofErr w:type="spellEnd"/>
+      <w:r>
+        <w:t xml:space="preserve"> je </w:t>
+      </w:r>
+      <w:proofErr w:type="spellStart"/>
+      <w:r>
+        <w:t>dostupna</w:t>
+      </w:r>
+      <w:proofErr w:type="spellEnd"/>
+      <w:r>
+        <w:t xml:space="preserve"> </w:t>
+      </w:r>
+      <w:proofErr w:type="spellStart"/>
+      <w:r>
+        <w:t>na</w:t>
+      </w:r>
+      <w:proofErr w:type="spellEnd"/>
+      <w:r>
+        <w:t xml:space="preserve"> </w:t>
+      </w:r>
+      <w:proofErr w:type="spellStart"/>
+      <w:r>
+        <w:t>mobilnim</w:t>
+      </w:r>
+      <w:proofErr w:type="spellEnd"/>
+      <w:r>
+        <w:t xml:space="preserve"> </w:t>
+      </w:r>
+      <w:proofErr w:type="spellStart"/>
+      <w:r>
+        <w:t>telefonima</w:t>
+      </w:r>
+      <w:proofErr w:type="spellEnd"/>
+      <w:r>
+        <w:t xml:space="preserve">, </w:t>
+      </w:r>
+      <w:proofErr w:type="spellStart"/>
+      <w:r>
+        <w:t>gde</w:t>
+      </w:r>
+      <w:proofErr w:type="spellEnd"/>
+      <w:r>
+        <w:t xml:space="preserve"> </w:t>
+      </w:r>
+      <w:proofErr w:type="spellStart"/>
+      <w:r>
+        <w:t>će</w:t>
+      </w:r>
+      <w:proofErr w:type="spellEnd"/>
+      <w:r>
+        <w:t xml:space="preserve"> </w:t>
+      </w:r>
+      <w:proofErr w:type="spellStart"/>
+      <w:r>
+        <w:t>č</w:t>
+      </w:r>
+      <w:r>
+        <w:t>lan</w:t>
+      </w:r>
+      <w:proofErr w:type="spellEnd"/>
+      <w:r>
+        <w:t xml:space="preserve"> </w:t>
+      </w:r>
+      <w:proofErr w:type="spellStart"/>
+      <w:r>
+        <w:t>t</w:t>
+      </w:r>
+      <w:r>
+        <w:t>ima</w:t>
+      </w:r>
+      <w:proofErr w:type="spellEnd"/>
+      <w:r>
+        <w:t xml:space="preserve"> </w:t>
+      </w:r>
+      <w:proofErr w:type="spellStart"/>
+      <w:r>
+        <w:t>koji</w:t>
+      </w:r>
+      <w:proofErr w:type="spellEnd"/>
+      <w:r>
+        <w:t xml:space="preserve"> je </w:t>
+      </w:r>
+      <w:proofErr w:type="spellStart"/>
+      <w:r>
+        <w:t>pronasao</w:t>
+      </w:r>
+      <w:proofErr w:type="spellEnd"/>
+      <w:r>
+        <w:t xml:space="preserve"> problem </w:t>
+      </w:r>
+      <w:proofErr w:type="spellStart"/>
+      <w:r>
+        <w:t>moć</w:t>
+      </w:r>
+      <w:r>
+        <w:t>i</w:t>
+      </w:r>
+      <w:proofErr w:type="spellEnd"/>
+      <w:r>
+        <w:t xml:space="preserve"> </w:t>
+      </w:r>
+      <w:proofErr w:type="spellStart"/>
+      <w:r>
+        <w:t>obavestit</w:t>
+      </w:r>
+      <w:r>
+        <w:t>i</w:t>
+      </w:r>
+      <w:proofErr w:type="spellEnd"/>
+      <w:r>
+        <w:t xml:space="preserve"> </w:t>
+      </w:r>
+      <w:proofErr w:type="spellStart"/>
+      <w:r>
+        <w:t>ostatak</w:t>
+      </w:r>
+      <w:proofErr w:type="spellEnd"/>
+      <w:r>
+        <w:t xml:space="preserve"> </w:t>
+      </w:r>
+      <w:proofErr w:type="spellStart"/>
+      <w:r>
+        <w:t>tima</w:t>
+      </w:r>
+      <w:proofErr w:type="spellEnd"/>
+      <w:r>
+        <w:t xml:space="preserve"> o </w:t>
+      </w:r>
+      <w:proofErr w:type="spellStart"/>
+      <w:r>
+        <w:t>datom</w:t>
+      </w:r>
+      <w:proofErr w:type="spellEnd"/>
+      <w:r>
+        <w:t xml:space="preserve"> </w:t>
+      </w:r>
+      <w:proofErr w:type="spellStart"/>
+      <w:r>
+        <w:t>problemu</w:t>
+      </w:r>
+      <w:proofErr w:type="spellEnd"/>
+      <w:r>
+        <w:t>.</w:t>
       </w:r>
     </w:p>
     <w:p/>
@@ -1222,9 +4157,11 @@
       </w:sdtEndPr>
       <w:sdtContent>
         <w:p>
+          <w:proofErr w:type="spellStart"/>
           <w:r>
             <w:t>Sadrzaj</w:t>
           </w:r>
+          <w:proofErr w:type="spellEnd"/>
         </w:p>
         <w:p>
           <w:pPr>
@@ -1855,8 +4792,8 @@
       </w:r>
     </w:p>
     <w:sectPr>
-      <w:headerReference w:type="default" r:id="rId9"/>
-      <w:footerReference w:type="default" r:id="rId10"/>
+      <w:headerReference w:type="default" r:id="rId12"/>
+      <w:footerReference w:type="default" r:id="rId13"/>
       <w:pgSz w:w="12240" w:h="15840"/>
       <w:pgMar w:top="1440" w:right="1440" w:bottom="1440" w:left="1440" w:header="720" w:footer="720" w:gutter="0"/>
       <w:cols w:space="720"/>
@@ -1867,9 +4804,198 @@
 </w:document>
 </file>
 
+<file path=word/comments.xml><?xml version="1.0" encoding="utf-8"?>
+<w:comments xmlns:wpc="http://schemas.microsoft.com/office/word/2010/wordprocessingCanvas" xmlns:cx="http://schemas.microsoft.com/office/drawing/2014/chartex" xmlns:cx1="http://schemas.microsoft.com/office/drawing/2015/9/8/chartex" xmlns:cx2="http://schemas.microsoft.com/office/drawing/2015/10/21/chartex" xmlns:cx3="http://schemas.microsoft.com/office/drawing/2016/5/9/chartex" xmlns:cx4="http://schemas.microsoft.com/office/drawing/2016/5/10/chartex" xmlns:cx5="http://schemas.microsoft.com/office/drawing/2016/5/11/chartex" xmlns:cx6="http://schemas.microsoft.com/office/drawing/2016/5/12/chartex" xmlns:cx7="http://schemas.microsoft.com/office/drawing/2016/5/13/chartex" xmlns:cx8="http://schemas.microsoft.com/office/drawing/2016/5/14/chartex" xmlns:mc="http://schemas.openxmlformats.org/markup-compatibility/2006" xmlns:aink="http://schemas.microsoft.com/office/drawing/2016/ink" xmlns:am3d="http://schemas.microsoft.com/office/drawing/2017/model3d" xmlns:o="urn:schemas-microsoft-com:office:office" xmlns:r="http://schemas.openxmlformats.org/officeDocument/2006/relationships" xmlns:m="http://schemas.openxmlformats.org/officeDocument/2006/math" xmlns:v="urn:schemas-microsoft-com:vml" xmlns:wp14="http://schemas.microsoft.com/office/word/2010/wordprocessingDrawing" xmlns:wp="http://schemas.openxmlformats.org/drawingml/2006/wordprocessingDrawing" xmlns:w10="urn:schemas-microsoft-com:office:word" xmlns:w="http://schemas.openxmlformats.org/wordprocessingml/2006/main" xmlns:w14="http://schemas.microsoft.com/office/word/2010/wordml" xmlns:w15="http://schemas.microsoft.com/office/word/2012/wordml" xmlns:w16cid="http://schemas.microsoft.com/office/word/2016/wordml/cid" xmlns:w16se="http://schemas.microsoft.com/office/word/2015/wordml/symex" xmlns:wpg="http://schemas.microsoft.com/office/word/2010/wordprocessingGroup" xmlns:wpi="http://schemas.microsoft.com/office/word/2010/wordprocessingInk" xmlns:wne="http://schemas.microsoft.com/office/word/2006/wordml" xmlns:wps="http://schemas.microsoft.com/office/word/2010/wordprocessingShape" mc:Ignorable="w14 w15 w16se w16cid wp14">
+  <w:comment w:id="5" w:author="Aldina Pljaskovic" w:date="2018-11-06T23:58:00Z" w:initials="AP">
+    <w:p>
+      <w:pPr>
+        <w:pStyle w:val="CommentText"/>
+      </w:pPr>
+      <w:r>
+        <w:rPr>
+          <w:rStyle w:val="CommentReference"/>
+        </w:rPr>
+        <w:annotationRef/>
+      </w:r>
+      <w:proofErr w:type="spellStart"/>
+      <w:r>
+        <w:t>Ispraviti</w:t>
+      </w:r>
+      <w:proofErr w:type="spellEnd"/>
+      <w:r>
+        <w:t xml:space="preserve"> </w:t>
+      </w:r>
+      <w:proofErr w:type="spellStart"/>
+      <w:r>
+        <w:t>jezik</w:t>
+      </w:r>
+      <w:proofErr w:type="spellEnd"/>
+      <w:r>
+        <w:t xml:space="preserve"> </w:t>
+      </w:r>
+      <w:proofErr w:type="spellStart"/>
+      <w:r>
+        <w:t>dokumenta</w:t>
+      </w:r>
+      <w:proofErr w:type="spellEnd"/>
+      <w:r>
+        <w:t xml:space="preserve"> da ne </w:t>
+      </w:r>
+      <w:proofErr w:type="spellStart"/>
+      <w:r>
+        <w:t>bude</w:t>
+      </w:r>
+      <w:proofErr w:type="spellEnd"/>
+      <w:r>
+        <w:t xml:space="preserve"> </w:t>
+      </w:r>
+      <w:proofErr w:type="spellStart"/>
+      <w:r>
+        <w:t>sve</w:t>
+      </w:r>
+      <w:proofErr w:type="spellEnd"/>
+      <w:r>
+        <w:t xml:space="preserve"> </w:t>
+      </w:r>
+      <w:proofErr w:type="spellStart"/>
+      <w:r>
+        <w:t>podvučeno</w:t>
+      </w:r>
+      <w:proofErr w:type="spellEnd"/>
+      <w:r>
+        <w:t>.</w:t>
+      </w:r>
+    </w:p>
+    <w:p>
+      <w:pPr>
+        <w:pStyle w:val="CommentText"/>
+      </w:pPr>
+      <w:proofErr w:type="spellStart"/>
+      <w:r>
+        <w:t>Ispraviti</w:t>
+      </w:r>
+      <w:proofErr w:type="spellEnd"/>
+      <w:r>
+        <w:t xml:space="preserve"> </w:t>
+      </w:r>
+      <w:proofErr w:type="spellStart"/>
+      <w:r>
+        <w:t>pravopisne</w:t>
+      </w:r>
+      <w:proofErr w:type="spellEnd"/>
+      <w:r>
+        <w:t xml:space="preserve"> </w:t>
+      </w:r>
+      <w:proofErr w:type="spellStart"/>
+      <w:r>
+        <w:t>greške</w:t>
+      </w:r>
+      <w:proofErr w:type="spellEnd"/>
+      <w:r>
+        <w:t>.</w:t>
+      </w:r>
+    </w:p>
+    <w:p>
+      <w:pPr>
+        <w:pStyle w:val="CommentText"/>
+      </w:pPr>
+      <w:proofErr w:type="spellStart"/>
+      <w:r>
+        <w:t>Ovo</w:t>
+      </w:r>
+      <w:proofErr w:type="spellEnd"/>
+      <w:r>
+        <w:t xml:space="preserve"> je </w:t>
+      </w:r>
+      <w:proofErr w:type="spellStart"/>
+      <w:r>
+        <w:t>loše</w:t>
+      </w:r>
+      <w:proofErr w:type="spellEnd"/>
+      <w:r>
+        <w:t xml:space="preserve"> </w:t>
+      </w:r>
+      <w:proofErr w:type="spellStart"/>
+      <w:r>
+        <w:t>definisano</w:t>
+      </w:r>
+      <w:proofErr w:type="spellEnd"/>
+      <w:r>
+        <w:t xml:space="preserve">, </w:t>
+      </w:r>
+      <w:proofErr w:type="spellStart"/>
+      <w:r>
+        <w:t>nije</w:t>
+      </w:r>
+      <w:proofErr w:type="spellEnd"/>
+      <w:r>
+        <w:t xml:space="preserve"> </w:t>
+      </w:r>
+      <w:proofErr w:type="spellStart"/>
+      <w:r>
+        <w:t>specificirano</w:t>
+      </w:r>
+      <w:proofErr w:type="spellEnd"/>
+      <w:r>
+        <w:t xml:space="preserve"> </w:t>
+      </w:r>
+      <w:proofErr w:type="spellStart"/>
+      <w:r>
+        <w:t>kako</w:t>
+      </w:r>
+      <w:proofErr w:type="spellEnd"/>
+      <w:r>
+        <w:t xml:space="preserve"> </w:t>
+      </w:r>
+      <w:proofErr w:type="spellStart"/>
+      <w:r>
+        <w:t>oni</w:t>
+      </w:r>
+      <w:proofErr w:type="spellEnd"/>
+      <w:r>
+        <w:t xml:space="preserve"> </w:t>
+      </w:r>
+      <w:proofErr w:type="spellStart"/>
+      <w:r>
+        <w:t>taj</w:t>
+      </w:r>
+      <w:proofErr w:type="spellEnd"/>
+      <w:r>
+        <w:t xml:space="preserve"> </w:t>
+      </w:r>
+      <w:proofErr w:type="spellStart"/>
+      <w:r>
+        <w:t>softver</w:t>
+      </w:r>
+      <w:proofErr w:type="spellEnd"/>
+      <w:r>
+        <w:t xml:space="preserve"> </w:t>
+      </w:r>
+      <w:proofErr w:type="spellStart"/>
+      <w:r>
+        <w:t>koriste</w:t>
+      </w:r>
+      <w:proofErr w:type="spellEnd"/>
+    </w:p>
+  </w:comment>
+</w:comments>
+</file>
+
+<file path=word/commentsExtended.xml><?xml version="1.0" encoding="utf-8"?>
+<w15:commentsEx xmlns:wpc="http://schemas.microsoft.com/office/word/2010/wordprocessingCanvas" xmlns:cx="http://schemas.microsoft.com/office/drawing/2014/chartex" xmlns:cx1="http://schemas.microsoft.com/office/drawing/2015/9/8/chartex" xmlns:cx2="http://schemas.microsoft.com/office/drawing/2015/10/21/chartex" xmlns:cx3="http://schemas.microsoft.com/office/drawing/2016/5/9/chartex" xmlns:cx4="http://schemas.microsoft.com/office/drawing/2016/5/10/chartex" xmlns:cx5="http://schemas.microsoft.com/office/drawing/2016/5/11/chartex" xmlns:cx6="http://schemas.microsoft.com/office/drawing/2016/5/12/chartex" xmlns:cx7="http://schemas.microsoft.com/office/drawing/2016/5/13/chartex" xmlns:cx8="http://schemas.microsoft.com/office/drawing/2016/5/14/chartex" xmlns:mc="http://schemas.openxmlformats.org/markup-compatibility/2006" xmlns:aink="http://schemas.microsoft.com/office/drawing/2016/ink" xmlns:am3d="http://schemas.microsoft.com/office/drawing/2017/model3d" xmlns:o="urn:schemas-microsoft-com:office:office" xmlns:r="http://schemas.openxmlformats.org/officeDocument/2006/relationships" xmlns:m="http://schemas.openxmlformats.org/officeDocument/2006/math" xmlns:v="urn:schemas-microsoft-com:vml" xmlns:wp14="http://schemas.microsoft.com/office/word/2010/wordprocessingDrawing" xmlns:wp="http://schemas.openxmlformats.org/drawingml/2006/wordprocessingDrawing" xmlns:w10="urn:schemas-microsoft-com:office:word" xmlns:w="http://schemas.openxmlformats.org/wordprocessingml/2006/main" xmlns:w14="http://schemas.microsoft.com/office/word/2010/wordml" xmlns:w15="http://schemas.microsoft.com/office/word/2012/wordml" xmlns:w16cid="http://schemas.microsoft.com/office/word/2016/wordml/cid" xmlns:w16se="http://schemas.microsoft.com/office/word/2015/wordml/symex" xmlns:wpg="http://schemas.microsoft.com/office/word/2010/wordprocessingGroup" xmlns:wpi="http://schemas.microsoft.com/office/word/2010/wordprocessingInk" xmlns:wne="http://schemas.microsoft.com/office/word/2006/wordml" xmlns:wps="http://schemas.microsoft.com/office/word/2010/wordprocessingShape" mc:Ignorable="w14 w15 w16se w16cid wp14">
+  <w15:commentEx w15:paraId="09EF252C" w15:done="0"/>
+</w15:commentsEx>
+</file>
+
+<file path=word/commentsIds.xml><?xml version="1.0" encoding="utf-8"?>
+<w16cid:commentsIds xmlns:wpc="http://schemas.microsoft.com/office/word/2010/wordprocessingCanvas" xmlns:cx="http://schemas.microsoft.com/office/drawing/2014/chartex" xmlns:cx1="http://schemas.microsoft.com/office/drawing/2015/9/8/chartex" xmlns:cx2="http://schemas.microsoft.com/office/drawing/2015/10/21/chartex" xmlns:cx3="http://schemas.microsoft.com/office/drawing/2016/5/9/chartex" xmlns:cx4="http://schemas.microsoft.com/office/drawing/2016/5/10/chartex" xmlns:cx5="http://schemas.microsoft.com/office/drawing/2016/5/11/chartex" xmlns:cx6="http://schemas.microsoft.com/office/drawing/2016/5/12/chartex" xmlns:cx7="http://schemas.microsoft.com/office/drawing/2016/5/13/chartex" xmlns:cx8="http://schemas.microsoft.com/office/drawing/2016/5/14/chartex" xmlns:mc="http://schemas.openxmlformats.org/markup-compatibility/2006" xmlns:aink="http://schemas.microsoft.com/office/drawing/2016/ink" xmlns:am3d="http://schemas.microsoft.com/office/drawing/2017/model3d" xmlns:o="urn:schemas-microsoft-com:office:office" xmlns:r="http://schemas.openxmlformats.org/officeDocument/2006/relationships" xmlns:m="http://schemas.openxmlformats.org/officeDocument/2006/math" xmlns:v="urn:schemas-microsoft-com:vml" xmlns:wp14="http://schemas.microsoft.com/office/word/2010/wordprocessingDrawing" xmlns:wp="http://schemas.openxmlformats.org/drawingml/2006/wordprocessingDrawing" xmlns:w10="urn:schemas-microsoft-com:office:word" xmlns:w="http://schemas.openxmlformats.org/wordprocessingml/2006/main" xmlns:w14="http://schemas.microsoft.com/office/word/2010/wordml" xmlns:w15="http://schemas.microsoft.com/office/word/2012/wordml" xmlns:w16cid="http://schemas.microsoft.com/office/word/2016/wordml/cid" xmlns:w16se="http://schemas.microsoft.com/office/word/2015/wordml/symex" xmlns:wpg="http://schemas.microsoft.com/office/word/2010/wordprocessingGroup" xmlns:wpi="http://schemas.microsoft.com/office/word/2010/wordprocessingInk" xmlns:wne="http://schemas.microsoft.com/office/word/2006/wordml" xmlns:wps="http://schemas.microsoft.com/office/word/2010/wordprocessingShape" mc:Ignorable="w14 w15 w16se w16cid wp14">
+  <w16cid:commentId w16cid:paraId="09EF252C" w16cid:durableId="1F8CA942"/>
+</w16cid:commentsIds>
+</file>
+
 <file path=word/endnotes.xml><?xml version="1.0" encoding="utf-8"?>
-<w:endnotes xmlns:ve="http://schemas.openxmlformats.org/markup-compatibility/2006" xmlns:o="urn:schemas-microsoft-com:office:office" xmlns:r="http://schemas.openxmlformats.org/officeDocument/2006/relationships" xmlns:m="http://schemas.openxmlformats.org/officeDocument/2006/math" xmlns:v="urn:schemas-microsoft-com:vml" xmlns:wp="http://schemas.openxmlformats.org/drawingml/2006/wordprocessingDrawing" xmlns:w10="urn:schemas-microsoft-com:office:word" xmlns:w="http://schemas.openxmlformats.org/wordprocessingml/2006/main" xmlns:wne="http://schemas.microsoft.com/office/word/2006/wordml">
-  <w:endnote w:type="separator" w:id="0">
+<w:endnotes xmlns:wpc="http://schemas.microsoft.com/office/word/2010/wordprocessingCanvas" xmlns:cx="http://schemas.microsoft.com/office/drawing/2014/chartex" xmlns:cx1="http://schemas.microsoft.com/office/drawing/2015/9/8/chartex" xmlns:cx2="http://schemas.microsoft.com/office/drawing/2015/10/21/chartex" xmlns:cx3="http://schemas.microsoft.com/office/drawing/2016/5/9/chartex" xmlns:cx4="http://schemas.microsoft.com/office/drawing/2016/5/10/chartex" xmlns:cx5="http://schemas.microsoft.com/office/drawing/2016/5/11/chartex" xmlns:cx6="http://schemas.microsoft.com/office/drawing/2016/5/12/chartex" xmlns:cx7="http://schemas.microsoft.com/office/drawing/2016/5/13/chartex" xmlns:cx8="http://schemas.microsoft.com/office/drawing/2016/5/14/chartex" xmlns:mc="http://schemas.openxmlformats.org/markup-compatibility/2006" xmlns:aink="http://schemas.microsoft.com/office/drawing/2016/ink" xmlns:am3d="http://schemas.microsoft.com/office/drawing/2017/model3d" xmlns:o="urn:schemas-microsoft-com:office:office" xmlns:r="http://schemas.openxmlformats.org/officeDocument/2006/relationships" xmlns:m="http://schemas.openxmlformats.org/officeDocument/2006/math" xmlns:v="urn:schemas-microsoft-com:vml" xmlns:wp14="http://schemas.microsoft.com/office/word/2010/wordprocessingDrawing" xmlns:wp="http://schemas.openxmlformats.org/drawingml/2006/wordprocessingDrawing" xmlns:w10="urn:schemas-microsoft-com:office:word" xmlns:w="http://schemas.openxmlformats.org/wordprocessingml/2006/main" xmlns:w14="http://schemas.microsoft.com/office/word/2010/wordml" xmlns:w15="http://schemas.microsoft.com/office/word/2012/wordml" xmlns:w16cid="http://schemas.microsoft.com/office/word/2016/wordml/cid" xmlns:w16se="http://schemas.microsoft.com/office/word/2015/wordml/symex" xmlns:wpg="http://schemas.microsoft.com/office/word/2010/wordprocessingGroup" xmlns:wpi="http://schemas.microsoft.com/office/word/2010/wordprocessingInk" xmlns:wne="http://schemas.microsoft.com/office/word/2006/wordml" xmlns:wps="http://schemas.microsoft.com/office/word/2010/wordprocessingShape" mc:Ignorable="w14 w15 w16se w16cid wp14">
+  <w:endnote w:type="separator" w:id="-1">
     <w:p>
       <w:pPr>
         <w:spacing w:before="0" w:after="0" w:line="240" w:lineRule="auto"/>
@@ -1879,7 +5005,7 @@
       </w:r>
     </w:p>
   </w:endnote>
-  <w:endnote w:type="continuationSeparator" w:id="1">
+  <w:endnote w:type="continuationSeparator" w:id="0">
     <w:p>
       <w:pPr>
         <w:spacing w:before="0" w:after="0" w:line="240" w:lineRule="auto"/>
@@ -1893,7 +5019,7 @@
 </file>
 
 <file path=word/footer1.xml><?xml version="1.0" encoding="utf-8"?>
-<w:ftr xmlns:ve="http://schemas.openxmlformats.org/markup-compatibility/2006" xmlns:o="urn:schemas-microsoft-com:office:office" xmlns:r="http://schemas.openxmlformats.org/officeDocument/2006/relationships" xmlns:m="http://schemas.openxmlformats.org/officeDocument/2006/math" xmlns:v="urn:schemas-microsoft-com:vml" xmlns:wp="http://schemas.openxmlformats.org/drawingml/2006/wordprocessingDrawing" xmlns:w10="urn:schemas-microsoft-com:office:word" xmlns:w="http://schemas.openxmlformats.org/wordprocessingml/2006/main" xmlns:wne="http://schemas.microsoft.com/office/word/2006/wordml">
+<w:ftr xmlns:wpc="http://schemas.microsoft.com/office/word/2010/wordprocessingCanvas" xmlns:cx="http://schemas.microsoft.com/office/drawing/2014/chartex" xmlns:cx1="http://schemas.microsoft.com/office/drawing/2015/9/8/chartex" xmlns:cx2="http://schemas.microsoft.com/office/drawing/2015/10/21/chartex" xmlns:cx3="http://schemas.microsoft.com/office/drawing/2016/5/9/chartex" xmlns:cx4="http://schemas.microsoft.com/office/drawing/2016/5/10/chartex" xmlns:cx5="http://schemas.microsoft.com/office/drawing/2016/5/11/chartex" xmlns:cx6="http://schemas.microsoft.com/office/drawing/2016/5/12/chartex" xmlns:cx7="http://schemas.microsoft.com/office/drawing/2016/5/13/chartex" xmlns:cx8="http://schemas.microsoft.com/office/drawing/2016/5/14/chartex" xmlns:mc="http://schemas.openxmlformats.org/markup-compatibility/2006" xmlns:aink="http://schemas.microsoft.com/office/drawing/2016/ink" xmlns:am3d="http://schemas.microsoft.com/office/drawing/2017/model3d" xmlns:o="urn:schemas-microsoft-com:office:office" xmlns:r="http://schemas.openxmlformats.org/officeDocument/2006/relationships" xmlns:m="http://schemas.openxmlformats.org/officeDocument/2006/math" xmlns:v="urn:schemas-microsoft-com:vml" xmlns:wp14="http://schemas.microsoft.com/office/word/2010/wordprocessingDrawing" xmlns:wp="http://schemas.openxmlformats.org/drawingml/2006/wordprocessingDrawing" xmlns:w10="urn:schemas-microsoft-com:office:word" xmlns:w="http://schemas.openxmlformats.org/wordprocessingml/2006/main" xmlns:w14="http://schemas.microsoft.com/office/word/2010/wordml" xmlns:w15="http://schemas.microsoft.com/office/word/2012/wordml" xmlns:w16cid="http://schemas.microsoft.com/office/word/2016/wordml/cid" xmlns:w16se="http://schemas.microsoft.com/office/word/2015/wordml/symex" xmlns:wpg="http://schemas.microsoft.com/office/word/2010/wordprocessingGroup" xmlns:wpi="http://schemas.microsoft.com/office/word/2010/wordprocessingInk" xmlns:wne="http://schemas.microsoft.com/office/word/2006/wordml" xmlns:wps="http://schemas.microsoft.com/office/word/2010/wordprocessingShape" mc:Ignorable="w14 w15 w16se w16cid wp14">
   <w:sdt>
     <w:sdtPr>
       <w:id w:val="-2145659397"/>
@@ -1902,6 +5028,7 @@
         <w:docPartUnique/>
       </w:docPartObj>
     </w:sdtPr>
+    <w:sdtEndPr/>
     <w:sdtContent>
       <w:p>
         <w:pPr>
@@ -1912,7 +5039,7 @@
             <w:noProof/>
             <w:lang w:eastAsia="zh-TW"/>
           </w:rPr>
-          <w:pict>
+          <w:pict w14:anchorId="5DECC917">
             <v:shapetype id="_x0000_t5" coordsize="21600,21600" o:spt="5" adj="10800" path="m@0,l,21600r21600,xe">
               <v:stroke joinstyle="miter"/>
               <v:formulas>
@@ -1925,7 +5052,7 @@
                 <v:h position="#0,topLeft" xrange="0,21600"/>
               </v:handles>
             </v:shapetype>
-            <v:shape id="_x0000_s2049" type="#_x0000_t5" style="position:absolute;left:0;text-align:left;margin-left:2027.7pt;margin-top:0;width:167.4pt;height:161.8pt;z-index:251660288;mso-position-horizontal:right;mso-position-horizontal-relative:page;mso-position-vertical:bottom;mso-position-vertical-relative:page" adj="21600" fillcolor="#d2eaf1 [824]" stroked="f">
+            <v:shape id="_x0000_s2049" type="#_x0000_t5" style="position:absolute;left:0;text-align:left;margin-left:2143.9pt;margin-top:0;width:167.4pt;height:161.8pt;z-index:251660288;mso-position-horizontal:right;mso-position-horizontal-relative:page;mso-position-vertical:bottom;mso-position-vertical-relative:page" adj="21600" fillcolor="#d2eaf1 [824]" stroked="f">
               <v:textbox style="mso-next-textbox:#_x0000_s2049">
                 <w:txbxContent>
                   <w:p>
@@ -1999,8 +5126,8 @@
 </file>
 
 <file path=word/footnotes.xml><?xml version="1.0" encoding="utf-8"?>
-<w:footnotes xmlns:ve="http://schemas.openxmlformats.org/markup-compatibility/2006" xmlns:o="urn:schemas-microsoft-com:office:office" xmlns:r="http://schemas.openxmlformats.org/officeDocument/2006/relationships" xmlns:m="http://schemas.openxmlformats.org/officeDocument/2006/math" xmlns:v="urn:schemas-microsoft-com:vml" xmlns:wp="http://schemas.openxmlformats.org/drawingml/2006/wordprocessingDrawing" xmlns:w10="urn:schemas-microsoft-com:office:word" xmlns:w="http://schemas.openxmlformats.org/wordprocessingml/2006/main" xmlns:wne="http://schemas.microsoft.com/office/word/2006/wordml">
-  <w:footnote w:type="separator" w:id="0">
+<w:footnotes xmlns:wpc="http://schemas.microsoft.com/office/word/2010/wordprocessingCanvas" xmlns:cx="http://schemas.microsoft.com/office/drawing/2014/chartex" xmlns:cx1="http://schemas.microsoft.com/office/drawing/2015/9/8/chartex" xmlns:cx2="http://schemas.microsoft.com/office/drawing/2015/10/21/chartex" xmlns:cx3="http://schemas.microsoft.com/office/drawing/2016/5/9/chartex" xmlns:cx4="http://schemas.microsoft.com/office/drawing/2016/5/10/chartex" xmlns:cx5="http://schemas.microsoft.com/office/drawing/2016/5/11/chartex" xmlns:cx6="http://schemas.microsoft.com/office/drawing/2016/5/12/chartex" xmlns:cx7="http://schemas.microsoft.com/office/drawing/2016/5/13/chartex" xmlns:cx8="http://schemas.microsoft.com/office/drawing/2016/5/14/chartex" xmlns:mc="http://schemas.openxmlformats.org/markup-compatibility/2006" xmlns:aink="http://schemas.microsoft.com/office/drawing/2016/ink" xmlns:am3d="http://schemas.microsoft.com/office/drawing/2017/model3d" xmlns:o="urn:schemas-microsoft-com:office:office" xmlns:r="http://schemas.openxmlformats.org/officeDocument/2006/relationships" xmlns:m="http://schemas.openxmlformats.org/officeDocument/2006/math" xmlns:v="urn:schemas-microsoft-com:vml" xmlns:wp14="http://schemas.microsoft.com/office/word/2010/wordprocessingDrawing" xmlns:wp="http://schemas.openxmlformats.org/drawingml/2006/wordprocessingDrawing" xmlns:w10="urn:schemas-microsoft-com:office:word" xmlns:w="http://schemas.openxmlformats.org/wordprocessingml/2006/main" xmlns:w14="http://schemas.microsoft.com/office/word/2010/wordml" xmlns:w15="http://schemas.microsoft.com/office/word/2012/wordml" xmlns:w16cid="http://schemas.microsoft.com/office/word/2016/wordml/cid" xmlns:w16se="http://schemas.microsoft.com/office/word/2015/wordml/symex" xmlns:wpg="http://schemas.microsoft.com/office/word/2010/wordprocessingGroup" xmlns:wpi="http://schemas.microsoft.com/office/word/2010/wordprocessingInk" xmlns:wne="http://schemas.microsoft.com/office/word/2006/wordml" xmlns:wps="http://schemas.microsoft.com/office/word/2010/wordprocessingShape" mc:Ignorable="w14 w15 w16se w16cid wp14">
+  <w:footnote w:type="separator" w:id="-1">
     <w:p>
       <w:pPr>
         <w:spacing w:before="0" w:after="0" w:line="240" w:lineRule="auto"/>
@@ -2010,7 +5137,7 @@
       </w:r>
     </w:p>
   </w:footnote>
-  <w:footnote w:type="continuationSeparator" w:id="1">
+  <w:footnote w:type="continuationSeparator" w:id="0">
     <w:p>
       <w:pPr>
         <w:spacing w:before="0" w:after="0" w:line="240" w:lineRule="auto"/>
@@ -2024,7 +5151,7 @@
 </file>
 
 <file path=word/header1.xml><?xml version="1.0" encoding="utf-8"?>
-<w:hdr xmlns:ve="http://schemas.openxmlformats.org/markup-compatibility/2006" xmlns:o="urn:schemas-microsoft-com:office:office" xmlns:r="http://schemas.openxmlformats.org/officeDocument/2006/relationships" xmlns:m="http://schemas.openxmlformats.org/officeDocument/2006/math" xmlns:v="urn:schemas-microsoft-com:vml" xmlns:wp="http://schemas.openxmlformats.org/drawingml/2006/wordprocessingDrawing" xmlns:w10="urn:schemas-microsoft-com:office:word" xmlns:w="http://schemas.openxmlformats.org/wordprocessingml/2006/main" xmlns:wne="http://schemas.microsoft.com/office/word/2006/wordml">
+<w:hdr xmlns:wpc="http://schemas.microsoft.com/office/word/2010/wordprocessingCanvas" xmlns:cx="http://schemas.microsoft.com/office/drawing/2014/chartex" xmlns:cx1="http://schemas.microsoft.com/office/drawing/2015/9/8/chartex" xmlns:cx2="http://schemas.microsoft.com/office/drawing/2015/10/21/chartex" xmlns:cx3="http://schemas.microsoft.com/office/drawing/2016/5/9/chartex" xmlns:cx4="http://schemas.microsoft.com/office/drawing/2016/5/10/chartex" xmlns:cx5="http://schemas.microsoft.com/office/drawing/2016/5/11/chartex" xmlns:cx6="http://schemas.microsoft.com/office/drawing/2016/5/12/chartex" xmlns:cx7="http://schemas.microsoft.com/office/drawing/2016/5/13/chartex" xmlns:cx8="http://schemas.microsoft.com/office/drawing/2016/5/14/chartex" xmlns:mc="http://schemas.openxmlformats.org/markup-compatibility/2006" xmlns:aink="http://schemas.microsoft.com/office/drawing/2016/ink" xmlns:am3d="http://schemas.microsoft.com/office/drawing/2017/model3d" xmlns:o="urn:schemas-microsoft-com:office:office" xmlns:r="http://schemas.openxmlformats.org/officeDocument/2006/relationships" xmlns:m="http://schemas.openxmlformats.org/officeDocument/2006/math" xmlns:v="urn:schemas-microsoft-com:vml" xmlns:wp14="http://schemas.microsoft.com/office/word/2010/wordprocessingDrawing" xmlns:wp="http://schemas.openxmlformats.org/drawingml/2006/wordprocessingDrawing" xmlns:w10="urn:schemas-microsoft-com:office:word" xmlns:w="http://schemas.openxmlformats.org/wordprocessingml/2006/main" xmlns:w14="http://schemas.microsoft.com/office/word/2010/wordml" xmlns:w15="http://schemas.microsoft.com/office/word/2012/wordml" xmlns:w16cid="http://schemas.microsoft.com/office/word/2016/wordml/cid" xmlns:w16se="http://schemas.microsoft.com/office/word/2015/wordml/symex" xmlns:wpg="http://schemas.microsoft.com/office/word/2010/wordprocessingGroup" xmlns:wpi="http://schemas.microsoft.com/office/word/2010/wordprocessingInk" xmlns:wne="http://schemas.microsoft.com/office/word/2006/wordml" xmlns:wps="http://schemas.microsoft.com/office/word/2010/wordprocessingShape" mc:Ignorable="w14 w15 w16se w16cid wp14">
   <w:tbl>
     <w:tblPr>
       <w:tblW w:w="5000" w:type="pct"/>
@@ -2038,7 +5165,7 @@
         <w:bottom w:w="58" w:type="dxa"/>
         <w:right w:w="115" w:type="dxa"/>
       </w:tblCellMar>
-      <w:tblLook w:val="04A0"/>
+      <w:tblLook w:val="04A0" w:firstRow="1" w:lastRow="0" w:firstColumn="1" w:lastColumn="0" w:noHBand="0" w:noVBand="1"/>
     </w:tblPr>
     <w:tblGrid>
       <w:gridCol w:w="2206"/>
@@ -2069,6 +5196,7 @@
               <w:color w:val="4BACC6" w:themeColor="accent5"/>
             </w:rPr>
           </w:pPr>
+          <w:proofErr w:type="spellStart"/>
           <w:r>
             <w:rPr>
               <w:color w:val="DAEEF3" w:themeColor="accent5" w:themeTint="33"/>
@@ -2076,6 +5204,7 @@
             </w:rPr>
             <w:t>ParkingSimulator</w:t>
           </w:r>
+          <w:proofErr w:type="spellEnd"/>
         </w:p>
       </w:tc>
       <w:sdt>
@@ -2092,6 +5221,7 @@
           <w:dataBinding w:prefixMappings="xmlns:ns0='http://schemas.openxmlformats.org/package/2006/metadata/core-properties' xmlns:ns1='http://purl.org/dc/elements/1.1/'" w:xpath="/ns0:coreProperties[1]/ns1:title[1]" w:storeItemID="{6C3C8BC8-F283-45AE-878A-BAB7291924A1}"/>
           <w:text/>
         </w:sdtPr>
+        <w:sdtEndPr/>
         <w:sdtContent>
           <w:tc>
             <w:tcPr>
@@ -2113,6 +5243,7 @@
                   <w:szCs w:val="24"/>
                 </w:rPr>
               </w:pPr>
+              <w:proofErr w:type="spellStart"/>
               <w:r>
                 <w:rPr>
                   <w:rFonts w:asciiTheme="majorHAnsi" w:eastAsiaTheme="majorEastAsia" w:hAnsiTheme="majorHAnsi" w:cstheme="majorBidi"/>
@@ -2121,8 +5252,31 @@
                   <w:szCs w:val="24"/>
                   <w:shd w:val="clear" w:color="auto" w:fill="DAEEF3" w:themeFill="accent5" w:themeFillTint="33"/>
                 </w:rPr>
-                <w:t>Definicija Projekta</w:t>
+                <w:t>Definicija</w:t>
               </w:r>
+              <w:proofErr w:type="spellEnd"/>
+              <w:r>
+                <w:rPr>
+                  <w:rFonts w:asciiTheme="majorHAnsi" w:eastAsiaTheme="majorEastAsia" w:hAnsiTheme="majorHAnsi" w:cstheme="majorBidi"/>
+                  <w:color w:val="31849B" w:themeColor="accent5" w:themeShade="BF"/>
+                  <w:sz w:val="28"/>
+                  <w:szCs w:val="24"/>
+                  <w:shd w:val="clear" w:color="auto" w:fill="DAEEF3" w:themeFill="accent5" w:themeFillTint="33"/>
+                </w:rPr>
+                <w:t xml:space="preserve"> </w:t>
+              </w:r>
+              <w:proofErr w:type="spellStart"/>
+              <w:r>
+                <w:rPr>
+                  <w:rFonts w:asciiTheme="majorHAnsi" w:eastAsiaTheme="majorEastAsia" w:hAnsiTheme="majorHAnsi" w:cstheme="majorBidi"/>
+                  <w:color w:val="31849B" w:themeColor="accent5" w:themeShade="BF"/>
+                  <w:sz w:val="28"/>
+                  <w:szCs w:val="24"/>
+                  <w:shd w:val="clear" w:color="auto" w:fill="DAEEF3" w:themeFill="accent5" w:themeFillTint="33"/>
+                </w:rPr>
+                <w:t>Projekta</w:t>
+              </w:r>
+              <w:proofErr w:type="spellEnd"/>
             </w:p>
           </w:tc>
         </w:sdtContent>
@@ -2139,8 +5293,8 @@
 </file>
 
 <file path=word/numbering.xml><?xml version="1.0" encoding="utf-8"?>
-<w:numbering xmlns:ve="http://schemas.openxmlformats.org/markup-compatibility/2006" xmlns:o="urn:schemas-microsoft-com:office:office" xmlns:r="http://schemas.openxmlformats.org/officeDocument/2006/relationships" xmlns:m="http://schemas.openxmlformats.org/officeDocument/2006/math" xmlns:v="urn:schemas-microsoft-com:vml" xmlns:wp="http://schemas.openxmlformats.org/drawingml/2006/wordprocessingDrawing" xmlns:w10="urn:schemas-microsoft-com:office:word" xmlns:w="http://schemas.openxmlformats.org/wordprocessingml/2006/main" xmlns:wne="http://schemas.microsoft.com/office/word/2006/wordml">
-  <w:abstractNum w:abstractNumId="0">
+<w:numbering xmlns:wpc="http://schemas.microsoft.com/office/word/2010/wordprocessingCanvas" xmlns:cx="http://schemas.microsoft.com/office/drawing/2014/chartex" xmlns:cx1="http://schemas.microsoft.com/office/drawing/2015/9/8/chartex" xmlns:cx2="http://schemas.microsoft.com/office/drawing/2015/10/21/chartex" xmlns:cx3="http://schemas.microsoft.com/office/drawing/2016/5/9/chartex" xmlns:cx4="http://schemas.microsoft.com/office/drawing/2016/5/10/chartex" xmlns:cx5="http://schemas.microsoft.com/office/drawing/2016/5/11/chartex" xmlns:cx6="http://schemas.microsoft.com/office/drawing/2016/5/12/chartex" xmlns:cx7="http://schemas.microsoft.com/office/drawing/2016/5/13/chartex" xmlns:cx8="http://schemas.microsoft.com/office/drawing/2016/5/14/chartex" xmlns:mc="http://schemas.openxmlformats.org/markup-compatibility/2006" xmlns:aink="http://schemas.microsoft.com/office/drawing/2016/ink" xmlns:am3d="http://schemas.microsoft.com/office/drawing/2017/model3d" xmlns:o="urn:schemas-microsoft-com:office:office" xmlns:r="http://schemas.openxmlformats.org/officeDocument/2006/relationships" xmlns:m="http://schemas.openxmlformats.org/officeDocument/2006/math" xmlns:v="urn:schemas-microsoft-com:vml" xmlns:wp14="http://schemas.microsoft.com/office/word/2010/wordprocessingDrawing" xmlns:wp="http://schemas.openxmlformats.org/drawingml/2006/wordprocessingDrawing" xmlns:w10="urn:schemas-microsoft-com:office:word" xmlns:w="http://schemas.openxmlformats.org/wordprocessingml/2006/main" xmlns:w14="http://schemas.microsoft.com/office/word/2010/wordml" xmlns:w15="http://schemas.microsoft.com/office/word/2012/wordml" xmlns:w16cid="http://schemas.microsoft.com/office/word/2016/wordml/cid" xmlns:w16se="http://schemas.microsoft.com/office/word/2015/wordml/symex" xmlns:wpg="http://schemas.microsoft.com/office/word/2010/wordprocessingGroup" xmlns:wpi="http://schemas.microsoft.com/office/word/2010/wordprocessingInk" xmlns:wne="http://schemas.microsoft.com/office/word/2006/wordml" xmlns:wps="http://schemas.microsoft.com/office/word/2010/wordprocessingShape" mc:Ignorable="w14 w15 w16se w16cid wp14">
+  <w:abstractNum w:abstractNumId="0" w15:restartNumberingAfterBreak="0">
     <w:nsid w:val="04961874"/>
     <w:multiLevelType w:val="hybridMultilevel"/>
     <w:tmpl w:val="79DA1AA0"/>
@@ -2253,7 +5407,7 @@
       </w:rPr>
     </w:lvl>
   </w:abstractNum>
-  <w:abstractNum w:abstractNumId="1">
+  <w:abstractNum w:abstractNumId="1" w15:restartNumberingAfterBreak="0">
     <w:nsid w:val="0C5260F9"/>
     <w:multiLevelType w:val="hybridMultilevel"/>
     <w:tmpl w:val="13D053A2"/>
@@ -2368,7 +5522,7 @@
       </w:rPr>
     </w:lvl>
   </w:abstractNum>
-  <w:abstractNum w:abstractNumId="2">
+  <w:abstractNum w:abstractNumId="2" w15:restartNumberingAfterBreak="0">
     <w:nsid w:val="174F69C4"/>
     <w:multiLevelType w:val="hybridMultilevel"/>
     <w:tmpl w:val="94983874"/>
@@ -2481,7 +5635,7 @@
       </w:rPr>
     </w:lvl>
   </w:abstractNum>
-  <w:abstractNum w:abstractNumId="3">
+  <w:abstractNum w:abstractNumId="3" w15:restartNumberingAfterBreak="0">
     <w:nsid w:val="38D15FCB"/>
     <w:multiLevelType w:val="hybridMultilevel"/>
     <w:tmpl w:val="A5A8AEB4"/>
@@ -2571,7 +5725,7 @@
       </w:pPr>
     </w:lvl>
   </w:abstractNum>
-  <w:abstractNum w:abstractNumId="4">
+  <w:abstractNum w:abstractNumId="4" w15:restartNumberingAfterBreak="0">
     <w:nsid w:val="56861DDC"/>
     <w:multiLevelType w:val="hybridMultilevel"/>
     <w:tmpl w:val="65A8550C"/>
@@ -2684,7 +5838,7 @@
       </w:rPr>
     </w:lvl>
   </w:abstractNum>
-  <w:abstractNum w:abstractNumId="5">
+  <w:abstractNum w:abstractNumId="5" w15:restartNumberingAfterBreak="0">
     <w:nsid w:val="56D616B4"/>
     <w:multiLevelType w:val="hybridMultilevel"/>
     <w:tmpl w:val="605E77EA"/>
@@ -2799,7 +5953,7 @@
       </w:rPr>
     </w:lvl>
   </w:abstractNum>
-  <w:abstractNum w:abstractNumId="6">
+  <w:abstractNum w:abstractNumId="6" w15:restartNumberingAfterBreak="0">
     <w:nsid w:val="60834CBF"/>
     <w:multiLevelType w:val="hybridMultilevel"/>
     <w:tmpl w:val="2728979C"/>
@@ -2912,7 +6066,7 @@
       </w:rPr>
     </w:lvl>
   </w:abstractNum>
-  <w:abstractNum w:abstractNumId="7">
+  <w:abstractNum w:abstractNumId="7" w15:restartNumberingAfterBreak="0">
     <w:nsid w:val="67BB4569"/>
     <w:multiLevelType w:val="hybridMultilevel"/>
     <w:tmpl w:val="03808D50"/>
@@ -3028,7 +6182,7 @@
       </w:rPr>
     </w:lvl>
   </w:abstractNum>
-  <w:abstractNum w:abstractNumId="8">
+  <w:abstractNum w:abstractNumId="8" w15:restartNumberingAfterBreak="0">
     <w:nsid w:val="7B8E4CAE"/>
     <w:multiLevelType w:val="hybridMultilevel"/>
     <w:tmpl w:val="08ECB198"/>
@@ -3145,8 +6299,16 @@
 </w:numbering>
 </file>
 
+<file path=word/people.xml><?xml version="1.0" encoding="utf-8"?>
+<w15:people xmlns:wpc="http://schemas.microsoft.com/office/word/2010/wordprocessingCanvas" xmlns:cx="http://schemas.microsoft.com/office/drawing/2014/chartex" xmlns:cx1="http://schemas.microsoft.com/office/drawing/2015/9/8/chartex" xmlns:cx2="http://schemas.microsoft.com/office/drawing/2015/10/21/chartex" xmlns:cx3="http://schemas.microsoft.com/office/drawing/2016/5/9/chartex" xmlns:cx4="http://schemas.microsoft.com/office/drawing/2016/5/10/chartex" xmlns:cx5="http://schemas.microsoft.com/office/drawing/2016/5/11/chartex" xmlns:cx6="http://schemas.microsoft.com/office/drawing/2016/5/12/chartex" xmlns:cx7="http://schemas.microsoft.com/office/drawing/2016/5/13/chartex" xmlns:cx8="http://schemas.microsoft.com/office/drawing/2016/5/14/chartex" xmlns:mc="http://schemas.openxmlformats.org/markup-compatibility/2006" xmlns:aink="http://schemas.microsoft.com/office/drawing/2016/ink" xmlns:am3d="http://schemas.microsoft.com/office/drawing/2017/model3d" xmlns:o="urn:schemas-microsoft-com:office:office" xmlns:r="http://schemas.openxmlformats.org/officeDocument/2006/relationships" xmlns:m="http://schemas.openxmlformats.org/officeDocument/2006/math" xmlns:v="urn:schemas-microsoft-com:vml" xmlns:wp14="http://schemas.microsoft.com/office/word/2010/wordprocessingDrawing" xmlns:wp="http://schemas.openxmlformats.org/drawingml/2006/wordprocessingDrawing" xmlns:w10="urn:schemas-microsoft-com:office:word" xmlns:w="http://schemas.openxmlformats.org/wordprocessingml/2006/main" xmlns:w14="http://schemas.microsoft.com/office/word/2010/wordml" xmlns:w15="http://schemas.microsoft.com/office/word/2012/wordml" xmlns:w16cid="http://schemas.microsoft.com/office/word/2016/wordml/cid" xmlns:w16se="http://schemas.microsoft.com/office/word/2015/wordml/symex" xmlns:wpg="http://schemas.microsoft.com/office/word/2010/wordprocessingGroup" xmlns:wpi="http://schemas.microsoft.com/office/word/2010/wordprocessingInk" xmlns:wne="http://schemas.microsoft.com/office/word/2006/wordml" xmlns:wps="http://schemas.microsoft.com/office/word/2010/wordprocessingShape" mc:Ignorable="w14 w15 w16se w16cid wp14">
+  <w15:person w15:author="Aldina Pljaskovic">
+    <w15:presenceInfo w15:providerId="Windows Live" w15:userId="929d370c9578d7d2"/>
+  </w15:person>
+</w15:people>
+</file>
+
 <file path=word/styles.xml><?xml version="1.0" encoding="utf-8"?>
-<w:styles xmlns:r="http://schemas.openxmlformats.org/officeDocument/2006/relationships" xmlns:w="http://schemas.openxmlformats.org/wordprocessingml/2006/main">
+<w:styles xmlns:mc="http://schemas.openxmlformats.org/markup-compatibility/2006" xmlns:r="http://schemas.openxmlformats.org/officeDocument/2006/relationships" xmlns:w="http://schemas.openxmlformats.org/wordprocessingml/2006/main" xmlns:w14="http://schemas.microsoft.com/office/word/2010/wordml" xmlns:w15="http://schemas.microsoft.com/office/word/2012/wordml" xmlns:w16cid="http://schemas.microsoft.com/office/word/2016/wordml/cid" xmlns:w16se="http://schemas.microsoft.com/office/word/2015/wordml/symex" mc:Ignorable="w14 w15 w16se w16cid">
   <w:docDefaults>
     <w:rPrDefault>
       <w:rPr>
@@ -3162,144 +6324,382 @@
       </w:pPr>
     </w:pPrDefault>
   </w:docDefaults>
-  <w:latentStyles w:defLockedState="0" w:defUIPriority="99" w:defSemiHidden="1" w:defUnhideWhenUsed="1" w:defQFormat="0" w:count="267">
-    <w:lsdException w:name="Normal" w:semiHidden="0" w:uiPriority="0" w:unhideWhenUsed="0" w:qFormat="1"/>
-    <w:lsdException w:name="heading 1" w:semiHidden="0" w:uiPriority="9" w:unhideWhenUsed="0" w:qFormat="1"/>
-    <w:lsdException w:name="heading 2" w:uiPriority="9" w:qFormat="1"/>
-    <w:lsdException w:name="heading 3" w:uiPriority="9" w:qFormat="1"/>
-    <w:lsdException w:name="heading 4" w:uiPriority="9" w:qFormat="1"/>
-    <w:lsdException w:name="heading 5" w:uiPriority="9" w:qFormat="1"/>
-    <w:lsdException w:name="heading 6" w:uiPriority="9" w:qFormat="1"/>
-    <w:lsdException w:name="heading 7" w:uiPriority="9" w:qFormat="1"/>
-    <w:lsdException w:name="heading 8" w:uiPriority="9" w:qFormat="1"/>
-    <w:lsdException w:name="heading 9" w:uiPriority="9" w:qFormat="1"/>
-    <w:lsdException w:name="toc 1" w:uiPriority="39"/>
-    <w:lsdException w:name="toc 2" w:uiPriority="39"/>
-    <w:lsdException w:name="toc 3" w:uiPriority="39"/>
-    <w:lsdException w:name="toc 4" w:uiPriority="39"/>
-    <w:lsdException w:name="toc 5" w:uiPriority="39"/>
-    <w:lsdException w:name="toc 6" w:uiPriority="39"/>
-    <w:lsdException w:name="toc 7" w:uiPriority="39"/>
-    <w:lsdException w:name="toc 8" w:uiPriority="39"/>
-    <w:lsdException w:name="toc 9" w:uiPriority="39"/>
-    <w:lsdException w:name="caption" w:uiPriority="35" w:qFormat="1"/>
-    <w:lsdException w:name="Title" w:semiHidden="0" w:uiPriority="10" w:unhideWhenUsed="0" w:qFormat="1"/>
-    <w:lsdException w:name="Default Paragraph Font" w:uiPriority="1"/>
-    <w:lsdException w:name="Subtitle" w:semiHidden="0" w:uiPriority="11" w:unhideWhenUsed="0" w:qFormat="1"/>
-    <w:lsdException w:name="Strong" w:semiHidden="0" w:uiPriority="22" w:unhideWhenUsed="0" w:qFormat="1"/>
-    <w:lsdException w:name="Emphasis" w:semiHidden="0" w:uiPriority="20" w:unhideWhenUsed="0" w:qFormat="1"/>
-    <w:lsdException w:name="Table Grid" w:uiPriority="59"/>
-    <w:lsdException w:name="Placeholder Text" w:unhideWhenUsed="0"/>
-    <w:lsdException w:name="No Spacing" w:semiHidden="0" w:uiPriority="1" w:unhideWhenUsed="0" w:qFormat="1"/>
-    <w:lsdException w:name="Light Shading" w:semiHidden="0" w:uiPriority="60" w:unhideWhenUsed="0"/>
-    <w:lsdException w:name="Light List" w:semiHidden="0" w:uiPriority="61" w:unhideWhenUsed="0"/>
-    <w:lsdException w:name="Light Grid" w:semiHidden="0" w:uiPriority="62" w:unhideWhenUsed="0"/>
-    <w:lsdException w:name="Medium Shading 1" w:semiHidden="0" w:uiPriority="63" w:unhideWhenUsed="0"/>
-    <w:lsdException w:name="Medium Shading 2" w:semiHidden="0" w:uiPriority="64" w:unhideWhenUsed="0"/>
-    <w:lsdException w:name="Medium List 1" w:semiHidden="0" w:uiPriority="65" w:unhideWhenUsed="0"/>
-    <w:lsdException w:name="Medium List 2" w:semiHidden="0" w:uiPriority="66" w:unhideWhenUsed="0"/>
-    <w:lsdException w:name="Medium Grid 1" w:semiHidden="0" w:uiPriority="67" w:unhideWhenUsed="0"/>
-    <w:lsdException w:name="Medium Grid 2" w:semiHidden="0" w:uiPriority="68" w:unhideWhenUsed="0"/>
-    <w:lsdException w:name="Medium Grid 3" w:semiHidden="0" w:uiPriority="69" w:unhideWhenUsed="0"/>
-    <w:lsdException w:name="Dark List" w:semiHidden="0" w:uiPriority="70" w:unhideWhenUsed="0"/>
-    <w:lsdException w:name="Colorful Shading" w:semiHidden="0" w:uiPriority="71" w:unhideWhenUsed="0"/>
-    <w:lsdException w:name="Colorful List" w:semiHidden="0" w:uiPriority="72" w:unhideWhenUsed="0"/>
-    <w:lsdException w:name="Colorful Grid" w:semiHidden="0" w:uiPriority="73" w:unhideWhenUsed="0"/>
-    <w:lsdException w:name="Light Shading Accent 1" w:semiHidden="0" w:uiPriority="60" w:unhideWhenUsed="0"/>
-    <w:lsdException w:name="Light List Accent 1" w:semiHidden="0" w:uiPriority="61" w:unhideWhenUsed="0"/>
-    <w:lsdException w:name="Light Grid Accent 1" w:semiHidden="0" w:uiPriority="62" w:unhideWhenUsed="0"/>
-    <w:lsdException w:name="Medium Shading 1 Accent 1" w:semiHidden="0" w:uiPriority="63" w:unhideWhenUsed="0"/>
-    <w:lsdException w:name="Medium Shading 2 Accent 1" w:semiHidden="0" w:uiPriority="64" w:unhideWhenUsed="0"/>
-    <w:lsdException w:name="Medium List 1 Accent 1" w:semiHidden="0" w:uiPriority="65" w:unhideWhenUsed="0"/>
-    <w:lsdException w:name="Revision" w:unhideWhenUsed="0"/>
-    <w:lsdException w:name="List Paragraph" w:semiHidden="0" w:uiPriority="34" w:unhideWhenUsed="0" w:qFormat="1"/>
-    <w:lsdException w:name="Quote" w:semiHidden="0" w:uiPriority="29" w:unhideWhenUsed="0" w:qFormat="1"/>
-    <w:lsdException w:name="Intense Quote" w:semiHidden="0" w:uiPriority="30" w:unhideWhenUsed="0" w:qFormat="1"/>
-    <w:lsdException w:name="Medium List 2 Accent 1" w:semiHidden="0" w:uiPriority="66" w:unhideWhenUsed="0"/>
-    <w:lsdException w:name="Medium Grid 1 Accent 1" w:semiHidden="0" w:uiPriority="67" w:unhideWhenUsed="0"/>
-    <w:lsdException w:name="Medium Grid 2 Accent 1" w:semiHidden="0" w:uiPriority="68" w:unhideWhenUsed="0"/>
-    <w:lsdException w:name="Medium Grid 3 Accent 1" w:semiHidden="0" w:uiPriority="69" w:unhideWhenUsed="0"/>
-    <w:lsdException w:name="Dark List Accent 1" w:semiHidden="0" w:uiPriority="70" w:unhideWhenUsed="0"/>
-    <w:lsdException w:name="Colorful Shading Accent 1" w:semiHidden="0" w:uiPriority="71" w:unhideWhenUsed="0"/>
-    <w:lsdException w:name="Colorful List Accent 1" w:semiHidden="0" w:uiPriority="72" w:unhideWhenUsed="0"/>
-    <w:lsdException w:name="Colorful Grid Accent 1" w:semiHidden="0" w:uiPriority="73" w:unhideWhenUsed="0"/>
-    <w:lsdException w:name="Light Shading Accent 2" w:semiHidden="0" w:uiPriority="60" w:unhideWhenUsed="0"/>
-    <w:lsdException w:name="Light List Accent 2" w:semiHidden="0" w:uiPriority="61" w:unhideWhenUsed="0"/>
-    <w:lsdException w:name="Light Grid Accent 2" w:semiHidden="0" w:uiPriority="62" w:unhideWhenUsed="0"/>
-    <w:lsdException w:name="Medium Shading 1 Accent 2" w:semiHidden="0" w:uiPriority="63" w:unhideWhenUsed="0"/>
-    <w:lsdException w:name="Medium Shading 2 Accent 2" w:semiHidden="0" w:uiPriority="64" w:unhideWhenUsed="0"/>
-    <w:lsdException w:name="Medium List 1 Accent 2" w:semiHidden="0" w:uiPriority="65" w:unhideWhenUsed="0"/>
-    <w:lsdException w:name="Medium List 2 Accent 2" w:semiHidden="0" w:uiPriority="66" w:unhideWhenUsed="0"/>
-    <w:lsdException w:name="Medium Grid 1 Accent 2" w:semiHidden="0" w:uiPriority="67" w:unhideWhenUsed="0"/>
-    <w:lsdException w:name="Medium Grid 2 Accent 2" w:semiHidden="0" w:uiPriority="68" w:unhideWhenUsed="0"/>
-    <w:lsdException w:name="Medium Grid 3 Accent 2" w:semiHidden="0" w:uiPriority="69" w:unhideWhenUsed="0"/>
-    <w:lsdException w:name="Dark List Accent 2" w:semiHidden="0" w:uiPriority="70" w:unhideWhenUsed="0"/>
-    <w:lsdException w:name="Colorful Shading Accent 2" w:semiHidden="0" w:uiPriority="71" w:unhideWhenUsed="0"/>
-    <w:lsdException w:name="Colorful List Accent 2" w:semiHidden="0" w:uiPriority="72" w:unhideWhenUsed="0"/>
-    <w:lsdException w:name="Colorful Grid Accent 2" w:semiHidden="0" w:uiPriority="73" w:unhideWhenUsed="0"/>
-    <w:lsdException w:name="Light Shading Accent 3" w:semiHidden="0" w:uiPriority="60" w:unhideWhenUsed="0"/>
-    <w:lsdException w:name="Light List Accent 3" w:semiHidden="0" w:uiPriority="61" w:unhideWhenUsed="0"/>
-    <w:lsdException w:name="Light Grid Accent 3" w:semiHidden="0" w:uiPriority="62" w:unhideWhenUsed="0"/>
-    <w:lsdException w:name="Medium Shading 1 Accent 3" w:semiHidden="0" w:uiPriority="63" w:unhideWhenUsed="0"/>
-    <w:lsdException w:name="Medium Shading 2 Accent 3" w:semiHidden="0" w:uiPriority="64" w:unhideWhenUsed="0"/>
-    <w:lsdException w:name="Medium List 1 Accent 3" w:semiHidden="0" w:uiPriority="65" w:unhideWhenUsed="0"/>
-    <w:lsdException w:name="Medium List 2 Accent 3" w:semiHidden="0" w:uiPriority="66" w:unhideWhenUsed="0"/>
-    <w:lsdException w:name="Medium Grid 1 Accent 3" w:semiHidden="0" w:uiPriority="67" w:unhideWhenUsed="0"/>
-    <w:lsdException w:name="Medium Grid 2 Accent 3" w:semiHidden="0" w:uiPriority="68" w:unhideWhenUsed="0"/>
-    <w:lsdException w:name="Medium Grid 3 Accent 3" w:semiHidden="0" w:uiPriority="69" w:unhideWhenUsed="0"/>
-    <w:lsdException w:name="Dark List Accent 3" w:semiHidden="0" w:uiPriority="70" w:unhideWhenUsed="0"/>
-    <w:lsdException w:name="Colorful Shading Accent 3" w:semiHidden="0" w:uiPriority="71" w:unhideWhenUsed="0"/>
-    <w:lsdException w:name="Colorful List Accent 3" w:semiHidden="0" w:uiPriority="72" w:unhideWhenUsed="0"/>
-    <w:lsdException w:name="Colorful Grid Accent 3" w:semiHidden="0" w:uiPriority="73" w:unhideWhenUsed="0"/>
-    <w:lsdException w:name="Light Shading Accent 4" w:semiHidden="0" w:uiPriority="60" w:unhideWhenUsed="0"/>
-    <w:lsdException w:name="Light List Accent 4" w:semiHidden="0" w:uiPriority="61" w:unhideWhenUsed="0"/>
-    <w:lsdException w:name="Light Grid Accent 4" w:semiHidden="0" w:uiPriority="62" w:unhideWhenUsed="0"/>
-    <w:lsdException w:name="Medium Shading 1 Accent 4" w:semiHidden="0" w:uiPriority="63" w:unhideWhenUsed="0"/>
-    <w:lsdException w:name="Medium Shading 2 Accent 4" w:semiHidden="0" w:uiPriority="64" w:unhideWhenUsed="0"/>
-    <w:lsdException w:name="Medium List 1 Accent 4" w:semiHidden="0" w:uiPriority="65" w:unhideWhenUsed="0"/>
-    <w:lsdException w:name="Medium List 2 Accent 4" w:semiHidden="0" w:uiPriority="66" w:unhideWhenUsed="0"/>
-    <w:lsdException w:name="Medium Grid 1 Accent 4" w:semiHidden="0" w:uiPriority="67" w:unhideWhenUsed="0"/>
-    <w:lsdException w:name="Medium Grid 2 Accent 4" w:semiHidden="0" w:uiPriority="68" w:unhideWhenUsed="0"/>
-    <w:lsdException w:name="Medium Grid 3 Accent 4" w:semiHidden="0" w:uiPriority="69" w:unhideWhenUsed="0"/>
-    <w:lsdException w:name="Dark List Accent 4" w:semiHidden="0" w:uiPriority="70" w:unhideWhenUsed="0"/>
-    <w:lsdException w:name="Colorful Shading Accent 4" w:semiHidden="0" w:uiPriority="71" w:unhideWhenUsed="0"/>
-    <w:lsdException w:name="Colorful List Accent 4" w:semiHidden="0" w:uiPriority="72" w:unhideWhenUsed="0"/>
-    <w:lsdException w:name="Colorful Grid Accent 4" w:semiHidden="0" w:uiPriority="73" w:unhideWhenUsed="0"/>
-    <w:lsdException w:name="Light Shading Accent 5" w:semiHidden="0" w:uiPriority="60" w:unhideWhenUsed="0"/>
-    <w:lsdException w:name="Light List Accent 5" w:semiHidden="0" w:uiPriority="61" w:unhideWhenUsed="0"/>
-    <w:lsdException w:name="Light Grid Accent 5" w:semiHidden="0" w:uiPriority="62" w:unhideWhenUsed="0"/>
-    <w:lsdException w:name="Medium Shading 1 Accent 5" w:semiHidden="0" w:uiPriority="63" w:unhideWhenUsed="0"/>
-    <w:lsdException w:name="Medium Shading 2 Accent 5" w:semiHidden="0" w:uiPriority="64" w:unhideWhenUsed="0"/>
-    <w:lsdException w:name="Medium List 1 Accent 5" w:semiHidden="0" w:uiPriority="65" w:unhideWhenUsed="0"/>
-    <w:lsdException w:name="Medium List 2 Accent 5" w:semiHidden="0" w:uiPriority="66" w:unhideWhenUsed="0"/>
-    <w:lsdException w:name="Medium Grid 1 Accent 5" w:semiHidden="0" w:uiPriority="67" w:unhideWhenUsed="0"/>
-    <w:lsdException w:name="Medium Grid 2 Accent 5" w:semiHidden="0" w:uiPriority="68" w:unhideWhenUsed="0"/>
-    <w:lsdException w:name="Medium Grid 3 Accent 5" w:semiHidden="0" w:uiPriority="69" w:unhideWhenUsed="0"/>
-    <w:lsdException w:name="Dark List Accent 5" w:semiHidden="0" w:uiPriority="70" w:unhideWhenUsed="0"/>
-    <w:lsdException w:name="Colorful Shading Accent 5" w:semiHidden="0" w:uiPriority="71" w:unhideWhenUsed="0"/>
-    <w:lsdException w:name="Colorful List Accent 5" w:semiHidden="0" w:uiPriority="72" w:unhideWhenUsed="0"/>
-    <w:lsdException w:name="Colorful Grid Accent 5" w:semiHidden="0" w:uiPriority="73" w:unhideWhenUsed="0"/>
-    <w:lsdException w:name="Light Shading Accent 6" w:semiHidden="0" w:uiPriority="60" w:unhideWhenUsed="0"/>
-    <w:lsdException w:name="Light List Accent 6" w:semiHidden="0" w:uiPriority="61" w:unhideWhenUsed="0"/>
-    <w:lsdException w:name="Light Grid Accent 6" w:semiHidden="0" w:uiPriority="62" w:unhideWhenUsed="0"/>
-    <w:lsdException w:name="Medium Shading 1 Accent 6" w:semiHidden="0" w:uiPriority="63" w:unhideWhenUsed="0"/>
-    <w:lsdException w:name="Medium Shading 2 Accent 6" w:semiHidden="0" w:uiPriority="64" w:unhideWhenUsed="0"/>
-    <w:lsdException w:name="Medium List 1 Accent 6" w:semiHidden="0" w:uiPriority="65" w:unhideWhenUsed="0"/>
-    <w:lsdException w:name="Medium List 2 Accent 6" w:semiHidden="0" w:uiPriority="66" w:unhideWhenUsed="0"/>
-    <w:lsdException w:name="Medium Grid 1 Accent 6" w:semiHidden="0" w:uiPriority="67" w:unhideWhenUsed="0"/>
-    <w:lsdException w:name="Medium Grid 2 Accent 6" w:semiHidden="0" w:uiPriority="68" w:unhideWhenUsed="0"/>
-    <w:lsdException w:name="Medium Grid 3 Accent 6" w:semiHidden="0" w:uiPriority="69" w:unhideWhenUsed="0"/>
-    <w:lsdException w:name="Dark List Accent 6" w:semiHidden="0" w:uiPriority="70" w:unhideWhenUsed="0"/>
-    <w:lsdException w:name="Colorful Shading Accent 6" w:semiHidden="0" w:uiPriority="71" w:unhideWhenUsed="0"/>
-    <w:lsdException w:name="Colorful List Accent 6" w:semiHidden="0" w:uiPriority="72" w:unhideWhenUsed="0"/>
-    <w:lsdException w:name="Colorful Grid Accent 6" w:semiHidden="0" w:uiPriority="73" w:unhideWhenUsed="0"/>
-    <w:lsdException w:name="Subtle Emphasis" w:semiHidden="0" w:uiPriority="19" w:unhideWhenUsed="0" w:qFormat="1"/>
-    <w:lsdException w:name="Intense Emphasis" w:semiHidden="0" w:uiPriority="21" w:unhideWhenUsed="0" w:qFormat="1"/>
-    <w:lsdException w:name="Subtle Reference" w:semiHidden="0" w:uiPriority="31" w:unhideWhenUsed="0" w:qFormat="1"/>
-    <w:lsdException w:name="Intense Reference" w:semiHidden="0" w:uiPriority="32" w:unhideWhenUsed="0" w:qFormat="1"/>
-    <w:lsdException w:name="Book Title" w:semiHidden="0" w:uiPriority="33" w:unhideWhenUsed="0" w:qFormat="1"/>
-    <w:lsdException w:name="Bibliography" w:uiPriority="37"/>
-    <w:lsdException w:name="TOC Heading" w:uiPriority="39" w:qFormat="1"/>
+  <w:latentStyles w:defLockedState="0" w:defUIPriority="99" w:defSemiHidden="0" w:defUnhideWhenUsed="0" w:defQFormat="0" w:count="375">
+    <w:lsdException w:name="Normal" w:uiPriority="0" w:qFormat="1"/>
+    <w:lsdException w:name="heading 1" w:uiPriority="9" w:qFormat="1"/>
+    <w:lsdException w:name="heading 2" w:semiHidden="1" w:uiPriority="9" w:unhideWhenUsed="1" w:qFormat="1"/>
+    <w:lsdException w:name="heading 3" w:semiHidden="1" w:uiPriority="9" w:unhideWhenUsed="1" w:qFormat="1"/>
+    <w:lsdException w:name="heading 4" w:semiHidden="1" w:uiPriority="9" w:unhideWhenUsed="1" w:qFormat="1"/>
+    <w:lsdException w:name="heading 5" w:semiHidden="1" w:uiPriority="9" w:unhideWhenUsed="1" w:qFormat="1"/>
+    <w:lsdException w:name="heading 6" w:semiHidden="1" w:uiPriority="9" w:unhideWhenUsed="1" w:qFormat="1"/>
+    <w:lsdException w:name="heading 7" w:semiHidden="1" w:uiPriority="9" w:unhideWhenUsed="1" w:qFormat="1"/>
+    <w:lsdException w:name="heading 8" w:semiHidden="1" w:uiPriority="9" w:unhideWhenUsed="1" w:qFormat="1"/>
+    <w:lsdException w:name="heading 9" w:semiHidden="1" w:uiPriority="9" w:unhideWhenUsed="1" w:qFormat="1"/>
+    <w:lsdException w:name="index 1" w:semiHidden="1" w:unhideWhenUsed="1"/>
+    <w:lsdException w:name="index 2" w:semiHidden="1" w:unhideWhenUsed="1"/>
+    <w:lsdException w:name="index 3" w:semiHidden="1" w:unhideWhenUsed="1"/>
+    <w:lsdException w:name="index 4" w:semiHidden="1" w:unhideWhenUsed="1"/>
+    <w:lsdException w:name="index 5" w:semiHidden="1" w:unhideWhenUsed="1"/>
+    <w:lsdException w:name="index 6" w:semiHidden="1" w:unhideWhenUsed="1"/>
+    <w:lsdException w:name="index 7" w:semiHidden="1" w:unhideWhenUsed="1"/>
+    <w:lsdException w:name="index 8" w:semiHidden="1" w:unhideWhenUsed="1"/>
+    <w:lsdException w:name="index 9" w:semiHidden="1" w:unhideWhenUsed="1"/>
+    <w:lsdException w:name="toc 1" w:semiHidden="1" w:uiPriority="39" w:unhideWhenUsed="1"/>
+    <w:lsdException w:name="toc 2" w:semiHidden="1" w:uiPriority="39" w:unhideWhenUsed="1"/>
+    <w:lsdException w:name="toc 3" w:semiHidden="1" w:uiPriority="39" w:unhideWhenUsed="1"/>
+    <w:lsdException w:name="toc 4" w:semiHidden="1" w:uiPriority="39" w:unhideWhenUsed="1"/>
+    <w:lsdException w:name="toc 5" w:semiHidden="1" w:uiPriority="39" w:unhideWhenUsed="1"/>
+    <w:lsdException w:name="toc 6" w:semiHidden="1" w:uiPriority="39" w:unhideWhenUsed="1"/>
+    <w:lsdException w:name="toc 7" w:semiHidden="1" w:uiPriority="39" w:unhideWhenUsed="1"/>
+    <w:lsdException w:name="toc 8" w:semiHidden="1" w:uiPriority="39" w:unhideWhenUsed="1"/>
+    <w:lsdException w:name="toc 9" w:semiHidden="1" w:uiPriority="39" w:unhideWhenUsed="1"/>
+    <w:lsdException w:name="Normal Indent" w:semiHidden="1" w:unhideWhenUsed="1"/>
+    <w:lsdException w:name="footnote text" w:semiHidden="1" w:unhideWhenUsed="1"/>
+    <w:lsdException w:name="annotation text" w:semiHidden="1" w:unhideWhenUsed="1"/>
+    <w:lsdException w:name="header" w:semiHidden="1" w:unhideWhenUsed="1"/>
+    <w:lsdException w:name="footer" w:semiHidden="1" w:unhideWhenUsed="1"/>
+    <w:lsdException w:name="index heading" w:semiHidden="1" w:unhideWhenUsed="1"/>
+    <w:lsdException w:name="caption" w:semiHidden="1" w:uiPriority="35" w:unhideWhenUsed="1" w:qFormat="1"/>
+    <w:lsdException w:name="table of figures" w:semiHidden="1" w:unhideWhenUsed="1"/>
+    <w:lsdException w:name="envelope address" w:semiHidden="1" w:unhideWhenUsed="1"/>
+    <w:lsdException w:name="envelope return" w:semiHidden="1" w:unhideWhenUsed="1"/>
+    <w:lsdException w:name="footnote reference" w:semiHidden="1" w:unhideWhenUsed="1"/>
+    <w:lsdException w:name="annotation reference" w:semiHidden="1" w:unhideWhenUsed="1"/>
+    <w:lsdException w:name="line number" w:semiHidden="1" w:unhideWhenUsed="1"/>
+    <w:lsdException w:name="page number" w:semiHidden="1" w:unhideWhenUsed="1"/>
+    <w:lsdException w:name="endnote reference" w:semiHidden="1" w:unhideWhenUsed="1"/>
+    <w:lsdException w:name="endnote text" w:semiHidden="1" w:unhideWhenUsed="1"/>
+    <w:lsdException w:name="table of authorities" w:semiHidden="1" w:unhideWhenUsed="1"/>
+    <w:lsdException w:name="macro" w:semiHidden="1" w:unhideWhenUsed="1"/>
+    <w:lsdException w:name="toa heading" w:semiHidden="1" w:unhideWhenUsed="1"/>
+    <w:lsdException w:name="List" w:semiHidden="1" w:unhideWhenUsed="1"/>
+    <w:lsdException w:name="List Bullet" w:semiHidden="1" w:unhideWhenUsed="1"/>
+    <w:lsdException w:name="List Number" w:semiHidden="1" w:unhideWhenUsed="1"/>
+    <w:lsdException w:name="List 2" w:semiHidden="1" w:unhideWhenUsed="1"/>
+    <w:lsdException w:name="List 3" w:semiHidden="1" w:unhideWhenUsed="1"/>
+    <w:lsdException w:name="List 4" w:semiHidden="1" w:unhideWhenUsed="1"/>
+    <w:lsdException w:name="List 5" w:semiHidden="1" w:unhideWhenUsed="1"/>
+    <w:lsdException w:name="List Bullet 2" w:semiHidden="1" w:unhideWhenUsed="1"/>
+    <w:lsdException w:name="List Bullet 3" w:semiHidden="1" w:unhideWhenUsed="1"/>
+    <w:lsdException w:name="List Bullet 4" w:semiHidden="1" w:unhideWhenUsed="1"/>
+    <w:lsdException w:name="List Bullet 5" w:semiHidden="1" w:unhideWhenUsed="1"/>
+    <w:lsdException w:name="List Number 2" w:semiHidden="1" w:unhideWhenUsed="1"/>
+    <w:lsdException w:name="List Number 3" w:semiHidden="1" w:unhideWhenUsed="1"/>
+    <w:lsdException w:name="List Number 4" w:semiHidden="1" w:unhideWhenUsed="1"/>
+    <w:lsdException w:name="List Number 5" w:semiHidden="1" w:unhideWhenUsed="1"/>
+    <w:lsdException w:name="Title" w:uiPriority="10" w:qFormat="1"/>
+    <w:lsdException w:name="Closing" w:semiHidden="1" w:unhideWhenUsed="1"/>
+    <w:lsdException w:name="Signature" w:semiHidden="1" w:unhideWhenUsed="1"/>
+    <w:lsdException w:name="Default Paragraph Font" w:semiHidden="1" w:uiPriority="1" w:unhideWhenUsed="1"/>
+    <w:lsdException w:name="Body Text" w:semiHidden="1" w:unhideWhenUsed="1"/>
+    <w:lsdException w:name="Body Text Indent" w:semiHidden="1" w:unhideWhenUsed="1"/>
+    <w:lsdException w:name="List Continue" w:semiHidden="1" w:unhideWhenUsed="1"/>
+    <w:lsdException w:name="List Continue 2" w:semiHidden="1" w:unhideWhenUsed="1"/>
+    <w:lsdException w:name="List Continue 3" w:semiHidden="1" w:unhideWhenUsed="1"/>
+    <w:lsdException w:name="List Continue 4" w:semiHidden="1" w:unhideWhenUsed="1"/>
+    <w:lsdException w:name="List Continue 5" w:semiHidden="1" w:unhideWhenUsed="1"/>
+    <w:lsdException w:name="Message Header" w:semiHidden="1" w:unhideWhenUsed="1"/>
+    <w:lsdException w:name="Subtitle" w:uiPriority="11" w:qFormat="1"/>
+    <w:lsdException w:name="Salutation" w:semiHidden="1" w:unhideWhenUsed="1"/>
+    <w:lsdException w:name="Date" w:semiHidden="1" w:unhideWhenUsed="1"/>
+    <w:lsdException w:name="Body Text First Indent" w:semiHidden="1" w:unhideWhenUsed="1"/>
+    <w:lsdException w:name="Body Text First Indent 2" w:semiHidden="1" w:unhideWhenUsed="1"/>
+    <w:lsdException w:name="Note Heading" w:semiHidden="1" w:unhideWhenUsed="1"/>
+    <w:lsdException w:name="Body Text 2" w:semiHidden="1" w:unhideWhenUsed="1"/>
+    <w:lsdException w:name="Body Text 3" w:semiHidden="1" w:unhideWhenUsed="1"/>
+    <w:lsdException w:name="Body Text Indent 2" w:semiHidden="1" w:unhideWhenUsed="1"/>
+    <w:lsdException w:name="Body Text Indent 3" w:semiHidden="1" w:unhideWhenUsed="1"/>
+    <w:lsdException w:name="Block Text" w:semiHidden="1" w:unhideWhenUsed="1"/>
+    <w:lsdException w:name="Hyperlink" w:semiHidden="1" w:unhideWhenUsed="1"/>
+    <w:lsdException w:name="FollowedHyperlink" w:semiHidden="1" w:unhideWhenUsed="1"/>
+    <w:lsdException w:name="Strong" w:uiPriority="22" w:qFormat="1"/>
+    <w:lsdException w:name="Emphasis" w:uiPriority="20" w:qFormat="1"/>
+    <w:lsdException w:name="Document Map" w:semiHidden="1" w:unhideWhenUsed="1"/>
+    <w:lsdException w:name="Plain Text" w:semiHidden="1" w:unhideWhenUsed="1"/>
+    <w:lsdException w:name="E-mail Signature" w:semiHidden="1" w:unhideWhenUsed="1"/>
+    <w:lsdException w:name="HTML Top of Form" w:semiHidden="1" w:unhideWhenUsed="1"/>
+    <w:lsdException w:name="HTML Bottom of Form" w:semiHidden="1" w:unhideWhenUsed="1"/>
+    <w:lsdException w:name="Normal (Web)" w:semiHidden="1" w:unhideWhenUsed="1"/>
+    <w:lsdException w:name="HTML Acronym" w:semiHidden="1" w:unhideWhenUsed="1"/>
+    <w:lsdException w:name="HTML Address" w:semiHidden="1" w:unhideWhenUsed="1"/>
+    <w:lsdException w:name="HTML Cite" w:semiHidden="1" w:unhideWhenUsed="1"/>
+    <w:lsdException w:name="HTML Code" w:semiHidden="1" w:unhideWhenUsed="1"/>
+    <w:lsdException w:name="HTML Definition" w:semiHidden="1" w:unhideWhenUsed="1"/>
+    <w:lsdException w:name="HTML Keyboard" w:semiHidden="1" w:unhideWhenUsed="1"/>
+    <w:lsdException w:name="HTML Preformatted" w:semiHidden="1" w:unhideWhenUsed="1"/>
+    <w:lsdException w:name="HTML Sample" w:semiHidden="1" w:unhideWhenUsed="1"/>
+    <w:lsdException w:name="HTML Typewriter" w:semiHidden="1" w:unhideWhenUsed="1"/>
+    <w:lsdException w:name="HTML Variable" w:semiHidden="1" w:unhideWhenUsed="1"/>
+    <w:lsdException w:name="Normal Table" w:semiHidden="1" w:unhideWhenUsed="1"/>
+    <w:lsdException w:name="annotation subject" w:semiHidden="1" w:unhideWhenUsed="1"/>
+    <w:lsdException w:name="No List" w:semiHidden="1" w:unhideWhenUsed="1"/>
+    <w:lsdException w:name="Outline List 1" w:semiHidden="1" w:unhideWhenUsed="1"/>
+    <w:lsdException w:name="Outline List 2" w:semiHidden="1" w:unhideWhenUsed="1"/>
+    <w:lsdException w:name="Outline List 3" w:semiHidden="1" w:unhideWhenUsed="1"/>
+    <w:lsdException w:name="Table Simple 1" w:semiHidden="1" w:unhideWhenUsed="1"/>
+    <w:lsdException w:name="Table Simple 2" w:semiHidden="1" w:unhideWhenUsed="1"/>
+    <w:lsdException w:name="Table Simple 3" w:semiHidden="1" w:unhideWhenUsed="1"/>
+    <w:lsdException w:name="Table Classic 1" w:semiHidden="1" w:unhideWhenUsed="1"/>
+    <w:lsdException w:name="Table Classic 2" w:semiHidden="1" w:unhideWhenUsed="1"/>
+    <w:lsdException w:name="Table Classic 3" w:semiHidden="1" w:unhideWhenUsed="1"/>
+    <w:lsdException w:name="Table Classic 4" w:semiHidden="1" w:unhideWhenUsed="1"/>
+    <w:lsdException w:name="Table Colorful 1" w:semiHidden="1" w:unhideWhenUsed="1"/>
+    <w:lsdException w:name="Table Colorful 2" w:semiHidden="1" w:unhideWhenUsed="1"/>
+    <w:lsdException w:name="Table Colorful 3" w:semiHidden="1" w:unhideWhenUsed="1"/>
+    <w:lsdException w:name="Table Columns 1" w:semiHidden="1" w:unhideWhenUsed="1"/>
+    <w:lsdException w:name="Table Columns 2" w:semiHidden="1" w:unhideWhenUsed="1"/>
+    <w:lsdException w:name="Table Columns 3" w:semiHidden="1" w:unhideWhenUsed="1"/>
+    <w:lsdException w:name="Table Columns 4" w:semiHidden="1" w:unhideWhenUsed="1"/>
+    <w:lsdException w:name="Table Columns 5" w:semiHidden="1" w:unhideWhenUsed="1"/>
+    <w:lsdException w:name="Table Grid 1" w:semiHidden="1" w:unhideWhenUsed="1"/>
+    <w:lsdException w:name="Table Grid 2" w:semiHidden="1" w:unhideWhenUsed="1"/>
+    <w:lsdException w:name="Table Grid 3" w:semiHidden="1" w:unhideWhenUsed="1"/>
+    <w:lsdException w:name="Table Grid 4" w:semiHidden="1" w:unhideWhenUsed="1"/>
+    <w:lsdException w:name="Table Grid 5" w:semiHidden="1" w:unhideWhenUsed="1"/>
+    <w:lsdException w:name="Table Grid 6" w:semiHidden="1" w:unhideWhenUsed="1"/>
+    <w:lsdException w:name="Table Grid 7" w:semiHidden="1" w:unhideWhenUsed="1"/>
+    <w:lsdException w:name="Table Grid 8" w:semiHidden="1" w:unhideWhenUsed="1"/>
+    <w:lsdException w:name="Table List 1" w:semiHidden="1" w:unhideWhenUsed="1"/>
+    <w:lsdException w:name="Table List 2" w:semiHidden="1" w:unhideWhenUsed="1"/>
+    <w:lsdException w:name="Table List 3" w:semiHidden="1" w:unhideWhenUsed="1"/>
+    <w:lsdException w:name="Table List 4" w:semiHidden="1" w:unhideWhenUsed="1"/>
+    <w:lsdException w:name="Table List 5" w:semiHidden="1" w:unhideWhenUsed="1"/>
+    <w:lsdException w:name="Table List 6" w:semiHidden="1" w:unhideWhenUsed="1"/>
+    <w:lsdException w:name="Table List 7" w:semiHidden="1" w:unhideWhenUsed="1"/>
+    <w:lsdException w:name="Table List 8" w:semiHidden="1" w:unhideWhenUsed="1"/>
+    <w:lsdException w:name="Table 3D effects 1" w:semiHidden="1" w:unhideWhenUsed="1"/>
+    <w:lsdException w:name="Table 3D effects 2" w:semiHidden="1" w:unhideWhenUsed="1"/>
+    <w:lsdException w:name="Table 3D effects 3" w:semiHidden="1" w:unhideWhenUsed="1"/>
+    <w:lsdException w:name="Table Contemporary" w:semiHidden="1" w:unhideWhenUsed="1"/>
+    <w:lsdException w:name="Table Elegant" w:semiHidden="1" w:unhideWhenUsed="1"/>
+    <w:lsdException w:name="Table Professional" w:semiHidden="1" w:unhideWhenUsed="1"/>
+    <w:lsdException w:name="Table Subtle 1" w:semiHidden="1" w:unhideWhenUsed="1"/>
+    <w:lsdException w:name="Table Subtle 2" w:semiHidden="1" w:unhideWhenUsed="1"/>
+    <w:lsdException w:name="Table Web 1" w:semiHidden="1" w:unhideWhenUsed="1"/>
+    <w:lsdException w:name="Table Web 2" w:semiHidden="1" w:unhideWhenUsed="1"/>
+    <w:lsdException w:name="Table Web 3" w:semiHidden="1" w:unhideWhenUsed="1"/>
+    <w:lsdException w:name="Balloon Text" w:semiHidden="1" w:unhideWhenUsed="1"/>
+    <w:lsdException w:name="Table Grid" w:semiHidden="1" w:uiPriority="59" w:unhideWhenUsed="1"/>
+    <w:lsdException w:name="Table Theme" w:semiHidden="1" w:unhideWhenUsed="1"/>
+    <w:lsdException w:name="Placeholder Text" w:semiHidden="1"/>
+    <w:lsdException w:name="No Spacing" w:uiPriority="1" w:qFormat="1"/>
+    <w:lsdException w:name="Light Shading" w:uiPriority="60"/>
+    <w:lsdException w:name="Light List" w:uiPriority="61"/>
+    <w:lsdException w:name="Light Grid" w:uiPriority="62"/>
+    <w:lsdException w:name="Medium Shading 1" w:uiPriority="63"/>
+    <w:lsdException w:name="Medium Shading 2" w:uiPriority="64"/>
+    <w:lsdException w:name="Medium List 1" w:uiPriority="65"/>
+    <w:lsdException w:name="Medium List 2" w:uiPriority="66"/>
+    <w:lsdException w:name="Medium Grid 1" w:uiPriority="67"/>
+    <w:lsdException w:name="Medium Grid 2" w:uiPriority="68"/>
+    <w:lsdException w:name="Medium Grid 3" w:uiPriority="69"/>
+    <w:lsdException w:name="Dark List" w:uiPriority="70"/>
+    <w:lsdException w:name="Colorful Shading" w:uiPriority="71"/>
+    <w:lsdException w:name="Colorful List" w:uiPriority="72"/>
+    <w:lsdException w:name="Colorful Grid" w:uiPriority="73"/>
+    <w:lsdException w:name="Light Shading Accent 1" w:uiPriority="60"/>
+    <w:lsdException w:name="Light List Accent 1" w:uiPriority="61"/>
+    <w:lsdException w:name="Light Grid Accent 1" w:uiPriority="62"/>
+    <w:lsdException w:name="Medium Shading 1 Accent 1" w:uiPriority="63"/>
+    <w:lsdException w:name="Medium Shading 2 Accent 1" w:uiPriority="64"/>
+    <w:lsdException w:name="Medium List 1 Accent 1" w:uiPriority="65"/>
+    <w:lsdException w:name="Revision" w:semiHidden="1"/>
+    <w:lsdException w:name="List Paragraph" w:uiPriority="34" w:qFormat="1"/>
+    <w:lsdException w:name="Quote" w:uiPriority="29" w:qFormat="1"/>
+    <w:lsdException w:name="Intense Quote" w:uiPriority="30" w:qFormat="1"/>
+    <w:lsdException w:name="Medium List 2 Accent 1" w:uiPriority="66"/>
+    <w:lsdException w:name="Medium Grid 1 Accent 1" w:uiPriority="67"/>
+    <w:lsdException w:name="Medium Grid 2 Accent 1" w:uiPriority="68"/>
+    <w:lsdException w:name="Medium Grid 3 Accent 1" w:uiPriority="69"/>
+    <w:lsdException w:name="Dark List Accent 1" w:uiPriority="70"/>
+    <w:lsdException w:name="Colorful Shading Accent 1" w:uiPriority="71"/>
+    <w:lsdException w:name="Colorful List Accent 1" w:uiPriority="72"/>
+    <w:lsdException w:name="Colorful Grid Accent 1" w:uiPriority="73"/>
+    <w:lsdException w:name="Light Shading Accent 2" w:uiPriority="60"/>
+    <w:lsdException w:name="Light List Accent 2" w:uiPriority="61"/>
+    <w:lsdException w:name="Light Grid Accent 2" w:uiPriority="62"/>
+    <w:lsdException w:name="Medium Shading 1 Accent 2" w:uiPriority="63"/>
+    <w:lsdException w:name="Medium Shading 2 Accent 2" w:uiPriority="64"/>
+    <w:lsdException w:name="Medium List 1 Accent 2" w:uiPriority="65"/>
+    <w:lsdException w:name="Medium List 2 Accent 2" w:uiPriority="66"/>
+    <w:lsdException w:name="Medium Grid 1 Accent 2" w:uiPriority="67"/>
+    <w:lsdException w:name="Medium Grid 2 Accent 2" w:uiPriority="68"/>
+    <w:lsdException w:name="Medium Grid 3 Accent 2" w:uiPriority="69"/>
+    <w:lsdException w:name="Dark List Accent 2" w:uiPriority="70"/>
+    <w:lsdException w:name="Colorful Shading Accent 2" w:uiPriority="71"/>
+    <w:lsdException w:name="Colorful List Accent 2" w:uiPriority="72"/>
+    <w:lsdException w:name="Colorful Grid Accent 2" w:uiPriority="73"/>
+    <w:lsdException w:name="Light Shading Accent 3" w:uiPriority="60"/>
+    <w:lsdException w:name="Light List Accent 3" w:uiPriority="61"/>
+    <w:lsdException w:name="Light Grid Accent 3" w:uiPriority="62"/>
+    <w:lsdException w:name="Medium Shading 1 Accent 3" w:uiPriority="63"/>
+    <w:lsdException w:name="Medium Shading 2 Accent 3" w:uiPriority="64"/>
+    <w:lsdException w:name="Medium List 1 Accent 3" w:uiPriority="65"/>
+    <w:lsdException w:name="Medium List 2 Accent 3" w:uiPriority="66"/>
+    <w:lsdException w:name="Medium Grid 1 Accent 3" w:uiPriority="67"/>
+    <w:lsdException w:name="Medium Grid 2 Accent 3" w:uiPriority="68"/>
+    <w:lsdException w:name="Medium Grid 3 Accent 3" w:uiPriority="69"/>
+    <w:lsdException w:name="Dark List Accent 3" w:uiPriority="70"/>
+    <w:lsdException w:name="Colorful Shading Accent 3" w:uiPriority="71"/>
+    <w:lsdException w:name="Colorful List Accent 3" w:uiPriority="72"/>
+    <w:lsdException w:name="Colorful Grid Accent 3" w:uiPriority="73"/>
+    <w:lsdException w:name="Light Shading Accent 4" w:uiPriority="60"/>
+    <w:lsdException w:name="Light List Accent 4" w:uiPriority="61"/>
+    <w:lsdException w:name="Light Grid Accent 4" w:uiPriority="62"/>
+    <w:lsdException w:name="Medium Shading 1 Accent 4" w:uiPriority="63"/>
+    <w:lsdException w:name="Medium Shading 2 Accent 4" w:uiPriority="64"/>
+    <w:lsdException w:name="Medium List 1 Accent 4" w:uiPriority="65"/>
+    <w:lsdException w:name="Medium List 2 Accent 4" w:uiPriority="66"/>
+    <w:lsdException w:name="Medium Grid 1 Accent 4" w:uiPriority="67"/>
+    <w:lsdException w:name="Medium Grid 2 Accent 4" w:uiPriority="68"/>
+    <w:lsdException w:name="Medium Grid 3 Accent 4" w:uiPriority="69"/>
+    <w:lsdException w:name="Dark List Accent 4" w:uiPriority="70"/>
+    <w:lsdException w:name="Colorful Shading Accent 4" w:uiPriority="71"/>
+    <w:lsdException w:name="Colorful List Accent 4" w:uiPriority="72"/>
+    <w:lsdException w:name="Colorful Grid Accent 4" w:uiPriority="73"/>
+    <w:lsdException w:name="Light Shading Accent 5" w:uiPriority="60"/>
+    <w:lsdException w:name="Light List Accent 5" w:uiPriority="61"/>
+    <w:lsdException w:name="Light Grid Accent 5" w:uiPriority="62"/>
+    <w:lsdException w:name="Medium Shading 1 Accent 5" w:uiPriority="63"/>
+    <w:lsdException w:name="Medium Shading 2 Accent 5" w:uiPriority="64"/>
+    <w:lsdException w:name="Medium List 1 Accent 5" w:uiPriority="65"/>
+    <w:lsdException w:name="Medium List 2 Accent 5" w:uiPriority="66"/>
+    <w:lsdException w:name="Medium Grid 1 Accent 5" w:uiPriority="67"/>
+    <w:lsdException w:name="Medium Grid 2 Accent 5" w:uiPriority="68"/>
+    <w:lsdException w:name="Medium Grid 3 Accent 5" w:uiPriority="69"/>
+    <w:lsdException w:name="Dark List Accent 5" w:uiPriority="70"/>
+    <w:lsdException w:name="Colorful Shading Accent 5" w:uiPriority="71"/>
+    <w:lsdException w:name="Colorful List Accent 5" w:uiPriority="72"/>
+    <w:lsdException w:name="Colorful Grid Accent 5" w:uiPriority="73"/>
+    <w:lsdException w:name="Light Shading Accent 6" w:uiPriority="60"/>
+    <w:lsdException w:name="Light List Accent 6" w:uiPriority="61"/>
+    <w:lsdException w:name="Light Grid Accent 6" w:uiPriority="62"/>
+    <w:lsdException w:name="Medium Shading 1 Accent 6" w:uiPriority="63"/>
+    <w:lsdException w:name="Medium Shading 2 Accent 6" w:uiPriority="64"/>
+    <w:lsdException w:name="Medium List 1 Accent 6" w:uiPriority="65"/>
+    <w:lsdException w:name="Medium List 2 Accent 6" w:uiPriority="66"/>
+    <w:lsdException w:name="Medium Grid 1 Accent 6" w:uiPriority="67"/>
+    <w:lsdException w:name="Medium Grid 2 Accent 6" w:uiPriority="68"/>
+    <w:lsdException w:name="Medium Grid 3 Accent 6" w:uiPriority="69"/>
+    <w:lsdException w:name="Dark List Accent 6" w:uiPriority="70"/>
+    <w:lsdException w:name="Colorful Shading Accent 6" w:uiPriority="71"/>
+    <w:lsdException w:name="Colorful List Accent 6" w:uiPriority="72"/>
+    <w:lsdException w:name="Colorful Grid Accent 6" w:uiPriority="73"/>
+    <w:lsdException w:name="Subtle Emphasis" w:uiPriority="19" w:qFormat="1"/>
+    <w:lsdException w:name="Intense Emphasis" w:uiPriority="21" w:qFormat="1"/>
+    <w:lsdException w:name="Subtle Reference" w:uiPriority="31" w:qFormat="1"/>
+    <w:lsdException w:name="Intense Reference" w:uiPriority="32" w:qFormat="1"/>
+    <w:lsdException w:name="Book Title" w:uiPriority="33" w:qFormat="1"/>
+    <w:lsdException w:name="Bibliography" w:semiHidden="1" w:uiPriority="37" w:unhideWhenUsed="1"/>
+    <w:lsdException w:name="TOC Heading" w:semiHidden="1" w:uiPriority="39" w:unhideWhenUsed="1" w:qFormat="1"/>
+    <w:lsdException w:name="Plain Table 1" w:uiPriority="41"/>
+    <w:lsdException w:name="Plain Table 2" w:uiPriority="42"/>
+    <w:lsdException w:name="Plain Table 3" w:uiPriority="43"/>
+    <w:lsdException w:name="Plain Table 4" w:uiPriority="44"/>
+    <w:lsdException w:name="Plain Table 5" w:uiPriority="45"/>
+    <w:lsdException w:name="Grid Table Light" w:uiPriority="40"/>
+    <w:lsdException w:name="Grid Table 1 Light" w:uiPriority="46"/>
+    <w:lsdException w:name="Grid Table 2" w:uiPriority="47"/>
+    <w:lsdException w:name="Grid Table 3" w:uiPriority="48"/>
+    <w:lsdException w:name="Grid Table 4" w:uiPriority="49"/>
+    <w:lsdException w:name="Grid Table 5 Dark" w:uiPriority="50"/>
+    <w:lsdException w:name="Grid Table 6 Colorful" w:uiPriority="51"/>
+    <w:lsdException w:name="Grid Table 7 Colorful" w:uiPriority="52"/>
+    <w:lsdException w:name="Grid Table 1 Light Accent 1" w:uiPriority="46"/>
+    <w:lsdException w:name="Grid Table 2 Accent 1" w:uiPriority="47"/>
+    <w:lsdException w:name="Grid Table 3 Accent 1" w:uiPriority="48"/>
+    <w:lsdException w:name="Grid Table 4 Accent 1" w:uiPriority="49"/>
+    <w:lsdException w:name="Grid Table 5 Dark Accent 1" w:uiPriority="50"/>
+    <w:lsdException w:name="Grid Table 6 Colorful Accent 1" w:uiPriority="51"/>
+    <w:lsdException w:name="Grid Table 7 Colorful Accent 1" w:uiPriority="52"/>
+    <w:lsdException w:name="Grid Table 1 Light Accent 2" w:uiPriority="46"/>
+    <w:lsdException w:name="Grid Table 2 Accent 2" w:uiPriority="47"/>
+    <w:lsdException w:name="Grid Table 3 Accent 2" w:uiPriority="48"/>
+    <w:lsdException w:name="Grid Table 4 Accent 2" w:uiPriority="49"/>
+    <w:lsdException w:name="Grid Table 5 Dark Accent 2" w:uiPriority="50"/>
+    <w:lsdException w:name="Grid Table 6 Colorful Accent 2" w:uiPriority="51"/>
+    <w:lsdException w:name="Grid Table 7 Colorful Accent 2" w:uiPriority="52"/>
+    <w:lsdException w:name="Grid Table 1 Light Accent 3" w:uiPriority="46"/>
+    <w:lsdException w:name="Grid Table 2 Accent 3" w:uiPriority="47"/>
+    <w:lsdException w:name="Grid Table 3 Accent 3" w:uiPriority="48"/>
+    <w:lsdException w:name="Grid Table 4 Accent 3" w:uiPriority="49"/>
+    <w:lsdException w:name="Grid Table 5 Dark Accent 3" w:uiPriority="50"/>
+    <w:lsdException w:name="Grid Table 6 Colorful Accent 3" w:uiPriority="51"/>
+    <w:lsdException w:name="Grid Table 7 Colorful Accent 3" w:uiPriority="52"/>
+    <w:lsdException w:name="Grid Table 1 Light Accent 4" w:uiPriority="46"/>
+    <w:lsdException w:name="Grid Table 2 Accent 4" w:uiPriority="47"/>
+    <w:lsdException w:name="Grid Table 3 Accent 4" w:uiPriority="48"/>
+    <w:lsdException w:name="Grid Table 4 Accent 4" w:uiPriority="49"/>
+    <w:lsdException w:name="Grid Table 5 Dark Accent 4" w:uiPriority="50"/>
+    <w:lsdException w:name="Grid Table 6 Colorful Accent 4" w:uiPriority="51"/>
+    <w:lsdException w:name="Grid Table 7 Colorful Accent 4" w:uiPriority="52"/>
+    <w:lsdException w:name="Grid Table 1 Light Accent 5" w:uiPriority="46"/>
+    <w:lsdException w:name="Grid Table 2 Accent 5" w:uiPriority="47"/>
+    <w:lsdException w:name="Grid Table 3 Accent 5" w:uiPriority="48"/>
+    <w:lsdException w:name="Grid Table 4 Accent 5" w:uiPriority="49"/>
+    <w:lsdException w:name="Grid Table 5 Dark Accent 5" w:uiPriority="50"/>
+    <w:lsdException w:name="Grid Table 6 Colorful Accent 5" w:uiPriority="51"/>
+    <w:lsdException w:name="Grid Table 7 Colorful Accent 5" w:uiPriority="52"/>
+    <w:lsdException w:name="Grid Table 1 Light Accent 6" w:uiPriority="46"/>
+    <w:lsdException w:name="Grid Table 2 Accent 6" w:uiPriority="47"/>
+    <w:lsdException w:name="Grid Table 3 Accent 6" w:uiPriority="48"/>
+    <w:lsdException w:name="Grid Table 4 Accent 6" w:uiPriority="49"/>
+    <w:lsdException w:name="Grid Table 5 Dark Accent 6" w:uiPriority="50"/>
+    <w:lsdException w:name="Grid Table 6 Colorful Accent 6" w:uiPriority="51"/>
+    <w:lsdException w:name="Grid Table 7 Colorful Accent 6" w:uiPriority="52"/>
+    <w:lsdException w:name="List Table 1 Light" w:uiPriority="46"/>
+    <w:lsdException w:name="List Table 2" w:uiPriority="47"/>
+    <w:lsdException w:name="List Table 3" w:uiPriority="48"/>
+    <w:lsdException w:name="List Table 4" w:uiPriority="49"/>
+    <w:lsdException w:name="List Table 5 Dark" w:uiPriority="50"/>
+    <w:lsdException w:name="List Table 6 Colorful" w:uiPriority="51"/>
+    <w:lsdException w:name="List Table 7 Colorful" w:uiPriority="52"/>
+    <w:lsdException w:name="List Table 1 Light Accent 1" w:uiPriority="46"/>
+    <w:lsdException w:name="List Table 2 Accent 1" w:uiPriority="47"/>
+    <w:lsdException w:name="List Table 3 Accent 1" w:uiPriority="48"/>
+    <w:lsdException w:name="List Table 4 Accent 1" w:uiPriority="49"/>
+    <w:lsdException w:name="List Table 5 Dark Accent 1" w:uiPriority="50"/>
+    <w:lsdException w:name="List Table 6 Colorful Accent 1" w:uiPriority="51"/>
+    <w:lsdException w:name="List Table 7 Colorful Accent 1" w:uiPriority="52"/>
+    <w:lsdException w:name="List Table 1 Light Accent 2" w:uiPriority="46"/>
+    <w:lsdException w:name="List Table 2 Accent 2" w:uiPriority="47"/>
+    <w:lsdException w:name="List Table 3 Accent 2" w:uiPriority="48"/>
+    <w:lsdException w:name="List Table 4 Accent 2" w:uiPriority="49"/>
+    <w:lsdException w:name="List Table 5 Dark Accent 2" w:uiPriority="50"/>
+    <w:lsdException w:name="List Table 6 Colorful Accent 2" w:uiPriority="51"/>
+    <w:lsdException w:name="List Table 7 Colorful Accent 2" w:uiPriority="52"/>
+    <w:lsdException w:name="List Table 1 Light Accent 3" w:uiPriority="46"/>
+    <w:lsdException w:name="List Table 2 Accent 3" w:uiPriority="47"/>
+    <w:lsdException w:name="List Table 3 Accent 3" w:uiPriority="48"/>
+    <w:lsdException w:name="List Table 4 Accent 3" w:uiPriority="49"/>
+    <w:lsdException w:name="List Table 5 Dark Accent 3" w:uiPriority="50"/>
+    <w:lsdException w:name="List Table 6 Colorful Accent 3" w:uiPriority="51"/>
+    <w:lsdException w:name="List Table 7 Colorful Accent 3" w:uiPriority="52"/>
+    <w:lsdException w:name="List Table 1 Light Accent 4" w:uiPriority="46"/>
+    <w:lsdException w:name="List Table 2 Accent 4" w:uiPriority="47"/>
+    <w:lsdException w:name="List Table 3 Accent 4" w:uiPriority="48"/>
+    <w:lsdException w:name="List Table 4 Accent 4" w:uiPriority="49"/>
+    <w:lsdException w:name="List Table 5 Dark Accent 4" w:uiPriority="50"/>
+    <w:lsdException w:name="List Table 6 Colorful Accent 4" w:uiPriority="51"/>
+    <w:lsdException w:name="List Table 7 Colorful Accent 4" w:uiPriority="52"/>
+    <w:lsdException w:name="List Table 1 Light Accent 5" w:uiPriority="46"/>
+    <w:lsdException w:name="List Table 2 Accent 5" w:uiPriority="47"/>
+    <w:lsdException w:name="List Table 3 Accent 5" w:uiPriority="48"/>
+    <w:lsdException w:name="List Table 4 Accent 5" w:uiPriority="49"/>
+    <w:lsdException w:name="List Table 5 Dark Accent 5" w:uiPriority="50"/>
+    <w:lsdException w:name="List Table 6 Colorful Accent 5" w:uiPriority="51"/>
+    <w:lsdException w:name="List Table 7 Colorful Accent 5" w:uiPriority="52"/>
+    <w:lsdException w:name="List Table 1 Light Accent 6" w:uiPriority="46"/>
+    <w:lsdException w:name="List Table 2 Accent 6" w:uiPriority="47"/>
+    <w:lsdException w:name="List Table 3 Accent 6" w:uiPriority="48"/>
+    <w:lsdException w:name="List Table 4 Accent 6" w:uiPriority="49"/>
+    <w:lsdException w:name="List Table 5 Dark Accent 6" w:uiPriority="50"/>
+    <w:lsdException w:name="List Table 6 Colorful Accent 6" w:uiPriority="51"/>
+    <w:lsdException w:name="List Table 7 Colorful Accent 6" w:uiPriority="52"/>
+    <w:lsdException w:name="Mention" w:semiHidden="1" w:unhideWhenUsed="1"/>
+    <w:lsdException w:name="Smart Hyperlink" w:semiHidden="1" w:unhideWhenUsed="1"/>
+    <w:lsdException w:name="Hashtag" w:semiHidden="1" w:unhideWhenUsed="1"/>
+    <w:lsdException w:name="Unresolved Mention" w:semiHidden="1" w:unhideWhenUsed="1"/>
   </w:latentStyles>
   <w:style w:type="paragraph" w:default="1" w:styleId="Normal">
     <w:name w:val="Normal"/>
@@ -3380,7 +6780,6 @@
     <w:uiPriority w:val="99"/>
     <w:semiHidden/>
     <w:unhideWhenUsed/>
-    <w:qFormat/>
     <w:tblPr>
       <w:tblInd w:w="0" w:type="dxa"/>
       <w:tblCellMar>
@@ -3581,7 +6980,6 @@
       <w:spacing w:after="0" w:line="240" w:lineRule="auto"/>
     </w:pPr>
     <w:tblPr>
-      <w:tblInd w:w="0" w:type="dxa"/>
       <w:tblBorders>
         <w:top w:val="single" w:sz="4" w:space="0" w:color="auto"/>
         <w:left w:val="single" w:sz="4" w:space="0" w:color="auto"/>
@@ -3590,13 +6988,77 @@
         <w:insideH w:val="single" w:sz="4" w:space="0" w:color="auto"/>
         <w:insideV w:val="single" w:sz="4" w:space="0" w:color="auto"/>
       </w:tblBorders>
-      <w:tblCellMar>
-        <w:top w:w="0" w:type="dxa"/>
-        <w:left w:w="108" w:type="dxa"/>
-        <w:bottom w:w="0" w:type="dxa"/>
-        <w:right w:w="108" w:type="dxa"/>
-      </w:tblCellMar>
     </w:tblPr>
+  </w:style>
+  <w:style w:type="character" w:styleId="CommentReference">
+    <w:name w:val="annotation reference"/>
+    <w:basedOn w:val="DefaultParagraphFont"/>
+    <w:uiPriority w:val="99"/>
+    <w:semiHidden/>
+    <w:unhideWhenUsed/>
+    <w:rsid w:val="0018576D"/>
+    <w:rPr>
+      <w:sz w:val="16"/>
+      <w:szCs w:val="16"/>
+    </w:rPr>
+  </w:style>
+  <w:style w:type="paragraph" w:styleId="CommentText">
+    <w:name w:val="annotation text"/>
+    <w:basedOn w:val="Normal"/>
+    <w:link w:val="CommentTextChar"/>
+    <w:uiPriority w:val="99"/>
+    <w:semiHidden/>
+    <w:unhideWhenUsed/>
+    <w:rsid w:val="0018576D"/>
+    <w:pPr>
+      <w:spacing w:line="240" w:lineRule="auto"/>
+    </w:pPr>
+    <w:rPr>
+      <w:sz w:val="20"/>
+      <w:szCs w:val="20"/>
+    </w:rPr>
+  </w:style>
+  <w:style w:type="character" w:customStyle="1" w:styleId="CommentTextChar">
+    <w:name w:val="Comment Text Char"/>
+    <w:basedOn w:val="DefaultParagraphFont"/>
+    <w:link w:val="CommentText"/>
+    <w:uiPriority w:val="99"/>
+    <w:semiHidden/>
+    <w:rsid w:val="0018576D"/>
+    <w:rPr>
+      <w:rFonts w:ascii="Times New Roman" w:hAnsi="Times New Roman"/>
+      <w:sz w:val="20"/>
+      <w:szCs w:val="20"/>
+    </w:rPr>
+  </w:style>
+  <w:style w:type="paragraph" w:styleId="CommentSubject">
+    <w:name w:val="annotation subject"/>
+    <w:basedOn w:val="CommentText"/>
+    <w:next w:val="CommentText"/>
+    <w:link w:val="CommentSubjectChar"/>
+    <w:uiPriority w:val="99"/>
+    <w:semiHidden/>
+    <w:unhideWhenUsed/>
+    <w:rsid w:val="0018576D"/>
+    <w:rPr>
+      <w:b/>
+      <w:bCs/>
+    </w:rPr>
+  </w:style>
+  <w:style w:type="character" w:customStyle="1" w:styleId="CommentSubjectChar">
+    <w:name w:val="Comment Subject Char"/>
+    <w:basedOn w:val="CommentTextChar"/>
+    <w:link w:val="CommentSubject"/>
+    <w:uiPriority w:val="99"/>
+    <w:semiHidden/>
+    <w:rsid w:val="0018576D"/>
+    <w:rPr>
+      <w:rFonts w:ascii="Times New Roman" w:hAnsi="Times New Roman"/>
+      <w:b/>
+      <w:bCs/>
+      <w:sz w:val="20"/>
+      <w:szCs w:val="20"/>
+    </w:rPr>
   </w:style>
 </w:styles>
 </file>
@@ -3889,7 +7351,7 @@
 </file>
 
 <file path=customXml/itemProps1.xml><?xml version="1.0" encoding="utf-8"?>
-<ds:datastoreItem xmlns:ds="http://schemas.openxmlformats.org/officeDocument/2006/customXml" ds:itemID="{807228B2-6979-4413-AC96-DF7D9AF4F58B}">
+<ds:datastoreItem xmlns:ds="http://schemas.openxmlformats.org/officeDocument/2006/customXml" ds:itemID="{D3B364FC-19B1-4569-9DBF-DB33186F4BFC}">
   <ds:schemaRefs>
     <ds:schemaRef ds:uri="http://schemas.openxmlformats.org/officeDocument/2006/bibliography"/>
   </ds:schemaRefs>

--- a/Dokumentacija/YAMI_DEFINICIJA_PROJEKTA.docx
+++ b/Dokumentacija/YAMI_DEFINICIJA_PROJEKTA.docx
@@ -959,75 +959,79 @@
     </w:p>
     <w:p>
       <w:r>
-        <w:t>Korisnici</w:t>
+        <w:rPr>
+          <w:b/>
+        </w:rPr>
+        <w:t>Upravnik parkinga</w:t>
+      </w:r>
+      <w:r>
+        <w:t xml:space="preserve"> – Imaće uvid u korišćenje parkinga u određenom vremenskom periodu (od 06:00 do 21:00), nakon kojeg je parking besplatan.</w:t>
+      </w:r>
+      <w:r>
+        <w:t xml:space="preserve"> Takođe može menjati cenu po času korišćenja parkinga, i menjati vremenske periode aktivnosti parkinga.</w:t>
+      </w:r>
+      <w:bookmarkStart w:id="4" w:name="_GoBack"/>
+      <w:bookmarkEnd w:id="4"/>
+    </w:p>
+    <w:p>
+      <w:r>
+        <w:rPr>
+          <w:b/>
+        </w:rPr>
+        <w:t xml:space="preserve">Korisnici parkinga – </w:t>
+      </w:r>
+      <w:r>
+        <w:t>k</w:t>
+      </w:r>
+      <w:r>
+        <w:t>orisnici</w:t>
+      </w:r>
+      <w:r>
+        <w:t xml:space="preserve"> parkinga</w:t>
+      </w:r>
+      <w:r>
+        <w:t xml:space="preserve"> će</w:t>
+      </w:r>
+      <w:r>
+        <w:t>,</w:t>
+      </w:r>
+      <w:r>
+        <w:t xml:space="preserve"> koristeći aplikaciju</w:t>
+      </w:r>
+      <w:r>
+        <w:t xml:space="preserve"> (kasnije je moguće za njih izraditi android aplikaciju)</w:t>
+      </w:r>
+      <w:r>
+        <w:t>, moći da vide da li postoje slobodna mesta na datom parkingu pre nego što se upute prema njemu</w:t>
+      </w:r>
+      <w:r>
+        <w:t xml:space="preserve"> i time će uštedeti na vremenu</w:t>
+      </w:r>
+      <w:r>
+        <w:t>.</w:t>
+      </w:r>
+      <w:r>
+        <w:t xml:space="preserve"> Takođe će videti tačno koja mesta su slobodna, pa neće gubiti dodatno vreme na pronalaženju slobodnog mesta.</w:t>
       </w:r>
       <w:r>
         <w:t xml:space="preserve"> </w:t>
       </w:r>
-      <w:r>
-        <w:t>sistema</w:t>
+    </w:p>
+    <w:p>
+      <w:pPr>
+        <w:pStyle w:val="Heading1"/>
+      </w:pPr>
+      <w:bookmarkStart w:id="5" w:name="_Toc529395225"/>
+      <w:r>
+        <w:t>Sastav</w:t>
       </w:r>
       <w:r>
         <w:t xml:space="preserve"> </w:t>
       </w:r>
       <w:r>
-        <w:t>su</w:t>
-      </w:r>
-      <w:r>
-        <w:t xml:space="preserve"> </w:t>
-      </w:r>
-      <w:r>
-        <w:t>osobe</w:t>
-      </w:r>
-      <w:r>
-        <w:t xml:space="preserve"> </w:t>
-      </w:r>
-      <w:r>
-        <w:t>koje</w:t>
-      </w:r>
-      <w:r>
-        <w:t xml:space="preserve"> </w:t>
-      </w:r>
-      <w:r>
-        <w:t>koriste parking.</w:t>
-      </w:r>
-      <w:r>
-        <w:t xml:space="preserve"> Korisnici će</w:t>
-      </w:r>
-      <w:r>
-        <w:t>,</w:t>
-      </w:r>
-      <w:r>
-        <w:t xml:space="preserve"> koristeći aplikaciju, moći da vide da li postoje slobodna mesta na datom parkingu pre nego što se upute prema njemu</w:t>
-      </w:r>
-      <w:r>
-        <w:t xml:space="preserve"> i time će uštedeti na vremenu</w:t>
-      </w:r>
-      <w:r>
-        <w:t>.</w:t>
-      </w:r>
-      <w:r>
-        <w:t xml:space="preserve"> Takođe će videti tačno koja mesta su slobodna, pa neće gubiti dodatno vreme na pronalaženju slobodnog mesta.</w:t>
-      </w:r>
-      <w:r>
-        <w:t xml:space="preserve"> </w:t>
-      </w:r>
-    </w:p>
-    <w:p>
-      <w:pPr>
-        <w:pStyle w:val="Heading1"/>
-      </w:pPr>
-      <w:bookmarkStart w:id="4" w:name="_Toc529395225"/>
-      <w:r>
-        <w:t>Sastav</w:t>
-      </w:r>
-      <w:r>
-        <w:t xml:space="preserve"> </w:t>
-      </w:r>
-      <w:r>
         <w:t>tima</w:t>
       </w:r>
-      <w:bookmarkEnd w:id="4"/>
+      <w:bookmarkEnd w:id="5"/>
     </w:p>
     <w:p>
       <w:r>
@@ -1166,7 +1170,7 @@
       <w:pPr>
         <w:pStyle w:val="Heading2"/>
       </w:pPr>
-      <w:bookmarkStart w:id="5" w:name="_Toc529395226"/>
+      <w:bookmarkStart w:id="6" w:name="_Toc529395226"/>
       <w:r>
         <w:t>Izbor</w:t>
       </w:r>
@@ -1179,7 +1183,7 @@
       <w:r>
         <w:t>e</w:t>
       </w:r>
-      <w:bookmarkEnd w:id="5"/>
+      <w:bookmarkEnd w:id="6"/>
     </w:p>
     <w:p>
       <w:r>
@@ -1240,11 +1244,11 @@
       <w:pPr>
         <w:pStyle w:val="Heading2"/>
       </w:pPr>
-      <w:bookmarkStart w:id="6" w:name="_Toc529395227"/>
+      <w:bookmarkStart w:id="7" w:name="_Toc529395227"/>
       <w:r>
         <w:t>Rad tima</w:t>
       </w:r>
-      <w:bookmarkEnd w:id="6"/>
+      <w:bookmarkEnd w:id="7"/>
     </w:p>
     <w:p>
       <w:r>
@@ -1301,6 +1305,7 @@
     </w:p>
     <w:p>
       <w:r>
+        <w:lastRenderedPageBreak/>
         <w:t>U slučaju da se desi neki nepredviđen problem, koristić</w:t>
       </w:r>
       <w:r>
@@ -1358,8 +1363,6 @@
           <w:r>
             <w:t>ž</w:t>
           </w:r>
-          <w:bookmarkStart w:id="7" w:name="_GoBack"/>
-          <w:bookmarkEnd w:id="7"/>
           <w:r>
             <w:t>aj</w:t>
           </w:r>
@@ -2078,7 +2081,7 @@
                 <v:h position="#0,topLeft" xrange="0,21600"/>
               </v:handles>
             </v:shapetype>
-            <v:shape id="_x0000_s2049" type="#_x0000_t5" style="position:absolute;left:0;text-align:left;margin-left:2492.5pt;margin-top:0;width:167.4pt;height:161.8pt;z-index:251660288;mso-position-horizontal:right;mso-position-horizontal-relative:page;mso-position-vertical:bottom;mso-position-vertical-relative:page" adj="21600" fillcolor="#d2eaf1 [824]" stroked="f">
+            <v:shape id="_x0000_s2049" type="#_x0000_t5" style="position:absolute;left:0;text-align:left;margin-left:2608.7pt;margin-top:0;width:167.4pt;height:161.8pt;z-index:251660288;mso-position-horizontal:right;mso-position-horizontal-relative:page;mso-position-vertical:bottom;mso-position-vertical-relative:page" adj="21600" fillcolor="#d2eaf1 [824]" stroked="f">
               <v:textbox style="mso-next-textbox:#_x0000_s2049">
                 <w:txbxContent>
                   <w:p>
@@ -2636,9 +2639,122 @@
     </w:lvl>
   </w:abstractNum>
   <w:abstractNum w:abstractNumId="3" w15:restartNumberingAfterBreak="0">
+    <w:nsid w:val="2593395B"/>
+    <w:multiLevelType w:val="hybridMultilevel"/>
+    <w:tmpl w:val="1D905FB6"/>
+    <w:lvl w:ilvl="0" w:tplc="04090001">
+      <w:start w:val="1"/>
+      <w:numFmt w:val="bullet"/>
+      <w:lvlText w:val=""/>
+      <w:lvlJc w:val="left"/>
+      <w:pPr>
+        <w:ind w:left="1440" w:hanging="360"/>
+      </w:pPr>
+      <w:rPr>
+        <w:rFonts w:ascii="Symbol" w:hAnsi="Symbol" w:hint="default"/>
+      </w:rPr>
+    </w:lvl>
+    <w:lvl w:ilvl="1" w:tplc="04090003" w:tentative="1">
+      <w:start w:val="1"/>
+      <w:numFmt w:val="bullet"/>
+      <w:lvlText w:val="o"/>
+      <w:lvlJc w:val="left"/>
+      <w:pPr>
+        <w:ind w:left="2160" w:hanging="360"/>
+      </w:pPr>
+      <w:rPr>
+        <w:rFonts w:ascii="Courier New" w:hAnsi="Courier New" w:cs="Courier New" w:hint="default"/>
+      </w:rPr>
+    </w:lvl>
+    <w:lvl w:ilvl="2" w:tplc="04090005" w:tentative="1">
+      <w:start w:val="1"/>
+      <w:numFmt w:val="bullet"/>
+      <w:lvlText w:val=""/>
+      <w:lvlJc w:val="left"/>
+      <w:pPr>
+        <w:ind w:left="2880" w:hanging="360"/>
+      </w:pPr>
+      <w:rPr>
+        <w:rFonts w:ascii="Wingdings" w:hAnsi="Wingdings" w:hint="default"/>
+      </w:rPr>
+    </w:lvl>
+    <w:lvl w:ilvl="3" w:tplc="04090001" w:tentative="1">
+      <w:start w:val="1"/>
+      <w:numFmt w:val="bullet"/>
+      <w:lvlText w:val=""/>
+      <w:lvlJc w:val="left"/>
+      <w:pPr>
+        <w:ind w:left="3600" w:hanging="360"/>
+      </w:pPr>
+      <w:rPr>
+        <w:rFonts w:ascii="Symbol" w:hAnsi="Symbol" w:hint="default"/>
+      </w:rPr>
+    </w:lvl>
+    <w:lvl w:ilvl="4" w:tplc="04090003" w:tentative="1">
+      <w:start w:val="1"/>
+      <w:numFmt w:val="bullet"/>
+      <w:lvlText w:val="o"/>
+      <w:lvlJc w:val="left"/>
+      <w:pPr>
+        <w:ind w:left="4320" w:hanging="360"/>
+      </w:pPr>
+      <w:rPr>
+        <w:rFonts w:ascii="Courier New" w:hAnsi="Courier New" w:cs="Courier New" w:hint="default"/>
+      </w:rPr>
+    </w:lvl>
+    <w:lvl w:ilvl="5" w:tplc="04090005" w:tentative="1">
+      <w:start w:val="1"/>
+      <w:numFmt w:val="bullet"/>
+      <w:lvlText w:val=""/>
+      <w:lvlJc w:val="left"/>
+      <w:pPr>
+        <w:ind w:left="5040" w:hanging="360"/>
+      </w:pPr>
+      <w:rPr>
+        <w:rFonts w:ascii="Wingdings" w:hAnsi="Wingdings" w:hint="default"/>
+      </w:rPr>
+    </w:lvl>
+    <w:lvl w:ilvl="6" w:tplc="04090001" w:tentative="1">
+      <w:start w:val="1"/>
+      <w:numFmt w:val="bullet"/>
+      <w:lvlText w:val=""/>
+      <w:lvlJc w:val="left"/>
+      <w:pPr>
+        <w:ind w:left="5760" w:hanging="360"/>
+      </w:pPr>
+      <w:rPr>
+        <w:rFonts w:ascii="Symbol" w:hAnsi="Symbol" w:hint="default"/>
+      </w:rPr>
+    </w:lvl>
+    <w:lvl w:ilvl="7" w:tplc="04090003" w:tentative="1">
+      <w:start w:val="1"/>
+      <w:numFmt w:val="bullet"/>
+      <w:lvlText w:val="o"/>
+      <w:lvlJc w:val="left"/>
+      <w:pPr>
+        <w:ind w:left="6480" w:hanging="360"/>
+      </w:pPr>
+      <w:rPr>
+        <w:rFonts w:ascii="Courier New" w:hAnsi="Courier New" w:cs="Courier New" w:hint="default"/>
+      </w:rPr>
+    </w:lvl>
+    <w:lvl w:ilvl="8" w:tplc="04090005" w:tentative="1">
+      <w:start w:val="1"/>
+      <w:numFmt w:val="bullet"/>
+      <w:lvlText w:val=""/>
+      <w:lvlJc w:val="left"/>
+      <w:pPr>
+        <w:ind w:left="7200" w:hanging="360"/>
+      </w:pPr>
+      <w:rPr>
+        <w:rFonts w:ascii="Wingdings" w:hAnsi="Wingdings" w:hint="default"/>
+      </w:rPr>
+    </w:lvl>
+  </w:abstractNum>
+  <w:abstractNum w:abstractNumId="4" w15:restartNumberingAfterBreak="0">
     <w:nsid w:val="38D15FCB"/>
     <w:multiLevelType w:val="hybridMultilevel"/>
-    <w:tmpl w:val="A5A8AEB4"/>
+    <w:tmpl w:val="1DF4894E"/>
     <w:lvl w:ilvl="0" w:tplc="DD2C7270">
       <w:start w:val="1"/>
       <w:numFmt w:val="bullet"/>
@@ -2725,7 +2841,7 @@
       </w:pPr>
     </w:lvl>
   </w:abstractNum>
-  <w:abstractNum w:abstractNumId="4" w15:restartNumberingAfterBreak="0">
+  <w:abstractNum w:abstractNumId="5" w15:restartNumberingAfterBreak="0">
     <w:nsid w:val="56861DDC"/>
     <w:multiLevelType w:val="hybridMultilevel"/>
     <w:tmpl w:val="65A8550C"/>
@@ -2838,7 +2954,7 @@
       </w:rPr>
     </w:lvl>
   </w:abstractNum>
-  <w:abstractNum w:abstractNumId="5" w15:restartNumberingAfterBreak="0">
+  <w:abstractNum w:abstractNumId="6" w15:restartNumberingAfterBreak="0">
     <w:nsid w:val="56D616B4"/>
     <w:multiLevelType w:val="hybridMultilevel"/>
     <w:tmpl w:val="605E77EA"/>
@@ -2953,7 +3069,7 @@
       </w:rPr>
     </w:lvl>
   </w:abstractNum>
-  <w:abstractNum w:abstractNumId="6" w15:restartNumberingAfterBreak="0">
+  <w:abstractNum w:abstractNumId="7" w15:restartNumberingAfterBreak="0">
     <w:nsid w:val="60834CBF"/>
     <w:multiLevelType w:val="hybridMultilevel"/>
     <w:tmpl w:val="2728979C"/>
@@ -3066,7 +3182,7 @@
       </w:rPr>
     </w:lvl>
   </w:abstractNum>
-  <w:abstractNum w:abstractNumId="7" w15:restartNumberingAfterBreak="0">
+  <w:abstractNum w:abstractNumId="8" w15:restartNumberingAfterBreak="0">
     <w:nsid w:val="67BB4569"/>
     <w:multiLevelType w:val="hybridMultilevel"/>
     <w:tmpl w:val="03808D50"/>
@@ -3182,7 +3298,7 @@
       </w:rPr>
     </w:lvl>
   </w:abstractNum>
-  <w:abstractNum w:abstractNumId="8" w15:restartNumberingAfterBreak="0">
+  <w:abstractNum w:abstractNumId="9" w15:restartNumberingAfterBreak="0">
     <w:nsid w:val="7B8E4CAE"/>
     <w:multiLevelType w:val="hybridMultilevel"/>
     <w:tmpl w:val="08ECB198"/>
@@ -3276,25 +3392,28 @@
     <w:abstractNumId w:val="2"/>
   </w:num>
   <w:num w:numId="3">
-    <w:abstractNumId w:val="8"/>
+    <w:abstractNumId w:val="9"/>
   </w:num>
   <w:num w:numId="4">
-    <w:abstractNumId w:val="3"/>
+    <w:abstractNumId w:val="4"/>
   </w:num>
   <w:num w:numId="5">
+    <w:abstractNumId w:val="7"/>
+  </w:num>
+  <w:num w:numId="6">
+    <w:abstractNumId w:val="5"/>
+  </w:num>
+  <w:num w:numId="7">
     <w:abstractNumId w:val="6"/>
   </w:num>
-  <w:num w:numId="6">
-    <w:abstractNumId w:val="4"/>
-  </w:num>
-  <w:num w:numId="7">
-    <w:abstractNumId w:val="5"/>
-  </w:num>
   <w:num w:numId="8">
-    <w:abstractNumId w:val="7"/>
+    <w:abstractNumId w:val="8"/>
   </w:num>
   <w:num w:numId="9">
     <w:abstractNumId w:val="1"/>
+  </w:num>
+  <w:num w:numId="10">
+    <w:abstractNumId w:val="3"/>
   </w:num>
 </w:numbering>
 </file>
@@ -4344,7 +4463,7 @@
 </file>
 
 <file path=customXml/itemProps1.xml><?xml version="1.0" encoding="utf-8"?>
-<ds:datastoreItem xmlns:ds="http://schemas.openxmlformats.org/officeDocument/2006/customXml" ds:itemID="{B011ED75-35D0-46FF-B2D6-C59A63FD4D49}">
+<ds:datastoreItem xmlns:ds="http://schemas.openxmlformats.org/officeDocument/2006/customXml" ds:itemID="{213D7E94-7051-4BAA-90C1-FF751B5A1CB9}">
   <ds:schemaRefs>
     <ds:schemaRef ds:uri="http://schemas.openxmlformats.org/officeDocument/2006/bibliography"/>
   </ds:schemaRefs>

--- a/Dokumentacija/YAMI_DEFINICIJA_PROJEKTA.docx
+++ b/Dokumentacija/YAMI_DEFINICIJA_PROJEKTA.docx
@@ -549,7 +549,7 @@
       <w:pPr>
         <w:pStyle w:val="Heading1"/>
       </w:pPr>
-      <w:bookmarkStart w:id="0" w:name="_Toc529395221"/>
+      <w:bookmarkStart w:id="0" w:name="_Toc529907641"/>
       <w:r>
         <w:lastRenderedPageBreak/>
         <w:t>Predlog</w:t>
@@ -668,7 +668,7 @@
       <w:pPr>
         <w:pStyle w:val="Heading2"/>
       </w:pPr>
-      <w:bookmarkStart w:id="1" w:name="_Toc529395222"/>
+      <w:bookmarkStart w:id="1" w:name="_Toc529907642"/>
       <w:r>
         <w:t>Projektni</w:t>
       </w:r>
@@ -717,7 +717,7 @@
       <w:pPr>
         <w:pStyle w:val="Heading2"/>
       </w:pPr>
-      <w:bookmarkStart w:id="2" w:name="_Toc529395223"/>
+      <w:bookmarkStart w:id="2" w:name="_Toc529907643"/>
       <w:r>
         <w:t>Doseg</w:t>
       </w:r>
@@ -944,7 +944,7 @@
       <w:pPr>
         <w:pStyle w:val="Heading2"/>
       </w:pPr>
-      <w:bookmarkStart w:id="3" w:name="_Toc529395224"/>
+      <w:bookmarkStart w:id="3" w:name="_Toc529907644"/>
       <w:r>
         <w:lastRenderedPageBreak/>
         <w:t>Korisnici</w:t>
@@ -970,68 +970,66 @@
       <w:r>
         <w:t xml:space="preserve"> Takođe može menjati cenu po času korišćenja parkinga, i menjati vremenske periode aktivnosti parkinga.</w:t>
       </w:r>
-      <w:bookmarkStart w:id="4" w:name="_GoBack"/>
+    </w:p>
+    <w:p>
+      <w:r>
+        <w:rPr>
+          <w:b/>
+        </w:rPr>
+        <w:t xml:space="preserve">Korisnici parkinga – </w:t>
+      </w:r>
+      <w:r>
+        <w:t>k</w:t>
+      </w:r>
+      <w:r>
+        <w:t>orisnici</w:t>
+      </w:r>
+      <w:r>
+        <w:t xml:space="preserve"> parkinga</w:t>
+      </w:r>
+      <w:r>
+        <w:t xml:space="preserve"> će</w:t>
+      </w:r>
+      <w:r>
+        <w:t>,</w:t>
+      </w:r>
+      <w:r>
+        <w:t xml:space="preserve"> koristeći aplikaciju</w:t>
+      </w:r>
+      <w:r>
+        <w:t xml:space="preserve"> (kasnije je moguće za njih izraditi android aplikaciju)</w:t>
+      </w:r>
+      <w:r>
+        <w:t>, moći da vide da li postoje slobodna mesta na datom parkingu pre nego što se upute prema njemu</w:t>
+      </w:r>
+      <w:r>
+        <w:t xml:space="preserve"> i time će uštedeti na vremenu</w:t>
+      </w:r>
+      <w:r>
+        <w:t>.</w:t>
+      </w:r>
+      <w:r>
+        <w:t xml:space="preserve"> Takođe će videti tačno koja mesta su slobodna, pa neće gubiti dodatno vreme na pronalaženju slobodnog mesta.</w:t>
+      </w:r>
+      <w:r>
+        <w:t xml:space="preserve"> </w:t>
+      </w:r>
+    </w:p>
+    <w:p>
+      <w:pPr>
+        <w:pStyle w:val="Heading1"/>
+      </w:pPr>
+      <w:bookmarkStart w:id="4" w:name="_Toc529907645"/>
+      <w:r>
+        <w:t>Sastav</w:t>
+      </w:r>
+      <w:r>
+        <w:t xml:space="preserve"> </w:t>
+      </w:r>
+      <w:r>
+        <w:t>tima</w:t>
+      </w:r>
       <w:bookmarkEnd w:id="4"/>
-    </w:p>
-    <w:p>
-      <w:r>
-        <w:rPr>
-          <w:b/>
-        </w:rPr>
-        <w:t xml:space="preserve">Korisnici parkinga – </w:t>
-      </w:r>
-      <w:r>
-        <w:t>k</w:t>
-      </w:r>
-      <w:r>
-        <w:t>orisnici</w:t>
-      </w:r>
-      <w:r>
-        <w:t xml:space="preserve"> parkinga</w:t>
-      </w:r>
-      <w:r>
-        <w:t xml:space="preserve"> će</w:t>
-      </w:r>
-      <w:r>
-        <w:t>,</w:t>
-      </w:r>
-      <w:r>
-        <w:t xml:space="preserve"> koristeći aplikaciju</w:t>
-      </w:r>
-      <w:r>
-        <w:t xml:space="preserve"> (kasnije je moguće za njih izraditi android aplikaciju)</w:t>
-      </w:r>
-      <w:r>
-        <w:t>, moći da vide da li postoje slobodna mesta na datom parkingu pre nego što se upute prema njemu</w:t>
-      </w:r>
-      <w:r>
-        <w:t xml:space="preserve"> i time će uštedeti na vremenu</w:t>
-      </w:r>
-      <w:r>
-        <w:t>.</w:t>
-      </w:r>
-      <w:r>
-        <w:t xml:space="preserve"> Takođe će videti tačno koja mesta su slobodna, pa neće gubiti dodatno vreme na pronalaženju slobodnog mesta.</w:t>
-      </w:r>
-      <w:r>
-        <w:t xml:space="preserve"> </w:t>
-      </w:r>
-    </w:p>
-    <w:p>
-      <w:pPr>
-        <w:pStyle w:val="Heading1"/>
-      </w:pPr>
-      <w:bookmarkStart w:id="5" w:name="_Toc529395225"/>
-      <w:r>
-        <w:t>Sastav</w:t>
-      </w:r>
-      <w:r>
-        <w:t xml:space="preserve"> </w:t>
-      </w:r>
-      <w:r>
-        <w:t>tima</w:t>
-      </w:r>
-      <w:bookmarkEnd w:id="5"/>
     </w:p>
     <w:p>
       <w:r>
@@ -1170,7 +1168,7 @@
       <w:pPr>
         <w:pStyle w:val="Heading2"/>
       </w:pPr>
-      <w:bookmarkStart w:id="6" w:name="_Toc529395226"/>
+      <w:bookmarkStart w:id="5" w:name="_Toc529907646"/>
       <w:r>
         <w:t>Izbor</w:t>
       </w:r>
@@ -1183,72 +1181,72 @@
       <w:r>
         <w:t>e</w:t>
       </w:r>
+      <w:bookmarkEnd w:id="5"/>
+    </w:p>
+    <w:p>
+      <w:r>
+        <w:t>Za vođu je izabran Dž</w:t>
+      </w:r>
+      <w:r>
+        <w:t>emil Sejdija zato sto je</w:t>
+      </w:r>
+      <w:r>
+        <w:t>,</w:t>
+      </w:r>
+      <w:r>
+        <w:t xml:space="preserve"> prvobitno</w:t>
+      </w:r>
+      <w:r>
+        <w:t>,</w:t>
+      </w:r>
+      <w:r>
+        <w:t xml:space="preserve"> tema njegov</w:t>
+      </w:r>
+      <w:r>
+        <w:t>a ideja i zbog toga što on poseduje najviš</w:t>
+      </w:r>
+      <w:r>
+        <w:t xml:space="preserve">e znanja i iskustva sa izradom aplikacija u Java programskom jeziku i </w:t>
+      </w:r>
+      <w:r>
+        <w:t xml:space="preserve">u </w:t>
+      </w:r>
+      <w:r>
+        <w:t>rad</w:t>
+      </w:r>
+      <w:r>
+        <w:t>u</w:t>
+      </w:r>
+      <w:r>
+        <w:t xml:space="preserve"> </w:t>
+      </w:r>
+      <w:r>
+        <w:t>n</w:t>
+      </w:r>
+      <w:r>
+        <w:t xml:space="preserve">a  </w:t>
+      </w:r>
+      <w:r>
+        <w:t>Arduino mikrokontrolerima koje ć</w:t>
+      </w:r>
+      <w:r>
+        <w:t>emo koristiti na ovom projektu.</w:t>
+      </w:r>
+    </w:p>
+    <w:p>
+      <w:r>
+        <w:t>.</w:t>
+      </w:r>
+    </w:p>
+    <w:p>
+      <w:pPr>
+        <w:pStyle w:val="Heading2"/>
+      </w:pPr>
+      <w:bookmarkStart w:id="6" w:name="_Toc529907647"/>
+      <w:r>
+        <w:t>Rad tima</w:t>
+      </w:r>
       <w:bookmarkEnd w:id="6"/>
-    </w:p>
-    <w:p>
-      <w:r>
-        <w:t>Za vođu je izabran Dž</w:t>
-      </w:r>
-      <w:r>
-        <w:t>emil Sejdija zato sto je</w:t>
-      </w:r>
-      <w:r>
-        <w:t>,</w:t>
-      </w:r>
-      <w:r>
-        <w:t xml:space="preserve"> prvobitno</w:t>
-      </w:r>
-      <w:r>
-        <w:t>,</w:t>
-      </w:r>
-      <w:r>
-        <w:t xml:space="preserve"> tema njegov</w:t>
-      </w:r>
-      <w:r>
-        <w:t>a ideja i zbog toga što on poseduje najviš</w:t>
-      </w:r>
-      <w:r>
-        <w:t xml:space="preserve">e znanja i iskustva sa izradom aplikacija u Java programskom jeziku i </w:t>
-      </w:r>
-      <w:r>
-        <w:t xml:space="preserve">u </w:t>
-      </w:r>
-      <w:r>
-        <w:t>rad</w:t>
-      </w:r>
-      <w:r>
-        <w:t>u</w:t>
-      </w:r>
-      <w:r>
-        <w:t xml:space="preserve"> </w:t>
-      </w:r>
-      <w:r>
-        <w:t>n</w:t>
-      </w:r>
-      <w:r>
-        <w:t xml:space="preserve">a  </w:t>
-      </w:r>
-      <w:r>
-        <w:t>Arduino mikrokontrolerima koje ć</w:t>
-      </w:r>
-      <w:r>
-        <w:t>emo koristiti na ovom projektu.</w:t>
-      </w:r>
-    </w:p>
-    <w:p>
-      <w:r>
-        <w:t>.</w:t>
-      </w:r>
-    </w:p>
-    <w:p>
-      <w:pPr>
-        <w:pStyle w:val="Heading2"/>
-      </w:pPr>
-      <w:bookmarkStart w:id="7" w:name="_Toc529395227"/>
-      <w:r>
-        <w:t>Rad tima</w:t>
-      </w:r>
-      <w:bookmarkEnd w:id="7"/>
     </w:p>
     <w:p>
       <w:r>
@@ -1367,6 +1365,8 @@
             <w:t>aj</w:t>
           </w:r>
         </w:p>
+        <w:bookmarkStart w:id="7" w:name="_GoBack"/>
+        <w:bookmarkEnd w:id="7"/>
         <w:p>
           <w:pPr>
             <w:pStyle w:val="TOC1"/>
@@ -1378,7 +1378,7 @@
               <w:rFonts w:asciiTheme="minorHAnsi" w:hAnsiTheme="minorHAnsi"/>
               <w:noProof/>
               <w:sz w:val="22"/>
-              <w:lang w:val="en-GB" w:eastAsia="en-GB"/>
+              <w:lang w:val="en-US"/>
             </w:rPr>
           </w:pPr>
           <w:r>
@@ -1390,7 +1390,7 @@
           <w:r>
             <w:fldChar w:fldCharType="separate"/>
           </w:r>
-          <w:hyperlink w:anchor="_Toc529395221" w:history="1">
+          <w:hyperlink w:anchor="_Toc529907641" w:history="1">
             <w:r>
               <w:rPr>
                 <w:rStyle w:val="Hyperlink"/>
@@ -1403,7 +1403,7 @@
                 <w:rFonts w:asciiTheme="minorHAnsi" w:hAnsiTheme="minorHAnsi"/>
                 <w:noProof/>
                 <w:sz w:val="22"/>
-                <w:lang w:val="en-GB" w:eastAsia="en-GB"/>
+                <w:lang w:val="en-US"/>
               </w:rPr>
               <w:tab/>
             </w:r>
@@ -1433,7 +1433,7 @@
                 <w:noProof/>
                 <w:webHidden/>
               </w:rPr>
-              <w:instrText xml:space="preserve"> PAGEREF _Toc529395221 \h </w:instrText>
+              <w:instrText xml:space="preserve"> PAGEREF _Toc529907641 \h </w:instrText>
             </w:r>
             <w:r>
               <w:rPr>
@@ -1475,10 +1475,10 @@
               <w:rFonts w:asciiTheme="minorHAnsi" w:hAnsiTheme="minorHAnsi"/>
               <w:noProof/>
               <w:sz w:val="22"/>
-              <w:lang w:val="en-GB" w:eastAsia="en-GB"/>
+              <w:lang w:val="en-US"/>
             </w:rPr>
           </w:pPr>
-          <w:hyperlink w:anchor="_Toc529395222" w:history="1">
+          <w:hyperlink w:anchor="_Toc529907642" w:history="1">
             <w:r>
               <w:rPr>
                 <w:rStyle w:val="Hyperlink"/>
@@ -1492,7 +1492,7 @@
                 <w:rFonts w:asciiTheme="minorHAnsi" w:hAnsiTheme="minorHAnsi"/>
                 <w:noProof/>
                 <w:sz w:val="22"/>
-                <w:lang w:val="en-GB" w:eastAsia="en-GB"/>
+                <w:lang w:val="en-US"/>
               </w:rPr>
               <w:tab/>
             </w:r>
@@ -1522,7 +1522,7 @@
                 <w:noProof/>
                 <w:webHidden/>
               </w:rPr>
-              <w:instrText xml:space="preserve"> PAGEREF _Toc529395222 \h </w:instrText>
+              <w:instrText xml:space="preserve"> PAGEREF _Toc529907642 \h </w:instrText>
             </w:r>
             <w:r>
               <w:rPr>
@@ -1564,10 +1564,10 @@
               <w:rFonts w:asciiTheme="minorHAnsi" w:hAnsiTheme="minorHAnsi"/>
               <w:noProof/>
               <w:sz w:val="22"/>
-              <w:lang w:val="en-GB" w:eastAsia="en-GB"/>
+              <w:lang w:val="en-US"/>
             </w:rPr>
           </w:pPr>
-          <w:hyperlink w:anchor="_Toc529395223" w:history="1">
+          <w:hyperlink w:anchor="_Toc529907643" w:history="1">
             <w:r>
               <w:rPr>
                 <w:rStyle w:val="Hyperlink"/>
@@ -1581,7 +1581,7 @@
                 <w:rFonts w:asciiTheme="minorHAnsi" w:hAnsiTheme="minorHAnsi"/>
                 <w:noProof/>
                 <w:sz w:val="22"/>
-                <w:lang w:val="en-GB" w:eastAsia="en-GB"/>
+                <w:lang w:val="en-US"/>
               </w:rPr>
               <w:tab/>
             </w:r>
@@ -1611,7 +1611,7 @@
                 <w:noProof/>
                 <w:webHidden/>
               </w:rPr>
-              <w:instrText xml:space="preserve"> PAGEREF _Toc529395223 \h </w:instrText>
+              <w:instrText xml:space="preserve"> PAGEREF _Toc529907643 \h </w:instrText>
             </w:r>
             <w:r>
               <w:rPr>
@@ -1653,10 +1653,10 @@
               <w:rFonts w:asciiTheme="minorHAnsi" w:hAnsiTheme="minorHAnsi"/>
               <w:noProof/>
               <w:sz w:val="22"/>
-              <w:lang w:val="en-GB" w:eastAsia="en-GB"/>
+              <w:lang w:val="en-US"/>
             </w:rPr>
           </w:pPr>
-          <w:hyperlink w:anchor="_Toc529395224" w:history="1">
+          <w:hyperlink w:anchor="_Toc529907644" w:history="1">
             <w:r>
               <w:rPr>
                 <w:rStyle w:val="Hyperlink"/>
@@ -1670,7 +1670,7 @@
                 <w:rFonts w:asciiTheme="minorHAnsi" w:hAnsiTheme="minorHAnsi"/>
                 <w:noProof/>
                 <w:sz w:val="22"/>
-                <w:lang w:val="en-GB" w:eastAsia="en-GB"/>
+                <w:lang w:val="en-US"/>
               </w:rPr>
               <w:tab/>
             </w:r>
@@ -1700,7 +1700,7 @@
                 <w:noProof/>
                 <w:webHidden/>
               </w:rPr>
-              <w:instrText xml:space="preserve"> PAGEREF _Toc529395224 \h </w:instrText>
+              <w:instrText xml:space="preserve"> PAGEREF _Toc529907644 \h </w:instrText>
             </w:r>
             <w:r>
               <w:rPr>
@@ -1742,10 +1742,10 @@
               <w:rFonts w:asciiTheme="minorHAnsi" w:hAnsiTheme="minorHAnsi"/>
               <w:noProof/>
               <w:sz w:val="22"/>
-              <w:lang w:val="en-GB" w:eastAsia="en-GB"/>
+              <w:lang w:val="en-US"/>
             </w:rPr>
           </w:pPr>
-          <w:hyperlink w:anchor="_Toc529395225" w:history="1">
+          <w:hyperlink w:anchor="_Toc529907645" w:history="1">
             <w:r>
               <w:rPr>
                 <w:rStyle w:val="Hyperlink"/>
@@ -1758,7 +1758,7 @@
                 <w:rFonts w:asciiTheme="minorHAnsi" w:hAnsiTheme="minorHAnsi"/>
                 <w:noProof/>
                 <w:sz w:val="22"/>
-                <w:lang w:val="en-GB" w:eastAsia="en-GB"/>
+                <w:lang w:val="en-US"/>
               </w:rPr>
               <w:tab/>
             </w:r>
@@ -1788,7 +1788,7 @@
                 <w:noProof/>
                 <w:webHidden/>
               </w:rPr>
-              <w:instrText xml:space="preserve"> PAGEREF _Toc529395225 \h </w:instrText>
+              <w:instrText xml:space="preserve"> PAGEREF _Toc529907645 \h </w:instrText>
             </w:r>
             <w:r>
               <w:rPr>
@@ -1830,10 +1830,10 @@
               <w:rFonts w:asciiTheme="minorHAnsi" w:hAnsiTheme="minorHAnsi"/>
               <w:noProof/>
               <w:sz w:val="22"/>
-              <w:lang w:val="en-GB" w:eastAsia="en-GB"/>
+              <w:lang w:val="en-US"/>
             </w:rPr>
           </w:pPr>
-          <w:hyperlink w:anchor="_Toc529395226" w:history="1">
+          <w:hyperlink w:anchor="_Toc529907646" w:history="1">
             <w:r>
               <w:rPr>
                 <w:rStyle w:val="Hyperlink"/>
@@ -1847,7 +1847,7 @@
                 <w:rFonts w:asciiTheme="minorHAnsi" w:hAnsiTheme="minorHAnsi"/>
                 <w:noProof/>
                 <w:sz w:val="22"/>
-                <w:lang w:val="en-GB" w:eastAsia="en-GB"/>
+                <w:lang w:val="en-US"/>
               </w:rPr>
               <w:tab/>
             </w:r>
@@ -1877,7 +1877,7 @@
                 <w:noProof/>
                 <w:webHidden/>
               </w:rPr>
-              <w:instrText xml:space="preserve"> PAGEREF _Toc529395226 \h </w:instrText>
+              <w:instrText xml:space="preserve"> PAGEREF _Toc529907646 \h </w:instrText>
             </w:r>
             <w:r>
               <w:rPr>
@@ -1919,10 +1919,10 @@
               <w:rFonts w:asciiTheme="minorHAnsi" w:hAnsiTheme="minorHAnsi"/>
               <w:noProof/>
               <w:sz w:val="22"/>
-              <w:lang w:val="en-GB" w:eastAsia="en-GB"/>
+              <w:lang w:val="en-US"/>
             </w:rPr>
           </w:pPr>
-          <w:hyperlink w:anchor="_Toc529395227" w:history="1">
+          <w:hyperlink w:anchor="_Toc529907647" w:history="1">
             <w:r>
               <w:rPr>
                 <w:rStyle w:val="Hyperlink"/>
@@ -1936,7 +1936,7 @@
                 <w:rFonts w:asciiTheme="minorHAnsi" w:hAnsiTheme="minorHAnsi"/>
                 <w:noProof/>
                 <w:sz w:val="22"/>
-                <w:lang w:val="en-GB" w:eastAsia="en-GB"/>
+                <w:lang w:val="en-US"/>
               </w:rPr>
               <w:tab/>
             </w:r>
@@ -1966,7 +1966,7 @@
                 <w:noProof/>
                 <w:webHidden/>
               </w:rPr>
-              <w:instrText xml:space="preserve"> PAGEREF _Toc529395227 \h </w:instrText>
+              <w:instrText xml:space="preserve"> PAGEREF _Toc529907647 \h </w:instrText>
             </w:r>
             <w:r>
               <w:rPr>
@@ -2081,7 +2081,7 @@
                 <v:h position="#0,topLeft" xrange="0,21600"/>
               </v:handles>
             </v:shapetype>
-            <v:shape id="_x0000_s2049" type="#_x0000_t5" style="position:absolute;left:0;text-align:left;margin-left:2608.7pt;margin-top:0;width:167.4pt;height:161.8pt;z-index:251660288;mso-position-horizontal:right;mso-position-horizontal-relative:page;mso-position-vertical:bottom;mso-position-vertical-relative:page" adj="21600" fillcolor="#d2eaf1 [824]" stroked="f">
+            <v:shape id="_x0000_s2049" type="#_x0000_t5" style="position:absolute;left:0;text-align:left;margin-left:2724.9pt;margin-top:0;width:167.4pt;height:161.8pt;z-index:251660288;mso-position-horizontal:right;mso-position-horizontal-relative:page;mso-position-vertical:bottom;mso-position-vertical-relative:page" adj="21600" fillcolor="#d2eaf1 [824]" stroked="f">
               <v:textbox style="mso-next-textbox:#_x0000_s2049">
                 <w:txbxContent>
                   <w:p>
@@ -4463,7 +4463,7 @@
 </file>
 
 <file path=customXml/itemProps1.xml><?xml version="1.0" encoding="utf-8"?>
-<ds:datastoreItem xmlns:ds="http://schemas.openxmlformats.org/officeDocument/2006/customXml" ds:itemID="{213D7E94-7051-4BAA-90C1-FF751B5A1CB9}">
+<ds:datastoreItem xmlns:ds="http://schemas.openxmlformats.org/officeDocument/2006/customXml" ds:itemID="{BFC7C9F0-AB2F-4627-831C-CD2343857614}">
   <ds:schemaRefs>
     <ds:schemaRef ds:uri="http://schemas.openxmlformats.org/officeDocument/2006/bibliography"/>
   </ds:schemaRefs>

--- a/Dokumentacija/YAMI_DEFINICIJA_PROJEKTA.docx
+++ b/Dokumentacija/YAMI_DEFINICIJA_PROJEKTA.docx
@@ -1,6 +1,6 @@
 
 <file path=word/document.xml><?xml version="1.0" encoding="utf-8"?>
-<w:document xmlns:wpc="http://schemas.microsoft.com/office/word/2010/wordprocessingCanvas" xmlns:cx="http://schemas.microsoft.com/office/drawing/2014/chartex" xmlns:cx1="http://schemas.microsoft.com/office/drawing/2015/9/8/chartex" xmlns:cx2="http://schemas.microsoft.com/office/drawing/2015/10/21/chartex" xmlns:cx3="http://schemas.microsoft.com/office/drawing/2016/5/9/chartex" xmlns:cx4="http://schemas.microsoft.com/office/drawing/2016/5/10/chartex" xmlns:cx5="http://schemas.microsoft.com/office/drawing/2016/5/11/chartex" xmlns:cx6="http://schemas.microsoft.com/office/drawing/2016/5/12/chartex" xmlns:cx7="http://schemas.microsoft.com/office/drawing/2016/5/13/chartex" xmlns:cx8="http://schemas.microsoft.com/office/drawing/2016/5/14/chartex" xmlns:mc="http://schemas.openxmlformats.org/markup-compatibility/2006" xmlns:aink="http://schemas.microsoft.com/office/drawing/2016/ink" xmlns:am3d="http://schemas.microsoft.com/office/drawing/2017/model3d" xmlns:o="urn:schemas-microsoft-com:office:office" xmlns:r="http://schemas.openxmlformats.org/officeDocument/2006/relationships" xmlns:m="http://schemas.openxmlformats.org/officeDocument/2006/math" xmlns:v="urn:schemas-microsoft-com:vml" xmlns:wp14="http://schemas.microsoft.com/office/word/2010/wordprocessingDrawing" xmlns:wp="http://schemas.openxmlformats.org/drawingml/2006/wordprocessingDrawing" xmlns:w10="urn:schemas-microsoft-com:office:word" xmlns:w="http://schemas.openxmlformats.org/wordprocessingml/2006/main" xmlns:w14="http://schemas.microsoft.com/office/word/2010/wordml" xmlns:w15="http://schemas.microsoft.com/office/word/2012/wordml" xmlns:w16cid="http://schemas.microsoft.com/office/word/2016/wordml/cid" xmlns:w16se="http://schemas.microsoft.com/office/word/2015/wordml/symex" xmlns:wpg="http://schemas.microsoft.com/office/word/2010/wordprocessingGroup" xmlns:wpi="http://schemas.microsoft.com/office/word/2010/wordprocessingInk" xmlns:wne="http://schemas.microsoft.com/office/word/2006/wordml" xmlns:wps="http://schemas.microsoft.com/office/word/2010/wordprocessingShape" mc:Ignorable="w14 w15 w16se w16cid wp14">
+<w:document xmlns:ve="http://schemas.openxmlformats.org/markup-compatibility/2006" xmlns:o="urn:schemas-microsoft-com:office:office" xmlns:r="http://schemas.openxmlformats.org/officeDocument/2006/relationships" xmlns:m="http://schemas.openxmlformats.org/officeDocument/2006/math" xmlns:v="urn:schemas-microsoft-com:vml" xmlns:wp="http://schemas.openxmlformats.org/drawingml/2006/wordprocessingDrawing" xmlns:w10="urn:schemas-microsoft-com:office:word" xmlns:w="http://schemas.openxmlformats.org/wordprocessingml/2006/main" xmlns:wne="http://schemas.microsoft.com/office/word/2006/wordml">
   <w:body>
     <w:p>
       <w:pPr>
@@ -220,9 +220,10 @@
       <w:r>
         <w:rPr>
           <w:noProof/>
+          <w:lang w:val="en-US"/>
         </w:rPr>
         <w:drawing>
-          <wp:inline distT="0" distB="0" distL="0" distR="0" wp14:anchorId="2B1337BF" wp14:editId="1B4E6AF0">
+          <wp:inline distT="0" distB="0" distL="0" distR="0">
             <wp:extent cx="2996565" cy="2281555"/>
             <wp:effectExtent l="0" t="0" r="0" b="4445"/>
             <wp:docPr id="1" name="Picture 1"/>
@@ -238,7 +239,7 @@
                     <a:blip r:embed="rId8">
                       <a:extLst>
                         <a:ext uri="{28A0092B-C50C-407E-A947-70E740481C1C}">
-                          <a14:useLocalDpi xmlns:a14="http://schemas.microsoft.com/office/drawing/2010/main" val="0"/>
+                          <a14:useLocalDpi xmlns:a14="http://schemas.microsoft.com/office/drawing/2010/main" xmlns:wps="http://schemas.microsoft.com/office/word/2010/wordprocessingShape" xmlns:wpi="http://schemas.microsoft.com/office/word/2010/wordprocessingInk" xmlns:wpg="http://schemas.microsoft.com/office/word/2010/wordprocessingGroup" xmlns:w16se="http://schemas.microsoft.com/office/word/2015/wordml/symex" xmlns:w16cid="http://schemas.microsoft.com/office/word/2016/wordml/cid" xmlns:w15="http://schemas.microsoft.com/office/word/2012/wordml" xmlns:w14="http://schemas.microsoft.com/office/word/2010/wordml" xmlns:w="http://schemas.openxmlformats.org/wordprocessingml/2006/main" xmlns:w10="urn:schemas-microsoft-com:office:word" xmlns:wp14="http://schemas.microsoft.com/office/word/2010/wordprocessingDrawing" xmlns:v="urn:schemas-microsoft-com:vml" xmlns:o="urn:schemas-microsoft-com:office:office" xmlns:am3d="http://schemas.microsoft.com/office/drawing/2017/model3d" xmlns:aink="http://schemas.microsoft.com/office/drawing/2016/ink" xmlns:mc="http://schemas.openxmlformats.org/markup-compatibility/2006" xmlns:cx8="http://schemas.microsoft.com/office/drawing/2016/5/14/chartex" xmlns:cx7="http://schemas.microsoft.com/office/drawing/2016/5/13/chartex" xmlns:cx6="http://schemas.microsoft.com/office/drawing/2016/5/12/chartex" xmlns:cx5="http://schemas.microsoft.com/office/drawing/2016/5/11/chartex" xmlns:cx4="http://schemas.microsoft.com/office/drawing/2016/5/10/chartex" xmlns:cx3="http://schemas.microsoft.com/office/drawing/2016/5/9/chartex" xmlns:cx2="http://schemas.microsoft.com/office/drawing/2015/10/21/chartex" xmlns:cx1="http://schemas.microsoft.com/office/drawing/2015/9/8/chartex" xmlns:cx="http://schemas.microsoft.com/office/drawing/2014/chartex" xmlns:wpc="http://schemas.microsoft.com/office/word/2010/wordprocessingCanvas" xmlns="" val="0"/>
                         </a:ext>
                       </a:extLst>
                     </a:blip>
@@ -295,7 +296,7 @@
       <w:tblPr>
         <w:tblStyle w:val="TableGrid"/>
         <w:tblW w:w="0" w:type="auto"/>
-        <w:tblLook w:val="04A0" w:firstRow="1" w:lastRow="0" w:firstColumn="1" w:lastColumn="0" w:noHBand="0" w:noVBand="1"/>
+        <w:tblLook w:val="04A0"/>
       </w:tblPr>
       <w:tblGrid>
         <w:gridCol w:w="6771"/>
@@ -567,192 +568,150 @@
         <w:t>Tokom trajanja kursa bić</w:t>
       </w:r>
       <w:r>
-        <w:t>e razvijen softver za simulaciju</w:t>
-      </w:r>
-      <w:r>
-        <w:rPr>
-          <w:b/>
-        </w:rPr>
+        <w:t xml:space="preserve">e razvijen softver za simulacijurada </w:t>
+      </w:r>
+      <w:r>
+        <w:rPr>
+          <w:b/>
+        </w:rPr>
+        <w:t>otvorenog parking</w:t>
+      </w:r>
+      <w:r>
+        <w:t>sistema koji ć</w:t>
+      </w:r>
+      <w:r>
+        <w:t>e</w:t>
+      </w:r>
+      <w:r>
+        <w:t>,</w:t>
+      </w:r>
+      <w:r>
+        <w:t xml:space="preserve"> uz maketu</w:t>
+      </w:r>
+      <w:r>
+        <w:t>,</w:t>
+      </w:r>
+      <w:r>
+        <w:t xml:space="preserve"> predstavljati ideju o implementaciji realnog sistema za otvoreni parking.</w:t>
+      </w:r>
+      <w:r>
         <w:t xml:space="preserve"> </w:t>
       </w:r>
       <w:r>
-        <w:t xml:space="preserve">rada </w:t>
-      </w:r>
-      <w:r>
-        <w:rPr>
-          <w:b/>
-        </w:rPr>
-        <w:t>otvorenog parking</w:t>
-      </w:r>
-      <w:r>
-        <w:rPr>
-          <w:b/>
-        </w:rPr>
+        <w:t>Nedostatak automatizacije parking serv</w:t>
+      </w:r>
+      <w:r>
+        <w:t>isa predstavlja problem pronalaž</w:t>
+      </w:r>
+      <w:r>
+        <w:t xml:space="preserve">enja slobodnog mesta i vodi do nepotrebnog gubljenja vremena.  Kompletna simulacija </w:t>
+      </w:r>
+      <w:r>
+        <w:t>ć</w:t>
+      </w:r>
+      <w:r>
+        <w:t>e biti od</w:t>
+      </w:r>
+      <w:r>
+        <w:t>ra</w:t>
+      </w:r>
+      <w:r>
+        <w:t>đ</w:t>
+      </w:r>
+      <w:r>
+        <w:t>ena sa idejom o budućem rastu(bilo vertikalnom</w:t>
+      </w:r>
+      <w:r>
+        <w:t xml:space="preserve"> - </w:t>
+      </w:r>
+      <w:r>
+        <w:t>viš</w:t>
+      </w:r>
+      <w:r>
+        <w:t>e otvorenih parking</w:t>
+      </w:r>
+      <w:r>
+        <w:t>a</w:t>
+      </w:r>
+      <w:r>
+        <w:t xml:space="preserve"> ili horizontalnom</w:t>
+      </w:r>
+      <w:r>
+        <w:t xml:space="preserve"> - </w:t>
+      </w:r>
+      <w:r>
+        <w:t>razvijanje sistema za upravnika</w:t>
+      </w:r>
+      <w:r>
+        <w:t xml:space="preserve"> parkinga) i razvoju aplikacije</w:t>
+      </w:r>
+      <w:r>
+        <w:t xml:space="preserve">. </w:t>
+      </w:r>
+    </w:p>
+    <w:p/>
+    <w:p>
+      <w:pPr>
+        <w:pStyle w:val="Heading2"/>
+      </w:pPr>
+      <w:bookmarkStart w:id="1" w:name="_Toc529907642"/>
+      <w:r>
+        <w:t>Projektni</w:t>
+      </w:r>
+      <w:r>
         <w:t xml:space="preserve"> </w:t>
       </w:r>
       <w:r>
-        <w:t>sistema koji ć</w:t>
-      </w:r>
-      <w:r>
-        <w:t>e</w:t>
-      </w:r>
-      <w:r>
-        <w:t>,</w:t>
-      </w:r>
-      <w:r>
-        <w:t xml:space="preserve"> uz maketu</w:t>
-      </w:r>
-      <w:r>
-        <w:t>,</w:t>
-      </w:r>
-      <w:r>
-        <w:t xml:space="preserve"> predstavljati ideju o implementaciji realnog sistema za otvoreni parking.</w:t>
-      </w:r>
-      <w:r>
-        <w:t xml:space="preserve"> </w:t>
-      </w:r>
-      <w:r>
-        <w:t>Nedostatak automatizacije parking serv</w:t>
-      </w:r>
-      <w:r>
-        <w:t>isa predstavlja problem pronalaž</w:t>
-      </w:r>
-      <w:r>
-        <w:t xml:space="preserve">enja slobodnog mesta i vodi do nepotrebnog gubljenja vremena.  Kompletna simulacija </w:t>
+        <w:t>zadatak</w:t>
+      </w:r>
+      <w:bookmarkEnd w:id="1"/>
+    </w:p>
+    <w:p>
+      <w:r>
+        <w:t>Korisnici sistema će koristeć</w:t>
+      </w:r>
+      <w:r>
+        <w:t>i aplikaciju ima</w:t>
+      </w:r>
+      <w:r>
+        <w:t>ti uvid u broj slobodnih mesta i</w:t>
+      </w:r>
+      <w:r>
+        <w:t xml:space="preserve"> gde se ona nalaze. Mikrokontroler koji upravlja radom senzora koj</w:t>
+      </w:r>
+      <w:r>
+        <w:t>i se nalaze na parking mestima ć</w:t>
+      </w:r>
+      <w:r>
+        <w:t>e kom</w:t>
+      </w:r>
+      <w:r>
+        <w:t>unicirati sa aplikacijom. U sluč</w:t>
+      </w:r>
+      <w:r>
+        <w:t xml:space="preserve">aju da mikrokontroler </w:t>
+      </w:r>
+      <w:r>
+        <w:t>dobije signal od senzora, poslaće određenu poruku aplikaciji, koja ć</w:t>
+      </w:r>
+      <w:r>
+        <w:t xml:space="preserve">e na osnovu formata poruke odrediti da li je mesto zauzeto i to vizuelno prikazati krajnjem korisniku. </w:t>
+      </w:r>
+    </w:p>
+    <w:p/>
+    <w:p>
+      <w:pPr>
+        <w:pStyle w:val="Heading2"/>
+      </w:pPr>
+      <w:bookmarkStart w:id="2" w:name="_Toc529907643"/>
+      <w:r>
+        <w:t>Dosegproblemakoji</w:t>
       </w:r>
       <w:r>
         <w:t>ć</w:t>
       </w:r>
       <w:r>
-        <w:t>e biti od</w:t>
-      </w:r>
-      <w:r>
-        <w:t>ra</w:t>
-      </w:r>
-      <w:r>
-        <w:t>đ</w:t>
-      </w:r>
-      <w:r>
-        <w:t>ena sa idejom o budućem rastu(bilo vertikalnom</w:t>
-      </w:r>
-      <w:r>
-        <w:t xml:space="preserve"> - </w:t>
-      </w:r>
-      <w:r>
-        <w:t>viš</w:t>
-      </w:r>
-      <w:r>
-        <w:t>e otvorenih parking</w:t>
-      </w:r>
-      <w:r>
-        <w:t>a</w:t>
-      </w:r>
-      <w:r>
-        <w:t xml:space="preserve"> ili horizontalnom</w:t>
-      </w:r>
-      <w:r>
-        <w:t xml:space="preserve"> - </w:t>
-      </w:r>
-      <w:r>
-        <w:t>razvijanje sistema za upravnika</w:t>
-      </w:r>
-      <w:r>
-        <w:t xml:space="preserve"> parkinga) i razvoju aplikacije</w:t>
-      </w:r>
-      <w:r>
-        <w:t xml:space="preserve">. </w:t>
-      </w:r>
-    </w:p>
-    <w:p/>
-    <w:p>
-      <w:pPr>
-        <w:pStyle w:val="Heading2"/>
-      </w:pPr>
-      <w:bookmarkStart w:id="1" w:name="_Toc529907642"/>
-      <w:r>
-        <w:t>Projektni</w:t>
-      </w:r>
-      <w:r>
-        <w:t xml:space="preserve"> </w:t>
-      </w:r>
-      <w:r>
-        <w:t>zadatak</w:t>
-      </w:r>
-      <w:bookmarkEnd w:id="1"/>
-    </w:p>
-    <w:p>
-      <w:r>
-        <w:t>Korisnici sistema će koristeć</w:t>
-      </w:r>
-      <w:r>
-        <w:t>i aplikaciju ima</w:t>
-      </w:r>
-      <w:r>
-        <w:t>ti uvid u broj slobodnih mesta i</w:t>
-      </w:r>
-      <w:r>
-        <w:t xml:space="preserve"> gde se ona nalaze. Mikrokontroler koji upravlja radom senzora koj</w:t>
-      </w:r>
-      <w:r>
-        <w:t>i se nalaze na parking mestima ć</w:t>
-      </w:r>
-      <w:r>
-        <w:t>e kom</w:t>
-      </w:r>
-      <w:r>
-        <w:t>unicirati sa aplikacijom. U sluč</w:t>
-      </w:r>
-      <w:r>
-        <w:t xml:space="preserve">aju da mikrokontroler </w:t>
-      </w:r>
-      <w:r>
-        <w:t>dobije signal od senzora, poslaće određenu poruku aplikaciji, koja ć</w:t>
-      </w:r>
-      <w:r>
-        <w:t xml:space="preserve">e na osnovu formata poruke odrediti da li je mesto zauzeto i to vizuelno prikazati krajnjem korisniku. </w:t>
-      </w:r>
-    </w:p>
-    <w:p/>
-    <w:p>
-      <w:pPr>
-        <w:pStyle w:val="Heading2"/>
-      </w:pPr>
-      <w:bookmarkStart w:id="2" w:name="_Toc529907643"/>
-      <w:r>
-        <w:t>Doseg</w:t>
-      </w:r>
-      <w:r>
-        <w:t xml:space="preserve"> </w:t>
-      </w:r>
-      <w:r>
-        <w:t>problema</w:t>
-      </w:r>
-      <w:r>
-        <w:t xml:space="preserve"> </w:t>
-      </w:r>
-      <w:r>
-        <w:t>koji</w:t>
-      </w:r>
-      <w:r>
-        <w:t xml:space="preserve"> </w:t>
-      </w:r>
-      <w:r>
-        <w:t>ć</w:t>
-      </w:r>
-      <w:r>
-        <w:t>e</w:t>
-      </w:r>
-      <w:r>
-        <w:t xml:space="preserve"> </w:t>
-      </w:r>
-      <w:r>
-        <w:t>biti</w:t>
-      </w:r>
-      <w:r>
-        <w:t xml:space="preserve"> </w:t>
-      </w:r>
-      <w:r>
-        <w:t>re</w:t>
+        <w:t>ebitire</w:t>
       </w:r>
       <w:r>
         <w:t>š</w:t>
@@ -853,12 +812,6 @@
         </w:rPr>
         <w:t>Prikaz proteklog vremena od dolaska na parking</w:t>
       </w:r>
-      <w:r>
-        <w:rPr>
-          <w:b/>
-        </w:rPr>
-        <w:t xml:space="preserve"> </w:t>
-      </w:r>
     </w:p>
     <w:p>
       <w:pPr>
@@ -901,12 +854,6 @@
         </w:rPr>
         <w:t>Simuliranje parkinga kroz izradu makete</w:t>
       </w:r>
-      <w:r>
-        <w:rPr>
-          <w:b/>
-        </w:rPr>
-        <w:t xml:space="preserve"> </w:t>
-      </w:r>
     </w:p>
     <w:p>
       <w:r>
@@ -1011,9 +958,6 @@
       <w:r>
         <w:t xml:space="preserve"> Takođe će videti tačno koja mesta su slobodna, pa neće gubiti dodatno vreme na pronalaženju slobodnog mesta.</w:t>
       </w:r>
-      <w:r>
-        <w:t xml:space="preserve"> </w:t>
-      </w:r>
     </w:p>
     <w:p>
       <w:pPr>
@@ -1215,13 +1159,7 @@
         <w:t>rad</w:t>
       </w:r>
       <w:r>
-        <w:t>u</w:t>
-      </w:r>
-      <w:r>
-        <w:t xml:space="preserve"> </w:t>
-      </w:r>
-      <w:r>
-        <w:t>n</w:t>
+        <w:t>un</w:t>
       </w:r>
       <w:r>
         <w:t xml:space="preserve">a  </w:t>
@@ -2023,8 +1961,8 @@
 </file>
 
 <file path=word/endnotes.xml><?xml version="1.0" encoding="utf-8"?>
-<w:endnotes xmlns:wpc="http://schemas.microsoft.com/office/word/2010/wordprocessingCanvas" xmlns:cx="http://schemas.microsoft.com/office/drawing/2014/chartex" xmlns:cx1="http://schemas.microsoft.com/office/drawing/2015/9/8/chartex" xmlns:cx2="http://schemas.microsoft.com/office/drawing/2015/10/21/chartex" xmlns:cx3="http://schemas.microsoft.com/office/drawing/2016/5/9/chartex" xmlns:cx4="http://schemas.microsoft.com/office/drawing/2016/5/10/chartex" xmlns:cx5="http://schemas.microsoft.com/office/drawing/2016/5/11/chartex" xmlns:cx6="http://schemas.microsoft.com/office/drawing/2016/5/12/chartex" xmlns:cx7="http://schemas.microsoft.com/office/drawing/2016/5/13/chartex" xmlns:cx8="http://schemas.microsoft.com/office/drawing/2016/5/14/chartex" xmlns:mc="http://schemas.openxmlformats.org/markup-compatibility/2006" xmlns:aink="http://schemas.microsoft.com/office/drawing/2016/ink" xmlns:am3d="http://schemas.microsoft.com/office/drawing/2017/model3d" xmlns:o="urn:schemas-microsoft-com:office:office" xmlns:r="http://schemas.openxmlformats.org/officeDocument/2006/relationships" xmlns:m="http://schemas.openxmlformats.org/officeDocument/2006/math" xmlns:v="urn:schemas-microsoft-com:vml" xmlns:wp14="http://schemas.microsoft.com/office/word/2010/wordprocessingDrawing" xmlns:wp="http://schemas.openxmlformats.org/drawingml/2006/wordprocessingDrawing" xmlns:w10="urn:schemas-microsoft-com:office:word" xmlns:w="http://schemas.openxmlformats.org/wordprocessingml/2006/main" xmlns:w14="http://schemas.microsoft.com/office/word/2010/wordml" xmlns:w15="http://schemas.microsoft.com/office/word/2012/wordml" xmlns:w16cid="http://schemas.microsoft.com/office/word/2016/wordml/cid" xmlns:w16se="http://schemas.microsoft.com/office/word/2015/wordml/symex" xmlns:wpg="http://schemas.microsoft.com/office/word/2010/wordprocessingGroup" xmlns:wpi="http://schemas.microsoft.com/office/word/2010/wordprocessingInk" xmlns:wne="http://schemas.microsoft.com/office/word/2006/wordml" xmlns:wps="http://schemas.microsoft.com/office/word/2010/wordprocessingShape" mc:Ignorable="w14 w15 w16se w16cid wp14">
-  <w:endnote w:type="separator" w:id="-1">
+<w:endnotes xmlns:ve="http://schemas.openxmlformats.org/markup-compatibility/2006" xmlns:o="urn:schemas-microsoft-com:office:office" xmlns:r="http://schemas.openxmlformats.org/officeDocument/2006/relationships" xmlns:m="http://schemas.openxmlformats.org/officeDocument/2006/math" xmlns:v="urn:schemas-microsoft-com:vml" xmlns:wp="http://schemas.openxmlformats.org/drawingml/2006/wordprocessingDrawing" xmlns:w10="urn:schemas-microsoft-com:office:word" xmlns:w="http://schemas.openxmlformats.org/wordprocessingml/2006/main" xmlns:wne="http://schemas.microsoft.com/office/word/2006/wordml">
+  <w:endnote w:type="separator" w:id="0">
     <w:p>
       <w:pPr>
         <w:spacing w:before="0" w:after="0" w:line="240" w:lineRule="auto"/>
@@ -2034,7 +1972,7 @@
       </w:r>
     </w:p>
   </w:endnote>
-  <w:endnote w:type="continuationSeparator" w:id="0">
+  <w:endnote w:type="continuationSeparator" w:id="1">
     <w:p>
       <w:pPr>
         <w:spacing w:before="0" w:after="0" w:line="240" w:lineRule="auto"/>
@@ -2048,7 +1986,7 @@
 </file>
 
 <file path=word/footer1.xml><?xml version="1.0" encoding="utf-8"?>
-<w:ftr xmlns:wpc="http://schemas.microsoft.com/office/word/2010/wordprocessingCanvas" xmlns:cx="http://schemas.microsoft.com/office/drawing/2014/chartex" xmlns:cx1="http://schemas.microsoft.com/office/drawing/2015/9/8/chartex" xmlns:cx2="http://schemas.microsoft.com/office/drawing/2015/10/21/chartex" xmlns:cx3="http://schemas.microsoft.com/office/drawing/2016/5/9/chartex" xmlns:cx4="http://schemas.microsoft.com/office/drawing/2016/5/10/chartex" xmlns:cx5="http://schemas.microsoft.com/office/drawing/2016/5/11/chartex" xmlns:cx6="http://schemas.microsoft.com/office/drawing/2016/5/12/chartex" xmlns:cx7="http://schemas.microsoft.com/office/drawing/2016/5/13/chartex" xmlns:cx8="http://schemas.microsoft.com/office/drawing/2016/5/14/chartex" xmlns:mc="http://schemas.openxmlformats.org/markup-compatibility/2006" xmlns:aink="http://schemas.microsoft.com/office/drawing/2016/ink" xmlns:am3d="http://schemas.microsoft.com/office/drawing/2017/model3d" xmlns:o="urn:schemas-microsoft-com:office:office" xmlns:r="http://schemas.openxmlformats.org/officeDocument/2006/relationships" xmlns:m="http://schemas.openxmlformats.org/officeDocument/2006/math" xmlns:v="urn:schemas-microsoft-com:vml" xmlns:wp14="http://schemas.microsoft.com/office/word/2010/wordprocessingDrawing" xmlns:wp="http://schemas.openxmlformats.org/drawingml/2006/wordprocessingDrawing" xmlns:w10="urn:schemas-microsoft-com:office:word" xmlns:w="http://schemas.openxmlformats.org/wordprocessingml/2006/main" xmlns:w14="http://schemas.microsoft.com/office/word/2010/wordml" xmlns:w15="http://schemas.microsoft.com/office/word/2012/wordml" xmlns:w16cid="http://schemas.microsoft.com/office/word/2016/wordml/cid" xmlns:w16se="http://schemas.microsoft.com/office/word/2015/wordml/symex" xmlns:wpg="http://schemas.microsoft.com/office/word/2010/wordprocessingGroup" xmlns:wpi="http://schemas.microsoft.com/office/word/2010/wordprocessingInk" xmlns:wne="http://schemas.microsoft.com/office/word/2006/wordml" xmlns:wps="http://schemas.microsoft.com/office/word/2010/wordprocessingShape" mc:Ignorable="w14 w15 w16se w16cid wp14">
+<w:ftr xmlns:ve="http://schemas.openxmlformats.org/markup-compatibility/2006" xmlns:o="urn:schemas-microsoft-com:office:office" xmlns:r="http://schemas.openxmlformats.org/officeDocument/2006/relationships" xmlns:m="http://schemas.openxmlformats.org/officeDocument/2006/math" xmlns:v="urn:schemas-microsoft-com:vml" xmlns:wp="http://schemas.openxmlformats.org/drawingml/2006/wordprocessingDrawing" xmlns:w10="urn:schemas-microsoft-com:office:word" xmlns:w="http://schemas.openxmlformats.org/wordprocessingml/2006/main" xmlns:wne="http://schemas.microsoft.com/office/word/2006/wordml">
   <w:sdt>
     <w:sdtPr>
       <w:id w:val="-2145659397"/>
@@ -2057,7 +1995,6 @@
         <w:docPartUnique/>
       </w:docPartObj>
     </w:sdtPr>
-    <w:sdtEndPr/>
     <w:sdtContent>
       <w:p>
         <w:pPr>
@@ -2068,7 +2005,7 @@
             <w:noProof/>
             <w:lang w:eastAsia="zh-TW"/>
           </w:rPr>
-          <w:pict w14:anchorId="5DECC917">
+          <w:pict>
             <v:shapetype id="_x0000_t5" coordsize="21600,21600" o:spt="5" adj="10800" path="m@0,l,21600r21600,xe">
               <v:stroke joinstyle="miter"/>
               <v:formulas>
@@ -2081,7 +2018,7 @@
                 <v:h position="#0,topLeft" xrange="0,21600"/>
               </v:handles>
             </v:shapetype>
-            <v:shape id="_x0000_s2049" type="#_x0000_t5" style="position:absolute;left:0;text-align:left;margin-left:2724.9pt;margin-top:0;width:167.4pt;height:161.8pt;z-index:251660288;mso-position-horizontal:right;mso-position-horizontal-relative:page;mso-position-vertical:bottom;mso-position-vertical-relative:page" adj="21600" fillcolor="#d2eaf1 [824]" stroked="f">
+            <v:shape id="_x0000_s2049" type="#_x0000_t5" style="position:absolute;left:0;text-align:left;margin-left:2852.3pt;margin-top:0;width:167.4pt;height:161.8pt;z-index:251660288;mso-position-horizontal:right;mso-position-horizontal-relative:page;mso-position-vertical:bottom;mso-position-vertical-relative:page" adj="21600" fillcolor="#d2eaf1 [824]" stroked="f">
               <v:textbox style="mso-next-textbox:#_x0000_s2049">
                 <w:txbxContent>
                   <w:p>
@@ -2129,7 +2066,7 @@
                         <w:sz w:val="72"/>
                         <w:szCs w:val="72"/>
                       </w:rPr>
-                      <w:t>4</w:t>
+                      <w:t>3</w:t>
                     </w:r>
                     <w:r>
                       <w:rPr>
@@ -2155,8 +2092,8 @@
 </file>
 
 <file path=word/footnotes.xml><?xml version="1.0" encoding="utf-8"?>
-<w:footnotes xmlns:wpc="http://schemas.microsoft.com/office/word/2010/wordprocessingCanvas" xmlns:cx="http://schemas.microsoft.com/office/drawing/2014/chartex" xmlns:cx1="http://schemas.microsoft.com/office/drawing/2015/9/8/chartex" xmlns:cx2="http://schemas.microsoft.com/office/drawing/2015/10/21/chartex" xmlns:cx3="http://schemas.microsoft.com/office/drawing/2016/5/9/chartex" xmlns:cx4="http://schemas.microsoft.com/office/drawing/2016/5/10/chartex" xmlns:cx5="http://schemas.microsoft.com/office/drawing/2016/5/11/chartex" xmlns:cx6="http://schemas.microsoft.com/office/drawing/2016/5/12/chartex" xmlns:cx7="http://schemas.microsoft.com/office/drawing/2016/5/13/chartex" xmlns:cx8="http://schemas.microsoft.com/office/drawing/2016/5/14/chartex" xmlns:mc="http://schemas.openxmlformats.org/markup-compatibility/2006" xmlns:aink="http://schemas.microsoft.com/office/drawing/2016/ink" xmlns:am3d="http://schemas.microsoft.com/office/drawing/2017/model3d" xmlns:o="urn:schemas-microsoft-com:office:office" xmlns:r="http://schemas.openxmlformats.org/officeDocument/2006/relationships" xmlns:m="http://schemas.openxmlformats.org/officeDocument/2006/math" xmlns:v="urn:schemas-microsoft-com:vml" xmlns:wp14="http://schemas.microsoft.com/office/word/2010/wordprocessingDrawing" xmlns:wp="http://schemas.openxmlformats.org/drawingml/2006/wordprocessingDrawing" xmlns:w10="urn:schemas-microsoft-com:office:word" xmlns:w="http://schemas.openxmlformats.org/wordprocessingml/2006/main" xmlns:w14="http://schemas.microsoft.com/office/word/2010/wordml" xmlns:w15="http://schemas.microsoft.com/office/word/2012/wordml" xmlns:w16cid="http://schemas.microsoft.com/office/word/2016/wordml/cid" xmlns:w16se="http://schemas.microsoft.com/office/word/2015/wordml/symex" xmlns:wpg="http://schemas.microsoft.com/office/word/2010/wordprocessingGroup" xmlns:wpi="http://schemas.microsoft.com/office/word/2010/wordprocessingInk" xmlns:wne="http://schemas.microsoft.com/office/word/2006/wordml" xmlns:wps="http://schemas.microsoft.com/office/word/2010/wordprocessingShape" mc:Ignorable="w14 w15 w16se w16cid wp14">
-  <w:footnote w:type="separator" w:id="-1">
+<w:footnotes xmlns:ve="http://schemas.openxmlformats.org/markup-compatibility/2006" xmlns:o="urn:schemas-microsoft-com:office:office" xmlns:r="http://schemas.openxmlformats.org/officeDocument/2006/relationships" xmlns:m="http://schemas.openxmlformats.org/officeDocument/2006/math" xmlns:v="urn:schemas-microsoft-com:vml" xmlns:wp="http://schemas.openxmlformats.org/drawingml/2006/wordprocessingDrawing" xmlns:w10="urn:schemas-microsoft-com:office:word" xmlns:w="http://schemas.openxmlformats.org/wordprocessingml/2006/main" xmlns:wne="http://schemas.microsoft.com/office/word/2006/wordml">
+  <w:footnote w:type="separator" w:id="0">
     <w:p>
       <w:pPr>
         <w:spacing w:before="0" w:after="0" w:line="240" w:lineRule="auto"/>
@@ -2166,7 +2103,7 @@
       </w:r>
     </w:p>
   </w:footnote>
-  <w:footnote w:type="continuationSeparator" w:id="0">
+  <w:footnote w:type="continuationSeparator" w:id="1">
     <w:p>
       <w:pPr>
         <w:spacing w:before="0" w:after="0" w:line="240" w:lineRule="auto"/>
@@ -2180,7 +2117,7 @@
 </file>
 
 <file path=word/header1.xml><?xml version="1.0" encoding="utf-8"?>
-<w:hdr xmlns:wpc="http://schemas.microsoft.com/office/word/2010/wordprocessingCanvas" xmlns:cx="http://schemas.microsoft.com/office/drawing/2014/chartex" xmlns:cx1="http://schemas.microsoft.com/office/drawing/2015/9/8/chartex" xmlns:cx2="http://schemas.microsoft.com/office/drawing/2015/10/21/chartex" xmlns:cx3="http://schemas.microsoft.com/office/drawing/2016/5/9/chartex" xmlns:cx4="http://schemas.microsoft.com/office/drawing/2016/5/10/chartex" xmlns:cx5="http://schemas.microsoft.com/office/drawing/2016/5/11/chartex" xmlns:cx6="http://schemas.microsoft.com/office/drawing/2016/5/12/chartex" xmlns:cx7="http://schemas.microsoft.com/office/drawing/2016/5/13/chartex" xmlns:cx8="http://schemas.microsoft.com/office/drawing/2016/5/14/chartex" xmlns:mc="http://schemas.openxmlformats.org/markup-compatibility/2006" xmlns:aink="http://schemas.microsoft.com/office/drawing/2016/ink" xmlns:am3d="http://schemas.microsoft.com/office/drawing/2017/model3d" xmlns:o="urn:schemas-microsoft-com:office:office" xmlns:r="http://schemas.openxmlformats.org/officeDocument/2006/relationships" xmlns:m="http://schemas.openxmlformats.org/officeDocument/2006/math" xmlns:v="urn:schemas-microsoft-com:vml" xmlns:wp14="http://schemas.microsoft.com/office/word/2010/wordprocessingDrawing" xmlns:wp="http://schemas.openxmlformats.org/drawingml/2006/wordprocessingDrawing" xmlns:w10="urn:schemas-microsoft-com:office:word" xmlns:w="http://schemas.openxmlformats.org/wordprocessingml/2006/main" xmlns:w14="http://schemas.microsoft.com/office/word/2010/wordml" xmlns:w15="http://schemas.microsoft.com/office/word/2012/wordml" xmlns:w16cid="http://schemas.microsoft.com/office/word/2016/wordml/cid" xmlns:w16se="http://schemas.microsoft.com/office/word/2015/wordml/symex" xmlns:wpg="http://schemas.microsoft.com/office/word/2010/wordprocessingGroup" xmlns:wpi="http://schemas.microsoft.com/office/word/2010/wordprocessingInk" xmlns:wne="http://schemas.microsoft.com/office/word/2006/wordml" xmlns:wps="http://schemas.microsoft.com/office/word/2010/wordprocessingShape" mc:Ignorable="w14 w15 w16se w16cid wp14">
+<w:hdr xmlns:ve="http://schemas.openxmlformats.org/markup-compatibility/2006" xmlns:o="urn:schemas-microsoft-com:office:office" xmlns:r="http://schemas.openxmlformats.org/officeDocument/2006/relationships" xmlns:m="http://schemas.openxmlformats.org/officeDocument/2006/math" xmlns:v="urn:schemas-microsoft-com:vml" xmlns:wp="http://schemas.openxmlformats.org/drawingml/2006/wordprocessingDrawing" xmlns:w10="urn:schemas-microsoft-com:office:word" xmlns:w="http://schemas.openxmlformats.org/wordprocessingml/2006/main" xmlns:wne="http://schemas.microsoft.com/office/word/2006/wordml">
   <w:tbl>
     <w:tblPr>
       <w:tblW w:w="5000" w:type="pct"/>
@@ -2194,7 +2131,7 @@
         <w:bottom w:w="58" w:type="dxa"/>
         <w:right w:w="115" w:type="dxa"/>
       </w:tblCellMar>
-      <w:tblLook w:val="04A0" w:firstRow="1" w:lastRow="0" w:firstColumn="1" w:lastColumn="0" w:noHBand="0" w:noVBand="1"/>
+      <w:tblLook w:val="04A0"/>
     </w:tblPr>
     <w:tblGrid>
       <w:gridCol w:w="2206"/>
@@ -2248,7 +2185,6 @@
           <w:dataBinding w:prefixMappings="xmlns:ns0='http://schemas.openxmlformats.org/package/2006/metadata/core-properties' xmlns:ns1='http://purl.org/dc/elements/1.1/'" w:xpath="/ns0:coreProperties[1]/ns1:title[1]" w:storeItemID="{6C3C8BC8-F283-45AE-878A-BAB7291924A1}"/>
           <w:text/>
         </w:sdtPr>
-        <w:sdtEndPr/>
         <w:sdtContent>
           <w:tc>
             <w:tcPr>
@@ -2296,8 +2232,8 @@
 </file>
 
 <file path=word/numbering.xml><?xml version="1.0" encoding="utf-8"?>
-<w:numbering xmlns:wpc="http://schemas.microsoft.com/office/word/2010/wordprocessingCanvas" xmlns:cx="http://schemas.microsoft.com/office/drawing/2014/chartex" xmlns:cx1="http://schemas.microsoft.com/office/drawing/2015/9/8/chartex" xmlns:cx2="http://schemas.microsoft.com/office/drawing/2015/10/21/chartex" xmlns:cx3="http://schemas.microsoft.com/office/drawing/2016/5/9/chartex" xmlns:cx4="http://schemas.microsoft.com/office/drawing/2016/5/10/chartex" xmlns:cx5="http://schemas.microsoft.com/office/drawing/2016/5/11/chartex" xmlns:cx6="http://schemas.microsoft.com/office/drawing/2016/5/12/chartex" xmlns:cx7="http://schemas.microsoft.com/office/drawing/2016/5/13/chartex" xmlns:cx8="http://schemas.microsoft.com/office/drawing/2016/5/14/chartex" xmlns:mc="http://schemas.openxmlformats.org/markup-compatibility/2006" xmlns:aink="http://schemas.microsoft.com/office/drawing/2016/ink" xmlns:am3d="http://schemas.microsoft.com/office/drawing/2017/model3d" xmlns:o="urn:schemas-microsoft-com:office:office" xmlns:r="http://schemas.openxmlformats.org/officeDocument/2006/relationships" xmlns:m="http://schemas.openxmlformats.org/officeDocument/2006/math" xmlns:v="urn:schemas-microsoft-com:vml" xmlns:wp14="http://schemas.microsoft.com/office/word/2010/wordprocessingDrawing" xmlns:wp="http://schemas.openxmlformats.org/drawingml/2006/wordprocessingDrawing" xmlns:w10="urn:schemas-microsoft-com:office:word" xmlns:w="http://schemas.openxmlformats.org/wordprocessingml/2006/main" xmlns:w14="http://schemas.microsoft.com/office/word/2010/wordml" xmlns:w15="http://schemas.microsoft.com/office/word/2012/wordml" xmlns:w16cid="http://schemas.microsoft.com/office/word/2016/wordml/cid" xmlns:w16se="http://schemas.microsoft.com/office/word/2015/wordml/symex" xmlns:wpg="http://schemas.microsoft.com/office/word/2010/wordprocessingGroup" xmlns:wpi="http://schemas.microsoft.com/office/word/2010/wordprocessingInk" xmlns:wne="http://schemas.microsoft.com/office/word/2006/wordml" xmlns:wps="http://schemas.microsoft.com/office/word/2010/wordprocessingShape" mc:Ignorable="w14 w15 w16se w16cid wp14">
-  <w:abstractNum w:abstractNumId="0" w15:restartNumberingAfterBreak="0">
+<w:numbering xmlns:ve="http://schemas.openxmlformats.org/markup-compatibility/2006" xmlns:o="urn:schemas-microsoft-com:office:office" xmlns:r="http://schemas.openxmlformats.org/officeDocument/2006/relationships" xmlns:m="http://schemas.openxmlformats.org/officeDocument/2006/math" xmlns:v="urn:schemas-microsoft-com:vml" xmlns:wp="http://schemas.openxmlformats.org/drawingml/2006/wordprocessingDrawing" xmlns:w10="urn:schemas-microsoft-com:office:word" xmlns:w="http://schemas.openxmlformats.org/wordprocessingml/2006/main" xmlns:wne="http://schemas.microsoft.com/office/word/2006/wordml">
+  <w:abstractNum w:abstractNumId="0">
     <w:nsid w:val="04961874"/>
     <w:multiLevelType w:val="hybridMultilevel"/>
     <w:tmpl w:val="79DA1AA0"/>
@@ -2410,7 +2346,7 @@
       </w:rPr>
     </w:lvl>
   </w:abstractNum>
-  <w:abstractNum w:abstractNumId="1" w15:restartNumberingAfterBreak="0">
+  <w:abstractNum w:abstractNumId="1">
     <w:nsid w:val="0C5260F9"/>
     <w:multiLevelType w:val="hybridMultilevel"/>
     <w:tmpl w:val="13D053A2"/>
@@ -2525,7 +2461,7 @@
       </w:rPr>
     </w:lvl>
   </w:abstractNum>
-  <w:abstractNum w:abstractNumId="2" w15:restartNumberingAfterBreak="0">
+  <w:abstractNum w:abstractNumId="2">
     <w:nsid w:val="174F69C4"/>
     <w:multiLevelType w:val="hybridMultilevel"/>
     <w:tmpl w:val="94983874"/>
@@ -2638,7 +2574,7 @@
       </w:rPr>
     </w:lvl>
   </w:abstractNum>
-  <w:abstractNum w:abstractNumId="3" w15:restartNumberingAfterBreak="0">
+  <w:abstractNum w:abstractNumId="3">
     <w:nsid w:val="2593395B"/>
     <w:multiLevelType w:val="hybridMultilevel"/>
     <w:tmpl w:val="1D905FB6"/>
@@ -2751,7 +2687,7 @@
       </w:rPr>
     </w:lvl>
   </w:abstractNum>
-  <w:abstractNum w:abstractNumId="4" w15:restartNumberingAfterBreak="0">
+  <w:abstractNum w:abstractNumId="4">
     <w:nsid w:val="38D15FCB"/>
     <w:multiLevelType w:val="hybridMultilevel"/>
     <w:tmpl w:val="1DF4894E"/>
@@ -2841,7 +2777,7 @@
       </w:pPr>
     </w:lvl>
   </w:abstractNum>
-  <w:abstractNum w:abstractNumId="5" w15:restartNumberingAfterBreak="0">
+  <w:abstractNum w:abstractNumId="5">
     <w:nsid w:val="56861DDC"/>
     <w:multiLevelType w:val="hybridMultilevel"/>
     <w:tmpl w:val="65A8550C"/>
@@ -2954,7 +2890,7 @@
       </w:rPr>
     </w:lvl>
   </w:abstractNum>
-  <w:abstractNum w:abstractNumId="6" w15:restartNumberingAfterBreak="0">
+  <w:abstractNum w:abstractNumId="6">
     <w:nsid w:val="56D616B4"/>
     <w:multiLevelType w:val="hybridMultilevel"/>
     <w:tmpl w:val="605E77EA"/>
@@ -3069,7 +3005,7 @@
       </w:rPr>
     </w:lvl>
   </w:abstractNum>
-  <w:abstractNum w:abstractNumId="7" w15:restartNumberingAfterBreak="0">
+  <w:abstractNum w:abstractNumId="7">
     <w:nsid w:val="60834CBF"/>
     <w:multiLevelType w:val="hybridMultilevel"/>
     <w:tmpl w:val="2728979C"/>
@@ -3182,7 +3118,7 @@
       </w:rPr>
     </w:lvl>
   </w:abstractNum>
-  <w:abstractNum w:abstractNumId="8" w15:restartNumberingAfterBreak="0">
+  <w:abstractNum w:abstractNumId="8">
     <w:nsid w:val="67BB4569"/>
     <w:multiLevelType w:val="hybridMultilevel"/>
     <w:tmpl w:val="03808D50"/>
@@ -3298,7 +3234,7 @@
       </w:rPr>
     </w:lvl>
   </w:abstractNum>
-  <w:abstractNum w:abstractNumId="9" w15:restartNumberingAfterBreak="0">
+  <w:abstractNum w:abstractNumId="9">
     <w:nsid w:val="7B8E4CAE"/>
     <w:multiLevelType w:val="hybridMultilevel"/>
     <w:tmpl w:val="08ECB198"/>
@@ -3419,7 +3355,7 @@
 </file>
 
 <file path=word/styles.xml><?xml version="1.0" encoding="utf-8"?>
-<w:styles xmlns:mc="http://schemas.openxmlformats.org/markup-compatibility/2006" xmlns:r="http://schemas.openxmlformats.org/officeDocument/2006/relationships" xmlns:w="http://schemas.openxmlformats.org/wordprocessingml/2006/main" xmlns:w14="http://schemas.microsoft.com/office/word/2010/wordml" xmlns:w15="http://schemas.microsoft.com/office/word/2012/wordml" xmlns:w16cid="http://schemas.microsoft.com/office/word/2016/wordml/cid" xmlns:w16se="http://schemas.microsoft.com/office/word/2015/wordml/symex" mc:Ignorable="w14 w15 w16se w16cid">
+<w:styles xmlns:r="http://schemas.openxmlformats.org/officeDocument/2006/relationships" xmlns:w="http://schemas.openxmlformats.org/wordprocessingml/2006/main">
   <w:docDefaults>
     <w:rPrDefault>
       <w:rPr>
@@ -3435,382 +3371,144 @@
       </w:pPr>
     </w:pPrDefault>
   </w:docDefaults>
-  <w:latentStyles w:defLockedState="0" w:defUIPriority="99" w:defSemiHidden="0" w:defUnhideWhenUsed="0" w:defQFormat="0" w:count="375">
-    <w:lsdException w:name="Normal" w:uiPriority="0" w:qFormat="1"/>
-    <w:lsdException w:name="heading 1" w:uiPriority="9" w:qFormat="1"/>
-    <w:lsdException w:name="heading 2" w:semiHidden="1" w:uiPriority="9" w:unhideWhenUsed="1" w:qFormat="1"/>
-    <w:lsdException w:name="heading 3" w:semiHidden="1" w:uiPriority="9" w:unhideWhenUsed="1" w:qFormat="1"/>
-    <w:lsdException w:name="heading 4" w:semiHidden="1" w:uiPriority="9" w:unhideWhenUsed="1" w:qFormat="1"/>
-    <w:lsdException w:name="heading 5" w:semiHidden="1" w:uiPriority="9" w:unhideWhenUsed="1" w:qFormat="1"/>
-    <w:lsdException w:name="heading 6" w:semiHidden="1" w:uiPriority="9" w:unhideWhenUsed="1" w:qFormat="1"/>
-    <w:lsdException w:name="heading 7" w:semiHidden="1" w:uiPriority="9" w:unhideWhenUsed="1" w:qFormat="1"/>
-    <w:lsdException w:name="heading 8" w:semiHidden="1" w:uiPriority="9" w:unhideWhenUsed="1" w:qFormat="1"/>
-    <w:lsdException w:name="heading 9" w:semiHidden="1" w:uiPriority="9" w:unhideWhenUsed="1" w:qFormat="1"/>
-    <w:lsdException w:name="index 1" w:semiHidden="1" w:unhideWhenUsed="1"/>
-    <w:lsdException w:name="index 2" w:semiHidden="1" w:unhideWhenUsed="1"/>
-    <w:lsdException w:name="index 3" w:semiHidden="1" w:unhideWhenUsed="1"/>
-    <w:lsdException w:name="index 4" w:semiHidden="1" w:unhideWhenUsed="1"/>
-    <w:lsdException w:name="index 5" w:semiHidden="1" w:unhideWhenUsed="1"/>
-    <w:lsdException w:name="index 6" w:semiHidden="1" w:unhideWhenUsed="1"/>
-    <w:lsdException w:name="index 7" w:semiHidden="1" w:unhideWhenUsed="1"/>
-    <w:lsdException w:name="index 8" w:semiHidden="1" w:unhideWhenUsed="1"/>
-    <w:lsdException w:name="index 9" w:semiHidden="1" w:unhideWhenUsed="1"/>
-    <w:lsdException w:name="toc 1" w:semiHidden="1" w:uiPriority="39" w:unhideWhenUsed="1"/>
-    <w:lsdException w:name="toc 2" w:semiHidden="1" w:uiPriority="39" w:unhideWhenUsed="1"/>
-    <w:lsdException w:name="toc 3" w:semiHidden="1" w:uiPriority="39" w:unhideWhenUsed="1"/>
-    <w:lsdException w:name="toc 4" w:semiHidden="1" w:uiPriority="39" w:unhideWhenUsed="1"/>
-    <w:lsdException w:name="toc 5" w:semiHidden="1" w:uiPriority="39" w:unhideWhenUsed="1"/>
-    <w:lsdException w:name="toc 6" w:semiHidden="1" w:uiPriority="39" w:unhideWhenUsed="1"/>
-    <w:lsdException w:name="toc 7" w:semiHidden="1" w:uiPriority="39" w:unhideWhenUsed="1"/>
-    <w:lsdException w:name="toc 8" w:semiHidden="1" w:uiPriority="39" w:unhideWhenUsed="1"/>
-    <w:lsdException w:name="toc 9" w:semiHidden="1" w:uiPriority="39" w:unhideWhenUsed="1"/>
-    <w:lsdException w:name="Normal Indent" w:semiHidden="1" w:unhideWhenUsed="1"/>
-    <w:lsdException w:name="footnote text" w:semiHidden="1" w:unhideWhenUsed="1"/>
-    <w:lsdException w:name="annotation text" w:semiHidden="1" w:unhideWhenUsed="1"/>
-    <w:lsdException w:name="header" w:semiHidden="1" w:unhideWhenUsed="1"/>
-    <w:lsdException w:name="footer" w:semiHidden="1" w:unhideWhenUsed="1"/>
-    <w:lsdException w:name="index heading" w:semiHidden="1" w:unhideWhenUsed="1"/>
-    <w:lsdException w:name="caption" w:semiHidden="1" w:uiPriority="35" w:unhideWhenUsed="1" w:qFormat="1"/>
-    <w:lsdException w:name="table of figures" w:semiHidden="1" w:unhideWhenUsed="1"/>
-    <w:lsdException w:name="envelope address" w:semiHidden="1" w:unhideWhenUsed="1"/>
-    <w:lsdException w:name="envelope return" w:semiHidden="1" w:unhideWhenUsed="1"/>
-    <w:lsdException w:name="footnote reference" w:semiHidden="1" w:unhideWhenUsed="1"/>
-    <w:lsdException w:name="annotation reference" w:semiHidden="1" w:unhideWhenUsed="1"/>
-    <w:lsdException w:name="line number" w:semiHidden="1" w:unhideWhenUsed="1"/>
-    <w:lsdException w:name="page number" w:semiHidden="1" w:unhideWhenUsed="1"/>
-    <w:lsdException w:name="endnote reference" w:semiHidden="1" w:unhideWhenUsed="1"/>
-    <w:lsdException w:name="endnote text" w:semiHidden="1" w:unhideWhenUsed="1"/>
-    <w:lsdException w:name="table of authorities" w:semiHidden="1" w:unhideWhenUsed="1"/>
-    <w:lsdException w:name="macro" w:semiHidden="1" w:unhideWhenUsed="1"/>
-    <w:lsdException w:name="toa heading" w:semiHidden="1" w:unhideWhenUsed="1"/>
-    <w:lsdException w:name="List" w:semiHidden="1" w:unhideWhenUsed="1"/>
-    <w:lsdException w:name="List Bullet" w:semiHidden="1" w:unhideWhenUsed="1"/>
-    <w:lsdException w:name="List Number" w:semiHidden="1" w:unhideWhenUsed="1"/>
-    <w:lsdException w:name="List 2" w:semiHidden="1" w:unhideWhenUsed="1"/>
-    <w:lsdException w:name="List 3" w:semiHidden="1" w:unhideWhenUsed="1"/>
-    <w:lsdException w:name="List 4" w:semiHidden="1" w:unhideWhenUsed="1"/>
-    <w:lsdException w:name="List 5" w:semiHidden="1" w:unhideWhenUsed="1"/>
-    <w:lsdException w:name="List Bullet 2" w:semiHidden="1" w:unhideWhenUsed="1"/>
-    <w:lsdException w:name="List Bullet 3" w:semiHidden="1" w:unhideWhenUsed="1"/>
-    <w:lsdException w:name="List Bullet 4" w:semiHidden="1" w:unhideWhenUsed="1"/>
-    <w:lsdException w:name="List Bullet 5" w:semiHidden="1" w:unhideWhenUsed="1"/>
-    <w:lsdException w:name="List Number 2" w:semiHidden="1" w:unhideWhenUsed="1"/>
-    <w:lsdException w:name="List Number 3" w:semiHidden="1" w:unhideWhenUsed="1"/>
-    <w:lsdException w:name="List Number 4" w:semiHidden="1" w:unhideWhenUsed="1"/>
-    <w:lsdException w:name="List Number 5" w:semiHidden="1" w:unhideWhenUsed="1"/>
-    <w:lsdException w:name="Title" w:uiPriority="10" w:qFormat="1"/>
-    <w:lsdException w:name="Closing" w:semiHidden="1" w:unhideWhenUsed="1"/>
-    <w:lsdException w:name="Signature" w:semiHidden="1" w:unhideWhenUsed="1"/>
-    <w:lsdException w:name="Default Paragraph Font" w:semiHidden="1" w:uiPriority="1" w:unhideWhenUsed="1"/>
-    <w:lsdException w:name="Body Text" w:semiHidden="1" w:unhideWhenUsed="1"/>
-    <w:lsdException w:name="Body Text Indent" w:semiHidden="1" w:unhideWhenUsed="1"/>
-    <w:lsdException w:name="List Continue" w:semiHidden="1" w:unhideWhenUsed="1"/>
-    <w:lsdException w:name="List Continue 2" w:semiHidden="1" w:unhideWhenUsed="1"/>
-    <w:lsdException w:name="List Continue 3" w:semiHidden="1" w:unhideWhenUsed="1"/>
-    <w:lsdException w:name="List Continue 4" w:semiHidden="1" w:unhideWhenUsed="1"/>
-    <w:lsdException w:name="List Continue 5" w:semiHidden="1" w:unhideWhenUsed="1"/>
-    <w:lsdException w:name="Message Header" w:semiHidden="1" w:unhideWhenUsed="1"/>
-    <w:lsdException w:name="Subtitle" w:uiPriority="11" w:qFormat="1"/>
-    <w:lsdException w:name="Salutation" w:semiHidden="1" w:unhideWhenUsed="1"/>
-    <w:lsdException w:name="Date" w:semiHidden="1" w:unhideWhenUsed="1"/>
-    <w:lsdException w:name="Body Text First Indent" w:semiHidden="1" w:unhideWhenUsed="1"/>
-    <w:lsdException w:name="Body Text First Indent 2" w:semiHidden="1" w:unhideWhenUsed="1"/>
-    <w:lsdException w:name="Note Heading" w:semiHidden="1" w:unhideWhenUsed="1"/>
-    <w:lsdException w:name="Body Text 2" w:semiHidden="1" w:unhideWhenUsed="1"/>
-    <w:lsdException w:name="Body Text 3" w:semiHidden="1" w:unhideWhenUsed="1"/>
-    <w:lsdException w:name="Body Text Indent 2" w:semiHidden="1" w:unhideWhenUsed="1"/>
-    <w:lsdException w:name="Body Text Indent 3" w:semiHidden="1" w:unhideWhenUsed="1"/>
-    <w:lsdException w:name="Block Text" w:semiHidden="1" w:unhideWhenUsed="1"/>
-    <w:lsdException w:name="Hyperlink" w:semiHidden="1" w:unhideWhenUsed="1"/>
-    <w:lsdException w:name="FollowedHyperlink" w:semiHidden="1" w:unhideWhenUsed="1"/>
-    <w:lsdException w:name="Strong" w:uiPriority="22" w:qFormat="1"/>
-    <w:lsdException w:name="Emphasis" w:uiPriority="20" w:qFormat="1"/>
-    <w:lsdException w:name="Document Map" w:semiHidden="1" w:unhideWhenUsed="1"/>
-    <w:lsdException w:name="Plain Text" w:semiHidden="1" w:unhideWhenUsed="1"/>
-    <w:lsdException w:name="E-mail Signature" w:semiHidden="1" w:unhideWhenUsed="1"/>
-    <w:lsdException w:name="HTML Top of Form" w:semiHidden="1" w:unhideWhenUsed="1"/>
-    <w:lsdException w:name="HTML Bottom of Form" w:semiHidden="1" w:unhideWhenUsed="1"/>
-    <w:lsdException w:name="Normal (Web)" w:semiHidden="1" w:unhideWhenUsed="1"/>
-    <w:lsdException w:name="HTML Acronym" w:semiHidden="1" w:unhideWhenUsed="1"/>
-    <w:lsdException w:name="HTML Address" w:semiHidden="1" w:unhideWhenUsed="1"/>
-    <w:lsdException w:name="HTML Cite" w:semiHidden="1" w:unhideWhenUsed="1"/>
-    <w:lsdException w:name="HTML Code" w:semiHidden="1" w:unhideWhenUsed="1"/>
-    <w:lsdException w:name="HTML Definition" w:semiHidden="1" w:unhideWhenUsed="1"/>
-    <w:lsdException w:name="HTML Keyboard" w:semiHidden="1" w:unhideWhenUsed="1"/>
-    <w:lsdException w:name="HTML Preformatted" w:semiHidden="1" w:unhideWhenUsed="1"/>
-    <w:lsdException w:name="HTML Sample" w:semiHidden="1" w:unhideWhenUsed="1"/>
-    <w:lsdException w:name="HTML Typewriter" w:semiHidden="1" w:unhideWhenUsed="1"/>
-    <w:lsdException w:name="HTML Variable" w:semiHidden="1" w:unhideWhenUsed="1"/>
-    <w:lsdException w:name="Normal Table" w:semiHidden="1" w:unhideWhenUsed="1"/>
-    <w:lsdException w:name="annotation subject" w:semiHidden="1" w:unhideWhenUsed="1"/>
-    <w:lsdException w:name="No List" w:semiHidden="1" w:unhideWhenUsed="1"/>
-    <w:lsdException w:name="Outline List 1" w:semiHidden="1" w:unhideWhenUsed="1"/>
-    <w:lsdException w:name="Outline List 2" w:semiHidden="1" w:unhideWhenUsed="1"/>
-    <w:lsdException w:name="Outline List 3" w:semiHidden="1" w:unhideWhenUsed="1"/>
-    <w:lsdException w:name="Table Simple 1" w:semiHidden="1" w:unhideWhenUsed="1"/>
-    <w:lsdException w:name="Table Simple 2" w:semiHidden="1" w:unhideWhenUsed="1"/>
-    <w:lsdException w:name="Table Simple 3" w:semiHidden="1" w:unhideWhenUsed="1"/>
-    <w:lsdException w:name="Table Classic 1" w:semiHidden="1" w:unhideWhenUsed="1"/>
-    <w:lsdException w:name="Table Classic 2" w:semiHidden="1" w:unhideWhenUsed="1"/>
-    <w:lsdException w:name="Table Classic 3" w:semiHidden="1" w:unhideWhenUsed="1"/>
-    <w:lsdException w:name="Table Classic 4" w:semiHidden="1" w:unhideWhenUsed="1"/>
-    <w:lsdException w:name="Table Colorful 1" w:semiHidden="1" w:unhideWhenUsed="1"/>
-    <w:lsdException w:name="Table Colorful 2" w:semiHidden="1" w:unhideWhenUsed="1"/>
-    <w:lsdException w:name="Table Colorful 3" w:semiHidden="1" w:unhideWhenUsed="1"/>
-    <w:lsdException w:name="Table Columns 1" w:semiHidden="1" w:unhideWhenUsed="1"/>
-    <w:lsdException w:name="Table Columns 2" w:semiHidden="1" w:unhideWhenUsed="1"/>
-    <w:lsdException w:name="Table Columns 3" w:semiHidden="1" w:unhideWhenUsed="1"/>
-    <w:lsdException w:name="Table Columns 4" w:semiHidden="1" w:unhideWhenUsed="1"/>
-    <w:lsdException w:name="Table Columns 5" w:semiHidden="1" w:unhideWhenUsed="1"/>
-    <w:lsdException w:name="Table Grid 1" w:semiHidden="1" w:unhideWhenUsed="1"/>
-    <w:lsdException w:name="Table Grid 2" w:semiHidden="1" w:unhideWhenUsed="1"/>
-    <w:lsdException w:name="Table Grid 3" w:semiHidden="1" w:unhideWhenUsed="1"/>
-    <w:lsdException w:name="Table Grid 4" w:semiHidden="1" w:unhideWhenUsed="1"/>
-    <w:lsdException w:name="Table Grid 5" w:semiHidden="1" w:unhideWhenUsed="1"/>
-    <w:lsdException w:name="Table Grid 6" w:semiHidden="1" w:unhideWhenUsed="1"/>
-    <w:lsdException w:name="Table Grid 7" w:semiHidden="1" w:unhideWhenUsed="1"/>
-    <w:lsdException w:name="Table Grid 8" w:semiHidden="1" w:unhideWhenUsed="1"/>
-    <w:lsdException w:name="Table List 1" w:semiHidden="1" w:unhideWhenUsed="1"/>
-    <w:lsdException w:name="Table List 2" w:semiHidden="1" w:unhideWhenUsed="1"/>
-    <w:lsdException w:name="Table List 3" w:semiHidden="1" w:unhideWhenUsed="1"/>
-    <w:lsdException w:name="Table List 4" w:semiHidden="1" w:unhideWhenUsed="1"/>
-    <w:lsdException w:name="Table List 5" w:semiHidden="1" w:unhideWhenUsed="1"/>
-    <w:lsdException w:name="Table List 6" w:semiHidden="1" w:unhideWhenUsed="1"/>
-    <w:lsdException w:name="Table List 7" w:semiHidden="1" w:unhideWhenUsed="1"/>
-    <w:lsdException w:name="Table List 8" w:semiHidden="1" w:unhideWhenUsed="1"/>
-    <w:lsdException w:name="Table 3D effects 1" w:semiHidden="1" w:unhideWhenUsed="1"/>
-    <w:lsdException w:name="Table 3D effects 2" w:semiHidden="1" w:unhideWhenUsed="1"/>
-    <w:lsdException w:name="Table 3D effects 3" w:semiHidden="1" w:unhideWhenUsed="1"/>
-    <w:lsdException w:name="Table Contemporary" w:semiHidden="1" w:unhideWhenUsed="1"/>
-    <w:lsdException w:name="Table Elegant" w:semiHidden="1" w:unhideWhenUsed="1"/>
-    <w:lsdException w:name="Table Professional" w:semiHidden="1" w:unhideWhenUsed="1"/>
-    <w:lsdException w:name="Table Subtle 1" w:semiHidden="1" w:unhideWhenUsed="1"/>
-    <w:lsdException w:name="Table Subtle 2" w:semiHidden="1" w:unhideWhenUsed="1"/>
-    <w:lsdException w:name="Table Web 1" w:semiHidden="1" w:unhideWhenUsed="1"/>
-    <w:lsdException w:name="Table Web 2" w:semiHidden="1" w:unhideWhenUsed="1"/>
-    <w:lsdException w:name="Table Web 3" w:semiHidden="1" w:unhideWhenUsed="1"/>
-    <w:lsdException w:name="Balloon Text" w:semiHidden="1" w:unhideWhenUsed="1"/>
-    <w:lsdException w:name="Table Grid" w:uiPriority="59"/>
-    <w:lsdException w:name="Table Theme" w:semiHidden="1" w:unhideWhenUsed="1"/>
-    <w:lsdException w:name="Placeholder Text" w:semiHidden="1"/>
-    <w:lsdException w:name="No Spacing" w:uiPriority="1" w:qFormat="1"/>
-    <w:lsdException w:name="Light Shading" w:uiPriority="60"/>
-    <w:lsdException w:name="Light List" w:uiPriority="61"/>
-    <w:lsdException w:name="Light Grid" w:uiPriority="62"/>
-    <w:lsdException w:name="Medium Shading 1" w:uiPriority="63"/>
-    <w:lsdException w:name="Medium Shading 2" w:uiPriority="64"/>
-    <w:lsdException w:name="Medium List 1" w:uiPriority="65"/>
-    <w:lsdException w:name="Medium List 2" w:uiPriority="66"/>
-    <w:lsdException w:name="Medium Grid 1" w:uiPriority="67"/>
-    <w:lsdException w:name="Medium Grid 2" w:uiPriority="68"/>
-    <w:lsdException w:name="Medium Grid 3" w:uiPriority="69"/>
-    <w:lsdException w:name="Dark List" w:uiPriority="70"/>
-    <w:lsdException w:name="Colorful Shading" w:uiPriority="71"/>
-    <w:lsdException w:name="Colorful List" w:uiPriority="72"/>
-    <w:lsdException w:name="Colorful Grid" w:uiPriority="73"/>
-    <w:lsdException w:name="Light Shading Accent 1" w:uiPriority="60"/>
-    <w:lsdException w:name="Light List Accent 1" w:uiPriority="61"/>
-    <w:lsdException w:name="Light Grid Accent 1" w:uiPriority="62"/>
-    <w:lsdException w:name="Medium Shading 1 Accent 1" w:uiPriority="63"/>
-    <w:lsdException w:name="Medium Shading 2 Accent 1" w:uiPriority="64"/>
-    <w:lsdException w:name="Medium List 1 Accent 1" w:uiPriority="65"/>
-    <w:lsdException w:name="Revision" w:semiHidden="1"/>
-    <w:lsdException w:name="List Paragraph" w:uiPriority="34" w:qFormat="1"/>
-    <w:lsdException w:name="Quote" w:uiPriority="29" w:qFormat="1"/>
-    <w:lsdException w:name="Intense Quote" w:uiPriority="30" w:qFormat="1"/>
-    <w:lsdException w:name="Medium List 2 Accent 1" w:uiPriority="66"/>
-    <w:lsdException w:name="Medium Grid 1 Accent 1" w:uiPriority="67"/>
-    <w:lsdException w:name="Medium Grid 2 Accent 1" w:uiPriority="68"/>
-    <w:lsdException w:name="Medium Grid 3 Accent 1" w:uiPriority="69"/>
-    <w:lsdException w:name="Dark List Accent 1" w:uiPriority="70"/>
-    <w:lsdException w:name="Colorful Shading Accent 1" w:uiPriority="71"/>
-    <w:lsdException w:name="Colorful List Accent 1" w:uiPriority="72"/>
-    <w:lsdException w:name="Colorful Grid Accent 1" w:uiPriority="73"/>
-    <w:lsdException w:name="Light Shading Accent 2" w:uiPriority="60"/>
-    <w:lsdException w:name="Light List Accent 2" w:uiPriority="61"/>
-    <w:lsdException w:name="Light Grid Accent 2" w:uiPriority="62"/>
-    <w:lsdException w:name="Medium Shading 1 Accent 2" w:uiPriority="63"/>
-    <w:lsdException w:name="Medium Shading 2 Accent 2" w:uiPriority="64"/>
-    <w:lsdException w:name="Medium List 1 Accent 2" w:uiPriority="65"/>
-    <w:lsdException w:name="Medium List 2 Accent 2" w:uiPriority="66"/>
-    <w:lsdException w:name="Medium Grid 1 Accent 2" w:uiPriority="67"/>
-    <w:lsdException w:name="Medium Grid 2 Accent 2" w:uiPriority="68"/>
-    <w:lsdException w:name="Medium Grid 3 Accent 2" w:uiPriority="69"/>
-    <w:lsdException w:name="Dark List Accent 2" w:uiPriority="70"/>
-    <w:lsdException w:name="Colorful Shading Accent 2" w:uiPriority="71"/>
-    <w:lsdException w:name="Colorful List Accent 2" w:uiPriority="72"/>
-    <w:lsdException w:name="Colorful Grid Accent 2" w:uiPriority="73"/>
-    <w:lsdException w:name="Light Shading Accent 3" w:uiPriority="60"/>
-    <w:lsdException w:name="Light List Accent 3" w:uiPriority="61"/>
-    <w:lsdException w:name="Light Grid Accent 3" w:uiPriority="62"/>
-    <w:lsdException w:name="Medium Shading 1 Accent 3" w:uiPriority="63"/>
-    <w:lsdException w:name="Medium Shading 2 Accent 3" w:uiPriority="64"/>
-    <w:lsdException w:name="Medium List 1 Accent 3" w:uiPriority="65"/>
-    <w:lsdException w:name="Medium List 2 Accent 3" w:uiPriority="66"/>
-    <w:lsdException w:name="Medium Grid 1 Accent 3" w:uiPriority="67"/>
-    <w:lsdException w:name="Medium Grid 2 Accent 3" w:uiPriority="68"/>
-    <w:lsdException w:name="Medium Grid 3 Accent 3" w:uiPriority="69"/>
-    <w:lsdException w:name="Dark List Accent 3" w:uiPriority="70"/>
-    <w:lsdException w:name="Colorful Shading Accent 3" w:uiPriority="71"/>
-    <w:lsdException w:name="Colorful List Accent 3" w:uiPriority="72"/>
-    <w:lsdException w:name="Colorful Grid Accent 3" w:uiPriority="73"/>
-    <w:lsdException w:name="Light Shading Accent 4" w:uiPriority="60"/>
-    <w:lsdException w:name="Light List Accent 4" w:uiPriority="61"/>
-    <w:lsdException w:name="Light Grid Accent 4" w:uiPriority="62"/>
-    <w:lsdException w:name="Medium Shading 1 Accent 4" w:uiPriority="63"/>
-    <w:lsdException w:name="Medium Shading 2 Accent 4" w:uiPriority="64"/>
-    <w:lsdException w:name="Medium List 1 Accent 4" w:uiPriority="65"/>
-    <w:lsdException w:name="Medium List 2 Accent 4" w:uiPriority="66"/>
-    <w:lsdException w:name="Medium Grid 1 Accent 4" w:uiPriority="67"/>
-    <w:lsdException w:name="Medium Grid 2 Accent 4" w:uiPriority="68"/>
-    <w:lsdException w:name="Medium Grid 3 Accent 4" w:uiPriority="69"/>
-    <w:lsdException w:name="Dark List Accent 4" w:uiPriority="70"/>
-    <w:lsdException w:name="Colorful Shading Accent 4" w:uiPriority="71"/>
-    <w:lsdException w:name="Colorful List Accent 4" w:uiPriority="72"/>
-    <w:lsdException w:name="Colorful Grid Accent 4" w:uiPriority="73"/>
-    <w:lsdException w:name="Light Shading Accent 5" w:uiPriority="60"/>
-    <w:lsdException w:name="Light List Accent 5" w:uiPriority="61"/>
-    <w:lsdException w:name="Light Grid Accent 5" w:uiPriority="62"/>
-    <w:lsdException w:name="Medium Shading 1 Accent 5" w:uiPriority="63"/>
-    <w:lsdException w:name="Medium Shading 2 Accent 5" w:uiPriority="64"/>
-    <w:lsdException w:name="Medium List 1 Accent 5" w:uiPriority="65"/>
-    <w:lsdException w:name="Medium List 2 Accent 5" w:uiPriority="66"/>
-    <w:lsdException w:name="Medium Grid 1 Accent 5" w:uiPriority="67"/>
-    <w:lsdException w:name="Medium Grid 2 Accent 5" w:uiPriority="68"/>
-    <w:lsdException w:name="Medium Grid 3 Accent 5" w:uiPriority="69"/>
-    <w:lsdException w:name="Dark List Accent 5" w:uiPriority="70"/>
-    <w:lsdException w:name="Colorful Shading Accent 5" w:uiPriority="71"/>
-    <w:lsdException w:name="Colorful List Accent 5" w:uiPriority="72"/>
-    <w:lsdException w:name="Colorful Grid Accent 5" w:uiPriority="73"/>
-    <w:lsdException w:name="Light Shading Accent 6" w:uiPriority="60"/>
-    <w:lsdException w:name="Light List Accent 6" w:uiPriority="61"/>
-    <w:lsdException w:name="Light Grid Accent 6" w:uiPriority="62"/>
-    <w:lsdException w:name="Medium Shading 1 Accent 6" w:uiPriority="63"/>
-    <w:lsdException w:name="Medium Shading 2 Accent 6" w:uiPriority="64"/>
-    <w:lsdException w:name="Medium List 1 Accent 6" w:uiPriority="65"/>
-    <w:lsdException w:name="Medium List 2 Accent 6" w:uiPriority="66"/>
-    <w:lsdException w:name="Medium Grid 1 Accent 6" w:uiPriority="67"/>
-    <w:lsdException w:name="Medium Grid 2 Accent 6" w:uiPriority="68"/>
-    <w:lsdException w:name="Medium Grid 3 Accent 6" w:uiPriority="69"/>
-    <w:lsdException w:name="Dark List Accent 6" w:uiPriority="70"/>
-    <w:lsdException w:name="Colorful Shading Accent 6" w:uiPriority="71"/>
-    <w:lsdException w:name="Colorful List Accent 6" w:uiPriority="72"/>
-    <w:lsdException w:name="Colorful Grid Accent 6" w:uiPriority="73"/>
-    <w:lsdException w:name="Subtle Emphasis" w:uiPriority="19" w:qFormat="1"/>
-    <w:lsdException w:name="Intense Emphasis" w:uiPriority="21" w:qFormat="1"/>
-    <w:lsdException w:name="Subtle Reference" w:uiPriority="31" w:qFormat="1"/>
-    <w:lsdException w:name="Intense Reference" w:uiPriority="32" w:qFormat="1"/>
-    <w:lsdException w:name="Book Title" w:uiPriority="33" w:qFormat="1"/>
-    <w:lsdException w:name="Bibliography" w:semiHidden="1" w:uiPriority="37" w:unhideWhenUsed="1"/>
-    <w:lsdException w:name="TOC Heading" w:semiHidden="1" w:uiPriority="39" w:unhideWhenUsed="1" w:qFormat="1"/>
-    <w:lsdException w:name="Plain Table 1" w:uiPriority="41"/>
-    <w:lsdException w:name="Plain Table 2" w:uiPriority="42"/>
-    <w:lsdException w:name="Plain Table 3" w:uiPriority="43"/>
-    <w:lsdException w:name="Plain Table 4" w:uiPriority="44"/>
-    <w:lsdException w:name="Plain Table 5" w:uiPriority="45"/>
-    <w:lsdException w:name="Grid Table Light" w:uiPriority="40"/>
-    <w:lsdException w:name="Grid Table 1 Light" w:uiPriority="46"/>
-    <w:lsdException w:name="Grid Table 2" w:uiPriority="47"/>
-    <w:lsdException w:name="Grid Table 3" w:uiPriority="48"/>
-    <w:lsdException w:name="Grid Table 4" w:uiPriority="49"/>
-    <w:lsdException w:name="Grid Table 5 Dark" w:uiPriority="50"/>
-    <w:lsdException w:name="Grid Table 6 Colorful" w:uiPriority="51"/>
-    <w:lsdException w:name="Grid Table 7 Colorful" w:uiPriority="52"/>
-    <w:lsdException w:name="Grid Table 1 Light Accent 1" w:uiPriority="46"/>
-    <w:lsdException w:name="Grid Table 2 Accent 1" w:uiPriority="47"/>
-    <w:lsdException w:name="Grid Table 3 Accent 1" w:uiPriority="48"/>
-    <w:lsdException w:name="Grid Table 4 Accent 1" w:uiPriority="49"/>
-    <w:lsdException w:name="Grid Table 5 Dark Accent 1" w:uiPriority="50"/>
-    <w:lsdException w:name="Grid Table 6 Colorful Accent 1" w:uiPriority="51"/>
-    <w:lsdException w:name="Grid Table 7 Colorful Accent 1" w:uiPriority="52"/>
-    <w:lsdException w:name="Grid Table 1 Light Accent 2" w:uiPriority="46"/>
-    <w:lsdException w:name="Grid Table 2 Accent 2" w:uiPriority="47"/>
-    <w:lsdException w:name="Grid Table 3 Accent 2" w:uiPriority="48"/>
-    <w:lsdException w:name="Grid Table 4 Accent 2" w:uiPriority="49"/>
-    <w:lsdException w:name="Grid Table 5 Dark Accent 2" w:uiPriority="50"/>
-    <w:lsdException w:name="Grid Table 6 Colorful Accent 2" w:uiPriority="51"/>
-    <w:lsdException w:name="Grid Table 7 Colorful Accent 2" w:uiPriority="52"/>
-    <w:lsdException w:name="Grid Table 1 Light Accent 3" w:uiPriority="46"/>
-    <w:lsdException w:name="Grid Table 2 Accent 3" w:uiPriority="47"/>
-    <w:lsdException w:name="Grid Table 3 Accent 3" w:uiPriority="48"/>
-    <w:lsdException w:name="Grid Table 4 Accent 3" w:uiPriority="49"/>
-    <w:lsdException w:name="Grid Table 5 Dark Accent 3" w:uiPriority="50"/>
-    <w:lsdException w:name="Grid Table 6 Colorful Accent 3" w:uiPriority="51"/>
-    <w:lsdException w:name="Grid Table 7 Colorful Accent 3" w:uiPriority="52"/>
-    <w:lsdException w:name="Grid Table 1 Light Accent 4" w:uiPriority="46"/>
-    <w:lsdException w:name="Grid Table 2 Accent 4" w:uiPriority="47"/>
-    <w:lsdException w:name="Grid Table 3 Accent 4" w:uiPriority="48"/>
-    <w:lsdException w:name="Grid Table 4 Accent 4" w:uiPriority="49"/>
-    <w:lsdException w:name="Grid Table 5 Dark Accent 4" w:uiPriority="50"/>
-    <w:lsdException w:name="Grid Table 6 Colorful Accent 4" w:uiPriority="51"/>
-    <w:lsdException w:name="Grid Table 7 Colorful Accent 4" w:uiPriority="52"/>
-    <w:lsdException w:name="Grid Table 1 Light Accent 5" w:uiPriority="46"/>
-    <w:lsdException w:name="Grid Table 2 Accent 5" w:uiPriority="47"/>
-    <w:lsdException w:name="Grid Table 3 Accent 5" w:uiPriority="48"/>
-    <w:lsdException w:name="Grid Table 4 Accent 5" w:uiPriority="49"/>
-    <w:lsdException w:name="Grid Table 5 Dark Accent 5" w:uiPriority="50"/>
-    <w:lsdException w:name="Grid Table 6 Colorful Accent 5" w:uiPriority="51"/>
-    <w:lsdException w:name="Grid Table 7 Colorful Accent 5" w:uiPriority="52"/>
-    <w:lsdException w:name="Grid Table 1 Light Accent 6" w:uiPriority="46"/>
-    <w:lsdException w:name="Grid Table 2 Accent 6" w:uiPriority="47"/>
-    <w:lsdException w:name="Grid Table 3 Accent 6" w:uiPriority="48"/>
-    <w:lsdException w:name="Grid Table 4 Accent 6" w:uiPriority="49"/>
-    <w:lsdException w:name="Grid Table 5 Dark Accent 6" w:uiPriority="50"/>
-    <w:lsdException w:name="Grid Table 6 Colorful Accent 6" w:uiPriority="51"/>
-    <w:lsdException w:name="Grid Table 7 Colorful Accent 6" w:uiPriority="52"/>
-    <w:lsdException w:name="List Table 1 Light" w:uiPriority="46"/>
-    <w:lsdException w:name="List Table 2" w:uiPriority="47"/>
-    <w:lsdException w:name="List Table 3" w:uiPriority="48"/>
-    <w:lsdException w:name="List Table 4" w:uiPriority="49"/>
-    <w:lsdException w:name="List Table 5 Dark" w:uiPriority="50"/>
-    <w:lsdException w:name="List Table 6 Colorful" w:uiPriority="51"/>
-    <w:lsdException w:name="List Table 7 Colorful" w:uiPriority="52"/>
-    <w:lsdException w:name="List Table 1 Light Accent 1" w:uiPriority="46"/>
-    <w:lsdException w:name="List Table 2 Accent 1" w:uiPriority="47"/>
-    <w:lsdException w:name="List Table 3 Accent 1" w:uiPriority="48"/>
-    <w:lsdException w:name="List Table 4 Accent 1" w:uiPriority="49"/>
-    <w:lsdException w:name="List Table 5 Dark Accent 1" w:uiPriority="50"/>
-    <w:lsdException w:name="List Table 6 Colorful Accent 1" w:uiPriority="51"/>
-    <w:lsdException w:name="List Table 7 Colorful Accent 1" w:uiPriority="52"/>
-    <w:lsdException w:name="List Table 1 Light Accent 2" w:uiPriority="46"/>
-    <w:lsdException w:name="List Table 2 Accent 2" w:uiPriority="47"/>
-    <w:lsdException w:name="List Table 3 Accent 2" w:uiPriority="48"/>
-    <w:lsdException w:name="List Table 4 Accent 2" w:uiPriority="49"/>
-    <w:lsdException w:name="List Table 5 Dark Accent 2" w:uiPriority="50"/>
-    <w:lsdException w:name="List Table 6 Colorful Accent 2" w:uiPriority="51"/>
-    <w:lsdException w:name="List Table 7 Colorful Accent 2" w:uiPriority="52"/>
-    <w:lsdException w:name="List Table 1 Light Accent 3" w:uiPriority="46"/>
-    <w:lsdException w:name="List Table 2 Accent 3" w:uiPriority="47"/>
-    <w:lsdException w:name="List Table 3 Accent 3" w:uiPriority="48"/>
-    <w:lsdException w:name="List Table 4 Accent 3" w:uiPriority="49"/>
-    <w:lsdException w:name="List Table 5 Dark Accent 3" w:uiPriority="50"/>
-    <w:lsdException w:name="List Table 6 Colorful Accent 3" w:uiPriority="51"/>
-    <w:lsdException w:name="List Table 7 Colorful Accent 3" w:uiPriority="52"/>
-    <w:lsdException w:name="List Table 1 Light Accent 4" w:uiPriority="46"/>
-    <w:lsdException w:name="List Table 2 Accent 4" w:uiPriority="47"/>
-    <w:lsdException w:name="List Table 3 Accent 4" w:uiPriority="48"/>
-    <w:lsdException w:name="List Table 4 Accent 4" w:uiPriority="49"/>
-    <w:lsdException w:name="List Table 5 Dark Accent 4" w:uiPriority="50"/>
-    <w:lsdException w:name="List Table 6 Colorful Accent 4" w:uiPriority="51"/>
-    <w:lsdException w:name="List Table 7 Colorful Accent 4" w:uiPriority="52"/>
-    <w:lsdException w:name="List Table 1 Light Accent 5" w:uiPriority="46"/>
-    <w:lsdException w:name="List Table 2 Accent 5" w:uiPriority="47"/>
-    <w:lsdException w:name="List Table 3 Accent 5" w:uiPriority="48"/>
-    <w:lsdException w:name="List Table 4 Accent 5" w:uiPriority="49"/>
-    <w:lsdException w:name="List Table 5 Dark Accent 5" w:uiPriority="50"/>
-    <w:lsdException w:name="List Table 6 Colorful Accent 5" w:uiPriority="51"/>
-    <w:lsdException w:name="List Table 7 Colorful Accent 5" w:uiPriority="52"/>
-    <w:lsdException w:name="List Table 1 Light Accent 6" w:uiPriority="46"/>
-    <w:lsdException w:name="List Table 2 Accent 6" w:uiPriority="47"/>
-    <w:lsdException w:name="List Table 3 Accent 6" w:uiPriority="48"/>
-    <w:lsdException w:name="List Table 4 Accent 6" w:uiPriority="49"/>
-    <w:lsdException w:name="List Table 5 Dark Accent 6" w:uiPriority="50"/>
-    <w:lsdException w:name="List Table 6 Colorful Accent 6" w:uiPriority="51"/>
-    <w:lsdException w:name="List Table 7 Colorful Accent 6" w:uiPriority="52"/>
-    <w:lsdException w:name="Mention" w:semiHidden="1" w:unhideWhenUsed="1"/>
-    <w:lsdException w:name="Smart Hyperlink" w:semiHidden="1" w:unhideWhenUsed="1"/>
-    <w:lsdException w:name="Hashtag" w:semiHidden="1" w:unhideWhenUsed="1"/>
-    <w:lsdException w:name="Unresolved Mention" w:semiHidden="1" w:unhideWhenUsed="1"/>
+  <w:latentStyles w:defLockedState="0" w:defUIPriority="99" w:defSemiHidden="1" w:defUnhideWhenUsed="1" w:defQFormat="0" w:count="267">
+    <w:lsdException w:name="Normal" w:semiHidden="0" w:uiPriority="0" w:unhideWhenUsed="0" w:qFormat="1"/>
+    <w:lsdException w:name="heading 1" w:semiHidden="0" w:uiPriority="9" w:unhideWhenUsed="0" w:qFormat="1"/>
+    <w:lsdException w:name="heading 2" w:uiPriority="9" w:qFormat="1"/>
+    <w:lsdException w:name="heading 3" w:uiPriority="9" w:qFormat="1"/>
+    <w:lsdException w:name="heading 4" w:uiPriority="9" w:qFormat="1"/>
+    <w:lsdException w:name="heading 5" w:uiPriority="9" w:qFormat="1"/>
+    <w:lsdException w:name="heading 6" w:uiPriority="9" w:qFormat="1"/>
+    <w:lsdException w:name="heading 7" w:uiPriority="9" w:qFormat="1"/>
+    <w:lsdException w:name="heading 8" w:uiPriority="9" w:qFormat="1"/>
+    <w:lsdException w:name="heading 9" w:uiPriority="9" w:qFormat="1"/>
+    <w:lsdException w:name="toc 1" w:uiPriority="39"/>
+    <w:lsdException w:name="toc 2" w:uiPriority="39"/>
+    <w:lsdException w:name="toc 3" w:uiPriority="39"/>
+    <w:lsdException w:name="toc 4" w:uiPriority="39"/>
+    <w:lsdException w:name="toc 5" w:uiPriority="39"/>
+    <w:lsdException w:name="toc 6" w:uiPriority="39"/>
+    <w:lsdException w:name="toc 7" w:uiPriority="39"/>
+    <w:lsdException w:name="toc 8" w:uiPriority="39"/>
+    <w:lsdException w:name="toc 9" w:uiPriority="39"/>
+    <w:lsdException w:name="caption" w:uiPriority="35" w:qFormat="1"/>
+    <w:lsdException w:name="Title" w:semiHidden="0" w:uiPriority="10" w:unhideWhenUsed="0" w:qFormat="1"/>
+    <w:lsdException w:name="Default Paragraph Font" w:uiPriority="1"/>
+    <w:lsdException w:name="Subtitle" w:semiHidden="0" w:uiPriority="11" w:unhideWhenUsed="0" w:qFormat="1"/>
+    <w:lsdException w:name="Strong" w:semiHidden="0" w:uiPriority="22" w:unhideWhenUsed="0" w:qFormat="1"/>
+    <w:lsdException w:name="Emphasis" w:semiHidden="0" w:uiPriority="20" w:unhideWhenUsed="0" w:qFormat="1"/>
+    <w:lsdException w:name="Table Grid" w:semiHidden="0" w:uiPriority="59" w:unhideWhenUsed="0"/>
+    <w:lsdException w:name="Placeholder Text" w:unhideWhenUsed="0"/>
+    <w:lsdException w:name="No Spacing" w:semiHidden="0" w:uiPriority="1" w:unhideWhenUsed="0" w:qFormat="1"/>
+    <w:lsdException w:name="Light Shading" w:semiHidden="0" w:uiPriority="60" w:unhideWhenUsed="0"/>
+    <w:lsdException w:name="Light List" w:semiHidden="0" w:uiPriority="61" w:unhideWhenUsed="0"/>
+    <w:lsdException w:name="Light Grid" w:semiHidden="0" w:uiPriority="62" w:unhideWhenUsed="0"/>
+    <w:lsdException w:name="Medium Shading 1" w:semiHidden="0" w:uiPriority="63" w:unhideWhenUsed="0"/>
+    <w:lsdException w:name="Medium Shading 2" w:semiHidden="0" w:uiPriority="64" w:unhideWhenUsed="0"/>
+    <w:lsdException w:name="Medium List 1" w:semiHidden="0" w:uiPriority="65" w:unhideWhenUsed="0"/>
+    <w:lsdException w:name="Medium List 2" w:semiHidden="0" w:uiPriority="66" w:unhideWhenUsed="0"/>
+    <w:lsdException w:name="Medium Grid 1" w:semiHidden="0" w:uiPriority="67" w:unhideWhenUsed="0"/>
+    <w:lsdException w:name="Medium Grid 2" w:semiHidden="0" w:uiPriority="68" w:unhideWhenUsed="0"/>
+    <w:lsdException w:name="Medium Grid 3" w:semiHidden="0" w:uiPriority="69" w:unhideWhenUsed="0"/>
+    <w:lsdException w:name="Dark List" w:semiHidden="0" w:uiPriority="70" w:unhideWhenUsed="0"/>
+    <w:lsdException w:name="Colorful Shading" w:semiHidden="0" w:uiPriority="71" w:unhideWhenUsed="0"/>
+    <w:lsdException w:name="Colorful List" w:semiHidden="0" w:uiPriority="72" w:unhideWhenUsed="0"/>
+    <w:lsdException w:name="Colorful Grid" w:semiHidden="0" w:uiPriority="73" w:unhideWhenUsed="0"/>
+    <w:lsdException w:name="Light Shading Accent 1" w:semiHidden="0" w:uiPriority="60" w:unhideWhenUsed="0"/>
+    <w:lsdException w:name="Light List Accent 1" w:semiHidden="0" w:uiPriority="61" w:unhideWhenUsed="0"/>
+    <w:lsdException w:name="Light Grid Accent 1" w:semiHidden="0" w:uiPriority="62" w:unhideWhenUsed="0"/>
+    <w:lsdException w:name="Medium Shading 1 Accent 1" w:semiHidden="0" w:uiPriority="63" w:unhideWhenUsed="0"/>
+    <w:lsdException w:name="Medium Shading 2 Accent 1" w:semiHidden="0" w:uiPriority="64" w:unhideWhenUsed="0"/>
+    <w:lsdException w:name="Medium List 1 Accent 1" w:semiHidden="0" w:uiPriority="65" w:unhideWhenUsed="0"/>
+    <w:lsdException w:name="Revision" w:unhideWhenUsed="0"/>
+    <w:lsdException w:name="List Paragraph" w:semiHidden="0" w:uiPriority="34" w:unhideWhenUsed="0" w:qFormat="1"/>
+    <w:lsdException w:name="Quote" w:semiHidden="0" w:uiPriority="29" w:unhideWhenUsed="0" w:qFormat="1"/>
+    <w:lsdException w:name="Intense Quote" w:semiHidden="0" w:uiPriority="30" w:unhideWhenUsed="0" w:qFormat="1"/>
+    <w:lsdException w:name="Medium List 2 Accent 1" w:semiHidden="0" w:uiPriority="66" w:unhideWhenUsed="0"/>
+    <w:lsdException w:name="Medium Grid 1 Accent 1" w:semiHidden="0" w:uiPriority="67" w:unhideWhenUsed="0"/>
+    <w:lsdException w:name="Medium Grid 2 Accent 1" w:semiHidden="0" w:uiPriority="68" w:unhideWhenUsed="0"/>
+    <w:lsdException w:name="Medium Grid 3 Accent 1" w:semiHidden="0" w:uiPriority="69" w:unhideWhenUsed="0"/>
+    <w:lsdException w:name="Dark List Accent 1" w:semiHidden="0" w:uiPriority="70" w:unhideWhenUsed="0"/>
+    <w:lsdException w:name="Colorful Shading Accent 1" w:semiHidden="0" w:uiPriority="71" w:unhideWhenUsed="0"/>
+    <w:lsdException w:name="Colorful List Accent 1" w:semiHidden="0" w:uiPriority="72" w:unhideWhenUsed="0"/>
+    <w:lsdException w:name="Colorful Grid Accent 1" w:semiHidden="0" w:uiPriority="73" w:unhideWhenUsed="0"/>
+    <w:lsdException w:name="Light Shading Accent 2" w:semiHidden="0" w:uiPriority="60" w:unhideWhenUsed="0"/>
+    <w:lsdException w:name="Light List Accent 2" w:semiHidden="0" w:uiPriority="61" w:unhideWhenUsed="0"/>
+    <w:lsdException w:name="Light Grid Accent 2" w:semiHidden="0" w:uiPriority="62" w:unhideWhenUsed="0"/>
+    <w:lsdException w:name="Medium Shading 1 Accent 2" w:semiHidden="0" w:uiPriority="63" w:unhideWhenUsed="0"/>
+    <w:lsdException w:name="Medium Shading 2 Accent 2" w:semiHidden="0" w:uiPriority="64" w:unhideWhenUsed="0"/>
+    <w:lsdException w:name="Medium List 1 Accent 2" w:semiHidden="0" w:uiPriority="65" w:unhideWhenUsed="0"/>
+    <w:lsdException w:name="Medium List 2 Accent 2" w:semiHidden="0" w:uiPriority="66" w:unhideWhenUsed="0"/>
+    <w:lsdException w:name="Medium Grid 1 Accent 2" w:semiHidden="0" w:uiPriority="67" w:unhideWhenUsed="0"/>
+    <w:lsdException w:name="Medium Grid 2 Accent 2" w:semiHidden="0" w:uiPriority="68" w:unhideWhenUsed="0"/>
+    <w:lsdException w:name="Medium Grid 3 Accent 2" w:semiHidden="0" w:uiPriority="69" w:unhideWhenUsed="0"/>
+    <w:lsdException w:name="Dark List Accent 2" w:semiHidden="0" w:uiPriority="70" w:unhideWhenUsed="0"/>
+    <w:lsdException w:name="Colorful Shading Accent 2" w:semiHidden="0" w:uiPriority="71" w:unhideWhenUsed="0"/>
+    <w:lsdException w:name="Colorful List Accent 2" w:semiHidden="0" w:uiPriority="72" w:unhideWhenUsed="0"/>
+    <w:lsdException w:name="Colorful Grid Accent 2" w:semiHidden="0" w:uiPriority="73" w:unhideWhenUsed="0"/>
+    <w:lsdException w:name="Light Shading Accent 3" w:semiHidden="0" w:uiPriority="60" w:unhideWhenUsed="0"/>
+    <w:lsdException w:name="Light List Accent 3" w:semiHidden="0" w:uiPriority="61" w:unhideWhenUsed="0"/>
+    <w:lsdException w:name="Light Grid Accent 3" w:semiHidden="0" w:uiPriority="62" w:unhideWhenUsed="0"/>
+    <w:lsdException w:name="Medium Shading 1 Accent 3" w:semiHidden="0" w:uiPriority="63" w:unhideWhenUsed="0"/>
+    <w:lsdException w:name="Medium Shading 2 Accent 3" w:semiHidden="0" w:uiPriority="64" w:unhideWhenUsed="0"/>
+    <w:lsdException w:name="Medium List 1 Accent 3" w:semiHidden="0" w:uiPriority="65" w:unhideWhenUsed="0"/>
+    <w:lsdException w:name="Medium List 2 Accent 3" w:semiHidden="0" w:uiPriority="66" w:unhideWhenUsed="0"/>
+    <w:lsdException w:name="Medium Grid 1 Accent 3" w:semiHidden="0" w:uiPriority="67" w:unhideWhenUsed="0"/>
+    <w:lsdException w:name="Medium Grid 2 Accent 3" w:semiHidden="0" w:uiPriority="68" w:unhideWhenUsed="0"/>
+    <w:lsdException w:name="Medium Grid 3 Accent 3" w:semiHidden="0" w:uiPriority="69" w:unhideWhenUsed="0"/>
+    <w:lsdException w:name="Dark List Accent 3" w:semiHidden="0" w:uiPriority="70" w:unhideWhenUsed="0"/>
+    <w:lsdException w:name="Colorful Shading Accent 3" w:semiHidden="0" w:uiPriority="71" w:unhideWhenUsed="0"/>
+    <w:lsdException w:name="Colorful List Accent 3" w:semiHidden="0" w:uiPriority="72" w:unhideWhenUsed="0"/>
+    <w:lsdException w:name="Colorful Grid Accent 3" w:semiHidden="0" w:uiPriority="73" w:unhideWhenUsed="0"/>
+    <w:lsdException w:name="Light Shading Accent 4" w:semiHidden="0" w:uiPriority="60" w:unhideWhenUsed="0"/>
+    <w:lsdException w:name="Light List Accent 4" w:semiHidden="0" w:uiPriority="61" w:unhideWhenUsed="0"/>
+    <w:lsdException w:name="Light Grid Accent 4" w:semiHidden="0" w:uiPriority="62" w:unhideWhenUsed="0"/>
+    <w:lsdException w:name="Medium Shading 1 Accent 4" w:semiHidden="0" w:uiPriority="63" w:unhideWhenUsed="0"/>
+    <w:lsdException w:name="Medium Shading 2 Accent 4" w:semiHidden="0" w:uiPriority="64" w:unhideWhenUsed="0"/>
+    <w:lsdException w:name="Medium List 1 Accent 4" w:semiHidden="0" w:uiPriority="65" w:unhideWhenUsed="0"/>
+    <w:lsdException w:name="Medium List 2 Accent 4" w:semiHidden="0" w:uiPriority="66" w:unhideWhenUsed="0"/>
+    <w:lsdException w:name="Medium Grid 1 Accent 4" w:semiHidden="0" w:uiPriority="67" w:unhideWhenUsed="0"/>
+    <w:lsdException w:name="Medium Grid 2 Accent 4" w:semiHidden="0" w:uiPriority="68" w:unhideWhenUsed="0"/>
+    <w:lsdException w:name="Medium Grid 3 Accent 4" w:semiHidden="0" w:uiPriority="69" w:unhideWhenUsed="0"/>
+    <w:lsdException w:name="Dark List Accent 4" w:semiHidden="0" w:uiPriority="70" w:unhideWhenUsed="0"/>
+    <w:lsdException w:name="Colorful Shading Accent 4" w:semiHidden="0" w:uiPriority="71" w:unhideWhenUsed="0"/>
+    <w:lsdException w:name="Colorful List Accent 4" w:semiHidden="0" w:uiPriority="72" w:unhideWhenUsed="0"/>
+    <w:lsdException w:name="Colorful Grid Accent 4" w:semiHidden="0" w:uiPriority="73" w:unhideWhenUsed="0"/>
+    <w:lsdException w:name="Light Shading Accent 5" w:semiHidden="0" w:uiPriority="60" w:unhideWhenUsed="0"/>
+    <w:lsdException w:name="Light List Accent 5" w:semiHidden="0" w:uiPriority="61" w:unhideWhenUsed="0"/>
+    <w:lsdException w:name="Light Grid Accent 5" w:semiHidden="0" w:uiPriority="62" w:unhideWhenUsed="0"/>
+    <w:lsdException w:name="Medium Shading 1 Accent 5" w:semiHidden="0" w:uiPriority="63" w:unhideWhenUsed="0"/>
+    <w:lsdException w:name="Medium Shading 2 Accent 5" w:semiHidden="0" w:uiPriority="64" w:unhideWhenUsed="0"/>
+    <w:lsdException w:name="Medium List 1 Accent 5" w:semiHidden="0" w:uiPriority="65" w:unhideWhenUsed="0"/>
+    <w:lsdException w:name="Medium List 2 Accent 5" w:semiHidden="0" w:uiPriority="66" w:unhideWhenUsed="0"/>
+    <w:lsdException w:name="Medium Grid 1 Accent 5" w:semiHidden="0" w:uiPriority="67" w:unhideWhenUsed="0"/>
+    <w:lsdException w:name="Medium Grid 2 Accent 5" w:semiHidden="0" w:uiPriority="68" w:unhideWhenUsed="0"/>
+    <w:lsdException w:name="Medium Grid 3 Accent 5" w:semiHidden="0" w:uiPriority="69" w:unhideWhenUsed="0"/>
+    <w:lsdException w:name="Dark List Accent 5" w:semiHidden="0" w:uiPriority="70" w:unhideWhenUsed="0"/>
+    <w:lsdException w:name="Colorful Shading Accent 5" w:semiHidden="0" w:uiPriority="71" w:unhideWhenUsed="0"/>
+    <w:lsdException w:name="Colorful List Accent 5" w:semiHidden="0" w:uiPriority="72" w:unhideWhenUsed="0"/>
+    <w:lsdException w:name="Colorful Grid Accent 5" w:semiHidden="0" w:uiPriority="73" w:unhideWhenUsed="0"/>
+    <w:lsdException w:name="Light Shading Accent 6" w:semiHidden="0" w:uiPriority="60" w:unhideWhenUsed="0"/>
+    <w:lsdException w:name="Light List Accent 6" w:semiHidden="0" w:uiPriority="61" w:unhideWhenUsed="0"/>
+    <w:lsdException w:name="Light Grid Accent 6" w:semiHidden="0" w:uiPriority="62" w:unhideWhenUsed="0"/>
+    <w:lsdException w:name="Medium Shading 1 Accent 6" w:semiHidden="0" w:uiPriority="63" w:unhideWhenUsed="0"/>
+    <w:lsdException w:name="Medium Shading 2 Accent 6" w:semiHidden="0" w:uiPriority="64" w:unhideWhenUsed="0"/>
+    <w:lsdException w:name="Medium List 1 Accent 6" w:semiHidden="0" w:uiPriority="65" w:unhideWhenUsed="0"/>
+    <w:lsdException w:name="Medium List 2 Accent 6" w:semiHidden="0" w:uiPriority="66" w:unhideWhenUsed="0"/>
+    <w:lsdException w:name="Medium Grid 1 Accent 6" w:semiHidden="0" w:uiPriority="67" w:unhideWhenUsed="0"/>
+    <w:lsdException w:name="Medium Grid 2 Accent 6" w:semiHidden="0" w:uiPriority="68" w:unhideWhenUsed="0"/>
+    <w:lsdException w:name="Medium Grid 3 Accent 6" w:semiHidden="0" w:uiPriority="69" w:unhideWhenUsed="0"/>
+    <w:lsdException w:name="Dark List Accent 6" w:semiHidden="0" w:uiPriority="70" w:unhideWhenUsed="0"/>
+    <w:lsdException w:name="Colorful Shading Accent 6" w:semiHidden="0" w:uiPriority="71" w:unhideWhenUsed="0"/>
+    <w:lsdException w:name="Colorful List Accent 6" w:semiHidden="0" w:uiPriority="72" w:unhideWhenUsed="0"/>
+    <w:lsdException w:name="Colorful Grid Accent 6" w:semiHidden="0" w:uiPriority="73" w:unhideWhenUsed="0"/>
+    <w:lsdException w:name="Subtle Emphasis" w:semiHidden="0" w:uiPriority="19" w:unhideWhenUsed="0" w:qFormat="1"/>
+    <w:lsdException w:name="Intense Emphasis" w:semiHidden="0" w:uiPriority="21" w:unhideWhenUsed="0" w:qFormat="1"/>
+    <w:lsdException w:name="Subtle Reference" w:semiHidden="0" w:uiPriority="31" w:unhideWhenUsed="0" w:qFormat="1"/>
+    <w:lsdException w:name="Intense Reference" w:semiHidden="0" w:uiPriority="32" w:unhideWhenUsed="0" w:qFormat="1"/>
+    <w:lsdException w:name="Book Title" w:semiHidden="0" w:uiPriority="33" w:unhideWhenUsed="0" w:qFormat="1"/>
+    <w:lsdException w:name="Bibliography" w:uiPriority="37"/>
+    <w:lsdException w:name="TOC Heading" w:uiPriority="39" w:qFormat="1"/>
   </w:latentStyles>
   <w:style w:type="paragraph" w:default="1" w:styleId="Normal">
     <w:name w:val="Normal"/>
@@ -3824,7 +3522,7 @@
     <w:rPr>
       <w:rFonts w:ascii="Times New Roman" w:hAnsi="Times New Roman"/>
       <w:sz w:val="24"/>
-      <w:lang w:val="sr-Latn-RS"/>
+      <w:lang/>
     </w:rPr>
   </w:style>
   <w:style w:type="paragraph" w:styleId="Heading1">
@@ -3892,6 +3590,7 @@
     <w:uiPriority w:val="99"/>
     <w:semiHidden/>
     <w:unhideWhenUsed/>
+    <w:qFormat/>
     <w:tblPr>
       <w:tblInd w:w="0" w:type="dxa"/>
       <w:tblCellMar>
@@ -4092,6 +3791,7 @@
       <w:spacing w:after="0" w:line="240" w:lineRule="auto"/>
     </w:pPr>
     <w:tblPr>
+      <w:tblInd w:w="0" w:type="dxa"/>
       <w:tblBorders>
         <w:top w:val="single" w:sz="4" w:space="0" w:color="auto"/>
         <w:left w:val="single" w:sz="4" w:space="0" w:color="auto"/>
@@ -4100,6 +3800,12 @@
         <w:insideH w:val="single" w:sz="4" w:space="0" w:color="auto"/>
         <w:insideV w:val="single" w:sz="4" w:space="0" w:color="auto"/>
       </w:tblBorders>
+      <w:tblCellMar>
+        <w:top w:w="0" w:type="dxa"/>
+        <w:left w:w="108" w:type="dxa"/>
+        <w:bottom w:w="0" w:type="dxa"/>
+        <w:right w:w="108" w:type="dxa"/>
+      </w:tblCellMar>
     </w:tblPr>
   </w:style>
   <w:style w:type="character" w:styleId="CommentReference">
